--- a/isd/lectures.docx
+++ b/isd/lectures.docx
@@ -1,6 +1,6 @@
 
 <file path=word/document.xml><?xml version="1.0" encoding="utf-8"?>
-<w:document xmlns:wpc="http://schemas.microsoft.com/office/word/2010/wordprocessingCanvas" xmlns:cx="http://schemas.microsoft.com/office/drawing/2014/chartex" xmlns:cx1="http://schemas.microsoft.com/office/drawing/2015/9/8/chartex" xmlns:cx2="http://schemas.microsoft.com/office/drawing/2015/10/21/chartex" xmlns:cx3="http://schemas.microsoft.com/office/drawing/2016/5/9/chartex" xmlns:cx4="http://schemas.microsoft.com/office/drawing/2016/5/10/chartex" xmlns:cx5="http://schemas.microsoft.com/office/drawing/2016/5/11/chartex" xmlns:cx6="http://schemas.microsoft.com/office/drawing/2016/5/12/chartex" xmlns:cx7="http://schemas.microsoft.com/office/drawing/2016/5/13/chartex" xmlns:cx8="http://schemas.microsoft.com/office/drawing/2016/5/14/chartex" xmlns:mc="http://schemas.openxmlformats.org/markup-compatibility/2006" xmlns:aink="http://schemas.microsoft.com/office/drawing/2016/ink" xmlns:am3d="http://schemas.microsoft.com/office/drawing/2017/model3d" xmlns:o="urn:schemas-microsoft-com:office:office" xmlns:r="http://schemas.openxmlformats.org/officeDocument/2006/relationships" xmlns:m="http://schemas.openxmlformats.org/officeDocument/2006/math" xmlns:v="urn:schemas-microsoft-com:vml" xmlns:wp14="http://schemas.microsoft.com/office/word/2010/wordprocessingDrawing" xmlns:wp="http://schemas.openxmlformats.org/drawingml/2006/wordprocessingDrawing" xmlns:w10="urn:schemas-microsoft-com:office:word" xmlns:w="http://schemas.openxmlformats.org/wordprocessingml/2006/main" xmlns:w14="http://schemas.microsoft.com/office/word/2010/wordml" xmlns:w15="http://schemas.microsoft.com/office/word/2012/wordml" xmlns:w16cex="http://schemas.microsoft.com/office/word/2018/wordml/cex" xmlns:w16cid="http://schemas.microsoft.com/office/word/2016/wordml/cid" xmlns:w16="http://schemas.microsoft.com/office/word/2018/wordml" xmlns:w16se="http://schemas.microsoft.com/office/word/2015/wordml/symex" xmlns:wpg="http://schemas.microsoft.com/office/word/2010/wordprocessingGroup" xmlns:wpi="http://schemas.microsoft.com/office/word/2010/wordprocessingInk" xmlns:wne="http://schemas.microsoft.com/office/word/2006/wordml" xmlns:wps="http://schemas.microsoft.com/office/word/2010/wordprocessingShape" mc:Ignorable="w14 w15 w16se w16cid w16 w16cex wp14">
+<w:document xmlns:wpc="http://schemas.microsoft.com/office/word/2010/wordprocessingCanvas" xmlns:cx="http://schemas.microsoft.com/office/drawing/2014/chartex" xmlns:cx1="http://schemas.microsoft.com/office/drawing/2015/9/8/chartex" xmlns:mc="http://schemas.openxmlformats.org/markup-compatibility/2006" xmlns:o="urn:schemas-microsoft-com:office:office" xmlns:r="http://schemas.openxmlformats.org/officeDocument/2006/relationships" xmlns:m="http://schemas.openxmlformats.org/officeDocument/2006/math" xmlns:v="urn:schemas-microsoft-com:vml" xmlns:wp14="http://schemas.microsoft.com/office/word/2010/wordprocessingDrawing" xmlns:wp="http://schemas.openxmlformats.org/drawingml/2006/wordprocessingDrawing" xmlns:w10="urn:schemas-microsoft-com:office:word" xmlns:w="http://schemas.openxmlformats.org/wordprocessingml/2006/main" xmlns:w14="http://schemas.microsoft.com/office/word/2010/wordml" xmlns:w15="http://schemas.microsoft.com/office/word/2012/wordml" xmlns:w16se="http://schemas.microsoft.com/office/word/2015/wordml/symex" xmlns:wpg="http://schemas.microsoft.com/office/word/2010/wordprocessingGroup" xmlns:wpi="http://schemas.microsoft.com/office/word/2010/wordprocessingInk" xmlns:wne="http://schemas.microsoft.com/office/word/2006/wordml" xmlns:wps="http://schemas.microsoft.com/office/word/2010/wordprocessingShape" mc:Ignorable="w14 w15 w16se wp14">
   <w:body>
     <w:p>
       <w:pPr>
@@ -87,9 +87,15 @@
     </w:p>
     <w:p>
       <w:pPr>
-        <w:pStyle w:val="Heading1"/>
-      </w:pPr>
-      <w:r>
+        <w:pStyle w:val="1"/>
+        <w:rPr>
+          <w:lang w:val="ru-RU"/>
+        </w:rPr>
+      </w:pPr>
+      <w:r>
+        <w:rPr>
+          <w:lang w:val="ru-RU"/>
+        </w:rPr>
         <w:t>ЛЕКЦИЯ 1</w:t>
       </w:r>
     </w:p>
@@ -159,7 +165,7 @@
     </w:p>
     <w:p>
       <w:pPr>
-        <w:pStyle w:val="ListParagraph"/>
+        <w:pStyle w:val="a3"/>
         <w:numPr>
           <w:ilvl w:val="0"/>
           <w:numId w:val="29"/>
@@ -184,7 +190,7 @@
     </w:p>
     <w:p>
       <w:pPr>
-        <w:pStyle w:val="ListParagraph"/>
+        <w:pStyle w:val="a3"/>
         <w:numPr>
           <w:ilvl w:val="0"/>
           <w:numId w:val="29"/>
@@ -209,7 +215,7 @@
     </w:p>
     <w:p>
       <w:pPr>
-        <w:pStyle w:val="ListParagraph"/>
+        <w:pStyle w:val="a3"/>
         <w:numPr>
           <w:ilvl w:val="0"/>
           <w:numId w:val="29"/>
@@ -234,7 +240,7 @@
     </w:p>
     <w:p>
       <w:pPr>
-        <w:pStyle w:val="ListParagraph"/>
+        <w:pStyle w:val="a3"/>
         <w:numPr>
           <w:ilvl w:val="0"/>
           <w:numId w:val="29"/>
@@ -259,7 +265,7 @@
     </w:p>
     <w:p>
       <w:pPr>
-        <w:pStyle w:val="ListParagraph"/>
+        <w:pStyle w:val="a3"/>
         <w:numPr>
           <w:ilvl w:val="0"/>
           <w:numId w:val="29"/>
@@ -284,7 +290,7 @@
     </w:p>
     <w:p>
       <w:pPr>
-        <w:pStyle w:val="ListParagraph"/>
+        <w:pStyle w:val="a3"/>
         <w:numPr>
           <w:ilvl w:val="0"/>
           <w:numId w:val="29"/>
@@ -371,7 +377,7 @@
     </w:p>
     <w:p>
       <w:pPr>
-        <w:pStyle w:val="ListParagraph"/>
+        <w:pStyle w:val="a3"/>
         <w:numPr>
           <w:ilvl w:val="0"/>
           <w:numId w:val="30"/>
@@ -396,7 +402,7 @@
     </w:p>
     <w:p>
       <w:pPr>
-        <w:pStyle w:val="ListParagraph"/>
+        <w:pStyle w:val="a3"/>
         <w:numPr>
           <w:ilvl w:val="0"/>
           <w:numId w:val="30"/>
@@ -421,7 +427,7 @@
     </w:p>
     <w:p>
       <w:pPr>
-        <w:pStyle w:val="ListParagraph"/>
+        <w:pStyle w:val="a3"/>
         <w:numPr>
           <w:ilvl w:val="0"/>
           <w:numId w:val="30"/>
@@ -475,7 +481,7 @@
     </w:p>
     <w:p>
       <w:pPr>
-        <w:pStyle w:val="ListParagraph"/>
+        <w:pStyle w:val="a3"/>
         <w:numPr>
           <w:ilvl w:val="0"/>
           <w:numId w:val="31"/>
@@ -498,7 +504,7 @@
     </w:p>
     <w:p>
       <w:pPr>
-        <w:pStyle w:val="ListParagraph"/>
+        <w:pStyle w:val="a3"/>
         <w:numPr>
           <w:ilvl w:val="0"/>
           <w:numId w:val="31"/>
@@ -521,7 +527,7 @@
     </w:p>
     <w:p>
       <w:pPr>
-        <w:pStyle w:val="ListParagraph"/>
+        <w:pStyle w:val="a3"/>
         <w:numPr>
           <w:ilvl w:val="0"/>
           <w:numId w:val="31"/>
@@ -544,7 +550,7 @@
     </w:p>
     <w:p>
       <w:pPr>
-        <w:pStyle w:val="ListParagraph"/>
+        <w:pStyle w:val="a3"/>
         <w:numPr>
           <w:ilvl w:val="0"/>
           <w:numId w:val="31"/>
@@ -567,7 +573,7 @@
     </w:p>
     <w:p>
       <w:pPr>
-        <w:pStyle w:val="ListParagraph"/>
+        <w:pStyle w:val="a3"/>
         <w:numPr>
           <w:ilvl w:val="0"/>
           <w:numId w:val="31"/>
@@ -748,7 +754,7 @@
     </w:p>
     <w:p>
       <w:pPr>
-        <w:pStyle w:val="ListParagraph"/>
+        <w:pStyle w:val="a3"/>
         <w:numPr>
           <w:ilvl w:val="0"/>
           <w:numId w:val="32"/>
@@ -773,7 +779,7 @@
     </w:p>
     <w:p>
       <w:pPr>
-        <w:pStyle w:val="ListParagraph"/>
+        <w:pStyle w:val="a3"/>
         <w:numPr>
           <w:ilvl w:val="1"/>
           <w:numId w:val="32"/>
@@ -798,7 +804,7 @@
     </w:p>
     <w:p>
       <w:pPr>
-        <w:pStyle w:val="ListParagraph"/>
+        <w:pStyle w:val="a3"/>
         <w:numPr>
           <w:ilvl w:val="1"/>
           <w:numId w:val="32"/>
@@ -823,7 +829,7 @@
     </w:p>
     <w:p>
       <w:pPr>
-        <w:pStyle w:val="ListParagraph"/>
+        <w:pStyle w:val="a3"/>
         <w:numPr>
           <w:ilvl w:val="0"/>
           <w:numId w:val="32"/>
@@ -848,7 +854,7 @@
     </w:p>
     <w:p>
       <w:pPr>
-        <w:pStyle w:val="ListParagraph"/>
+        <w:pStyle w:val="a3"/>
         <w:numPr>
           <w:ilvl w:val="0"/>
           <w:numId w:val="32"/>
@@ -873,7 +879,7 @@
     </w:p>
     <w:p>
       <w:pPr>
-        <w:pStyle w:val="ListParagraph"/>
+        <w:pStyle w:val="a3"/>
         <w:numPr>
           <w:ilvl w:val="1"/>
           <w:numId w:val="32"/>
@@ -898,7 +904,7 @@
     </w:p>
     <w:p>
       <w:pPr>
-        <w:pStyle w:val="ListParagraph"/>
+        <w:pStyle w:val="a3"/>
         <w:numPr>
           <w:ilvl w:val="1"/>
           <w:numId w:val="32"/>
@@ -923,7 +929,7 @@
     </w:p>
     <w:p>
       <w:pPr>
-        <w:pStyle w:val="ListParagraph"/>
+        <w:pStyle w:val="a3"/>
         <w:numPr>
           <w:ilvl w:val="0"/>
           <w:numId w:val="32"/>
@@ -981,7 +987,7 @@
     </w:p>
     <w:p>
       <w:pPr>
-        <w:pStyle w:val="ListParagraph"/>
+        <w:pStyle w:val="a3"/>
         <w:numPr>
           <w:ilvl w:val="0"/>
           <w:numId w:val="33"/>
@@ -1006,7 +1012,7 @@
     </w:p>
     <w:p>
       <w:pPr>
-        <w:pStyle w:val="ListParagraph"/>
+        <w:pStyle w:val="a3"/>
         <w:numPr>
           <w:ilvl w:val="0"/>
           <w:numId w:val="33"/>
@@ -1031,7 +1037,7 @@
     </w:p>
     <w:p>
       <w:pPr>
-        <w:pStyle w:val="ListParagraph"/>
+        <w:pStyle w:val="a3"/>
         <w:numPr>
           <w:ilvl w:val="0"/>
           <w:numId w:val="33"/>
@@ -1056,7 +1062,7 @@
     </w:p>
     <w:p>
       <w:pPr>
-        <w:pStyle w:val="ListParagraph"/>
+        <w:pStyle w:val="a3"/>
         <w:numPr>
           <w:ilvl w:val="0"/>
           <w:numId w:val="33"/>
@@ -1153,6 +1159,7 @@
           <w:bCs/>
           <w:sz w:val="24"/>
           <w:szCs w:val="24"/>
+          <w:lang w:val="ru-RU"/>
         </w:rPr>
       </w:pPr>
       <w:r>
@@ -1173,13 +1180,14 @@
           <w:bCs/>
           <w:sz w:val="24"/>
           <w:szCs w:val="24"/>
+          <w:lang w:val="ru-RU"/>
         </w:rPr>
         <w:t>:</w:t>
       </w:r>
     </w:p>
     <w:p>
       <w:pPr>
-        <w:pStyle w:val="ListParagraph"/>
+        <w:pStyle w:val="a3"/>
         <w:numPr>
           <w:ilvl w:val="0"/>
           <w:numId w:val="34"/>
@@ -1204,7 +1212,7 @@
     </w:p>
     <w:p>
       <w:pPr>
-        <w:pStyle w:val="ListParagraph"/>
+        <w:pStyle w:val="a3"/>
         <w:numPr>
           <w:ilvl w:val="0"/>
           <w:numId w:val="34"/>
@@ -1229,7 +1237,7 @@
     </w:p>
     <w:p>
       <w:pPr>
-        <w:pStyle w:val="ListParagraph"/>
+        <w:pStyle w:val="a3"/>
         <w:numPr>
           <w:ilvl w:val="0"/>
           <w:numId w:val="34"/>
@@ -1254,7 +1262,7 @@
     </w:p>
     <w:p>
       <w:pPr>
-        <w:pStyle w:val="ListParagraph"/>
+        <w:pStyle w:val="a3"/>
         <w:numPr>
           <w:ilvl w:val="0"/>
           <w:numId w:val="34"/>
@@ -1279,7 +1287,7 @@
     </w:p>
     <w:p>
       <w:pPr>
-        <w:pStyle w:val="Heading1"/>
+        <w:pStyle w:val="1"/>
         <w:rPr>
           <w:lang w:val="ru-RU"/>
         </w:rPr>
@@ -1350,28 +1358,6 @@
           <w:lang w:val="ru-RU"/>
         </w:rPr>
       </w:pPr>
-    </w:p>
-    <w:p>
-      <w:pPr>
-        <w:jc w:val="both"/>
-        <w:rPr>
-          <w:rFonts w:ascii="Times New Roman" w:hAnsi="Times New Roman" w:cs="Times New Roman"/>
-          <w:sz w:val="24"/>
-          <w:szCs w:val="24"/>
-          <w:lang w:val="ru-RU"/>
-        </w:rPr>
-      </w:pPr>
-    </w:p>
-    <w:p>
-      <w:pPr>
-        <w:jc w:val="both"/>
-        <w:rPr>
-          <w:rFonts w:ascii="Times New Roman" w:hAnsi="Times New Roman" w:cs="Times New Roman"/>
-          <w:sz w:val="24"/>
-          <w:szCs w:val="24"/>
-          <w:lang w:val="ru-RU"/>
-        </w:rPr>
-      </w:pPr>
       <w:r>
         <w:rPr>
           <w:rFonts w:ascii="Times New Roman" w:hAnsi="Times New Roman" w:cs="Times New Roman"/>
@@ -1384,7 +1370,7 @@
     </w:p>
     <w:p>
       <w:pPr>
-        <w:pStyle w:val="ListParagraph"/>
+        <w:pStyle w:val="a3"/>
         <w:numPr>
           <w:ilvl w:val="0"/>
           <w:numId w:val="35"/>
@@ -1427,7 +1413,7 @@
     </w:p>
     <w:p>
       <w:pPr>
-        <w:pStyle w:val="ListParagraph"/>
+        <w:pStyle w:val="a3"/>
         <w:numPr>
           <w:ilvl w:val="0"/>
           <w:numId w:val="35"/>
@@ -1447,8 +1433,87 @@
           <w:szCs w:val="24"/>
           <w:lang w:val="ru-RU"/>
         </w:rPr>
+        <w:t>целостность</w:t>
+      </w:r>
+      <w:r>
+        <w:rPr>
+          <w:rFonts w:ascii="Times New Roman" w:hAnsi="Times New Roman" w:cs="Times New Roman"/>
+          <w:sz w:val="24"/>
+          <w:szCs w:val="24"/>
+          <w:lang w:val="ru-RU"/>
+        </w:rPr>
+        <w:t xml:space="preserve">: </w:t>
+      </w:r>
+      <w:r>
+        <w:rPr>
+          <w:rFonts w:ascii="Times New Roman" w:hAnsi="Times New Roman" w:cs="Times New Roman"/>
+          <w:sz w:val="24"/>
+          <w:szCs w:val="24"/>
+          <w:lang w:val="ru-RU"/>
+        </w:rPr>
+        <w:t>сво</w:t>
+      </w:r>
+      <w:r>
+        <w:rPr>
+          <w:rFonts w:ascii="Times New Roman" w:hAnsi="Times New Roman" w:cs="Times New Roman"/>
+          <w:sz w:val="24"/>
+          <w:szCs w:val="24"/>
+          <w:lang w:val="ru-RU"/>
+        </w:rPr>
+        <w:t>й</w:t>
+      </w:r>
+      <w:r>
+        <w:rPr>
+          <w:rFonts w:ascii="Times New Roman" w:hAnsi="Times New Roman" w:cs="Times New Roman"/>
+          <w:sz w:val="24"/>
+          <w:szCs w:val="24"/>
+          <w:lang w:val="ru-RU"/>
+        </w:rPr>
+        <w:t xml:space="preserve">ство целого приниципиально не сводится к сумме свойств сост. </w:t>
+      </w:r>
+      <w:r>
+        <w:rPr>
+          <w:rFonts w:ascii="Times New Roman" w:hAnsi="Times New Roman" w:cs="Times New Roman"/>
+          <w:sz w:val="24"/>
+          <w:szCs w:val="24"/>
+          <w:lang w:val="ru-RU"/>
+        </w:rPr>
+        <w:t>э</w:t>
+      </w:r>
+      <w:r>
+        <w:rPr>
+          <w:rFonts w:ascii="Times New Roman" w:hAnsi="Times New Roman" w:cs="Times New Roman"/>
+          <w:sz w:val="24"/>
+          <w:szCs w:val="24"/>
+          <w:lang w:val="ru-RU"/>
+        </w:rPr>
+        <w:t>лементов</w:t>
+      </w:r>
+    </w:p>
+    <w:p>
+      <w:pPr>
+        <w:pStyle w:val="a3"/>
+        <w:numPr>
+          <w:ilvl w:val="0"/>
+          <w:numId w:val="35"/>
+        </w:numPr>
+        <w:jc w:val="both"/>
+        <w:rPr>
+          <w:rFonts w:ascii="Times New Roman" w:hAnsi="Times New Roman" w:cs="Times New Roman"/>
+          <w:sz w:val="24"/>
+          <w:szCs w:val="24"/>
+          <w:lang w:val="ru-RU"/>
+        </w:rPr>
+      </w:pPr>
+      <w:r>
+        <w:rPr>
+          <w:rFonts w:ascii="Times New Roman" w:hAnsi="Times New Roman" w:cs="Times New Roman"/>
+          <w:sz w:val="24"/>
+          <w:szCs w:val="24"/>
+          <w:lang w:val="ru-RU"/>
+        </w:rPr>
         <w:lastRenderedPageBreak/>
-        <w:t>целостность</w:t>
+        <w:t xml:space="preserve"> структурность</w:t>
       </w:r>
       <w:r>
         <w:rPr>
@@ -1466,48 +1531,12 @@
           <w:szCs w:val="24"/>
           <w:lang w:val="ru-RU"/>
         </w:rPr>
-        <w:t>сво</w:t>
-      </w:r>
-      <w:r>
-        <w:rPr>
-          <w:rFonts w:ascii="Times New Roman" w:hAnsi="Times New Roman" w:cs="Times New Roman"/>
-          <w:sz w:val="24"/>
-          <w:szCs w:val="24"/>
-          <w:lang w:val="ru-RU"/>
-        </w:rPr>
-        <w:t>й</w:t>
-      </w:r>
-      <w:r>
-        <w:rPr>
-          <w:rFonts w:ascii="Times New Roman" w:hAnsi="Times New Roman" w:cs="Times New Roman"/>
-          <w:sz w:val="24"/>
-          <w:szCs w:val="24"/>
-          <w:lang w:val="ru-RU"/>
-        </w:rPr>
-        <w:t xml:space="preserve">ство целого приниципиально не сводится к сумме свойств сост. </w:t>
-      </w:r>
-      <w:r>
-        <w:rPr>
-          <w:rFonts w:ascii="Times New Roman" w:hAnsi="Times New Roman" w:cs="Times New Roman"/>
-          <w:sz w:val="24"/>
-          <w:szCs w:val="24"/>
-          <w:lang w:val="ru-RU"/>
-        </w:rPr>
-        <w:t>э</w:t>
-      </w:r>
-      <w:r>
-        <w:rPr>
-          <w:rFonts w:ascii="Times New Roman" w:hAnsi="Times New Roman" w:cs="Times New Roman"/>
-          <w:sz w:val="24"/>
-          <w:szCs w:val="24"/>
-          <w:lang w:val="ru-RU"/>
-        </w:rPr>
-        <w:t>лементов</w:t>
-      </w:r>
-    </w:p>
-    <w:p>
-      <w:pPr>
-        <w:pStyle w:val="ListParagraph"/>
+        <w:t>поведеление обусловлено не только особенностями отдельных элементов, сколько свойствами ее структурыё</w:t>
+      </w:r>
+    </w:p>
+    <w:p>
+      <w:pPr>
+        <w:pStyle w:val="a3"/>
         <w:numPr>
           <w:ilvl w:val="0"/>
           <w:numId w:val="35"/>
@@ -1527,7 +1556,7 @@
           <w:szCs w:val="24"/>
           <w:lang w:val="ru-RU"/>
         </w:rPr>
-        <w:t xml:space="preserve"> структурность</w:t>
+        <w:t>взаимозависимость со средой</w:t>
       </w:r>
       <w:r>
         <w:rPr>
@@ -1545,12 +1574,12 @@
           <w:szCs w:val="24"/>
           <w:lang w:val="ru-RU"/>
         </w:rPr>
-        <w:t>поведеление обусловлено не только особенностями отдельных элементов, сколько свойствами ее структурыё</w:t>
-      </w:r>
-    </w:p>
-    <w:p>
-      <w:pPr>
-        <w:pStyle w:val="ListParagraph"/>
+        <w:t>формирует и проявляет свойства в процессе взаимодействия со средой</w:t>
+      </w:r>
+    </w:p>
+    <w:p>
+      <w:pPr>
+        <w:pStyle w:val="a3"/>
         <w:numPr>
           <w:ilvl w:val="0"/>
           <w:numId w:val="35"/>
@@ -1570,7 +1599,7 @@
           <w:szCs w:val="24"/>
           <w:lang w:val="ru-RU"/>
         </w:rPr>
-        <w:t>взаимозависимость со средой</w:t>
+        <w:t>иерархичность</w:t>
       </w:r>
       <w:r>
         <w:rPr>
@@ -1588,55 +1617,12 @@
           <w:szCs w:val="24"/>
           <w:lang w:val="ru-RU"/>
         </w:rPr>
-        <w:t>формирует и проявляет свойства в процессе взаимодействия со средой</w:t>
-      </w:r>
-    </w:p>
-    <w:p>
-      <w:pPr>
-        <w:pStyle w:val="ListParagraph"/>
-        <w:numPr>
-          <w:ilvl w:val="0"/>
-          <w:numId w:val="35"/>
-        </w:numPr>
-        <w:jc w:val="both"/>
-        <w:rPr>
-          <w:rFonts w:ascii="Times New Roman" w:hAnsi="Times New Roman" w:cs="Times New Roman"/>
-          <w:sz w:val="24"/>
-          <w:szCs w:val="24"/>
-          <w:lang w:val="ru-RU"/>
-        </w:rPr>
-      </w:pPr>
-      <w:r>
-        <w:rPr>
-          <w:rFonts w:ascii="Times New Roman" w:hAnsi="Times New Roman" w:cs="Times New Roman"/>
-          <w:sz w:val="24"/>
-          <w:szCs w:val="24"/>
-          <w:lang w:val="ru-RU"/>
-        </w:rPr>
-        <w:t>иерархичность</w:t>
-      </w:r>
-      <w:r>
-        <w:rPr>
-          <w:rFonts w:ascii="Times New Roman" w:hAnsi="Times New Roman" w:cs="Times New Roman"/>
-          <w:sz w:val="24"/>
-          <w:szCs w:val="24"/>
-          <w:lang w:val="ru-RU"/>
-        </w:rPr>
-        <w:t xml:space="preserve">: </w:t>
-      </w:r>
-      <w:r>
-        <w:rPr>
-          <w:rFonts w:ascii="Times New Roman" w:hAnsi="Times New Roman" w:cs="Times New Roman"/>
-          <w:sz w:val="24"/>
-          <w:szCs w:val="24"/>
-          <w:lang w:val="ru-RU"/>
-        </w:rPr>
         <w:t>соподчиненность элементов</w:t>
       </w:r>
     </w:p>
     <w:p>
       <w:pPr>
-        <w:pStyle w:val="ListParagraph"/>
+        <w:pStyle w:val="a3"/>
         <w:numPr>
           <w:ilvl w:val="0"/>
           <w:numId w:val="35"/>
@@ -1850,7 +1836,7 @@
     </w:p>
     <w:p>
       <w:pPr>
-        <w:pStyle w:val="ListParagraph"/>
+        <w:pStyle w:val="a3"/>
         <w:numPr>
           <w:ilvl w:val="0"/>
           <w:numId w:val="36"/>
@@ -1875,7 +1861,7 @@
     </w:p>
     <w:p>
       <w:pPr>
-        <w:pStyle w:val="ListParagraph"/>
+        <w:pStyle w:val="a3"/>
         <w:numPr>
           <w:ilvl w:val="0"/>
           <w:numId w:val="36"/>
@@ -1900,7 +1886,7 @@
     </w:p>
     <w:p>
       <w:pPr>
-        <w:pStyle w:val="ListParagraph"/>
+        <w:pStyle w:val="a3"/>
         <w:numPr>
           <w:ilvl w:val="0"/>
           <w:numId w:val="36"/>
@@ -1925,7 +1911,7 @@
     </w:p>
     <w:p>
       <w:pPr>
-        <w:pStyle w:val="ListParagraph"/>
+        <w:pStyle w:val="a3"/>
         <w:numPr>
           <w:ilvl w:val="0"/>
           <w:numId w:val="36"/>
@@ -1950,7 +1936,7 @@
     </w:p>
     <w:p>
       <w:pPr>
-        <w:pStyle w:val="ListParagraph"/>
+        <w:pStyle w:val="a3"/>
         <w:numPr>
           <w:ilvl w:val="0"/>
           <w:numId w:val="36"/>
@@ -1975,7 +1961,7 @@
     </w:p>
     <w:p>
       <w:pPr>
-        <w:pStyle w:val="ListParagraph"/>
+        <w:pStyle w:val="a3"/>
         <w:numPr>
           <w:ilvl w:val="0"/>
           <w:numId w:val="36"/>
@@ -2000,7 +1986,7 @@
     </w:p>
     <w:p>
       <w:pPr>
-        <w:pStyle w:val="ListParagraph"/>
+        <w:pStyle w:val="a3"/>
         <w:numPr>
           <w:ilvl w:val="0"/>
           <w:numId w:val="36"/>
@@ -2079,39 +2065,6 @@
         <w:jc w:val="both"/>
         <w:rPr>
           <w:rFonts w:ascii="Times New Roman" w:hAnsi="Times New Roman" w:cs="Times New Roman"/>
-          <w:sz w:val="24"/>
-          <w:szCs w:val="24"/>
-          <w:lang w:val="ru-RU"/>
-        </w:rPr>
-      </w:pPr>
-    </w:p>
-    <w:p>
-      <w:pPr>
-        <w:jc w:val="both"/>
-        <w:rPr>
-          <w:rFonts w:ascii="Times New Roman" w:hAnsi="Times New Roman" w:cs="Times New Roman"/>
-          <w:sz w:val="24"/>
-          <w:szCs w:val="24"/>
-          <w:lang w:val="ru-RU"/>
-        </w:rPr>
-      </w:pPr>
-    </w:p>
-    <w:p>
-      <w:pPr>
-        <w:jc w:val="both"/>
-        <w:rPr>
-          <w:rFonts w:ascii="Times New Roman" w:hAnsi="Times New Roman" w:cs="Times New Roman"/>
-          <w:sz w:val="24"/>
-          <w:szCs w:val="24"/>
-          <w:lang w:val="ru-RU"/>
-        </w:rPr>
-      </w:pPr>
-    </w:p>
-    <w:p>
-      <w:pPr>
-        <w:jc w:val="both"/>
-        <w:rPr>
-          <w:rFonts w:ascii="Times New Roman" w:hAnsi="Times New Roman" w:cs="Times New Roman"/>
           <w:b/>
           <w:bCs/>
           <w:sz w:val="24"/>
@@ -2133,7 +2086,7 @@
     </w:p>
     <w:p>
       <w:pPr>
-        <w:pStyle w:val="ListParagraph"/>
+        <w:pStyle w:val="a3"/>
         <w:numPr>
           <w:ilvl w:val="0"/>
           <w:numId w:val="37"/>
@@ -2158,7 +2111,7 @@
     </w:p>
     <w:p>
       <w:pPr>
-        <w:pStyle w:val="ListParagraph"/>
+        <w:pStyle w:val="a3"/>
         <w:numPr>
           <w:ilvl w:val="0"/>
           <w:numId w:val="37"/>
@@ -2178,13 +2131,12 @@
           <w:szCs w:val="24"/>
           <w:lang w:val="ru-RU"/>
         </w:rPr>
-        <w:lastRenderedPageBreak/>
         <w:t>натурные (макетирование, физ. моделирование, масштабированные моедли, модели части свойств и др.)</w:t>
       </w:r>
     </w:p>
     <w:p>
       <w:pPr>
-        <w:pStyle w:val="ListParagraph"/>
+        <w:pStyle w:val="a3"/>
         <w:numPr>
           <w:ilvl w:val="0"/>
           <w:numId w:val="37"/>
@@ -2209,7 +2161,7 @@
     </w:p>
     <w:p>
       <w:pPr>
-        <w:pStyle w:val="ListParagraph"/>
+        <w:pStyle w:val="a3"/>
         <w:numPr>
           <w:ilvl w:val="1"/>
           <w:numId w:val="37"/>
@@ -2253,12 +2205,13 @@
           <w:szCs w:val="24"/>
           <w:lang w:val="ru-RU"/>
         </w:rPr>
+        <w:lastRenderedPageBreak/>
         <w:t>Уровни абстракции модели:</w:t>
       </w:r>
     </w:p>
     <w:p>
       <w:pPr>
-        <w:pStyle w:val="ListParagraph"/>
+        <w:pStyle w:val="a3"/>
         <w:numPr>
           <w:ilvl w:val="0"/>
           <w:numId w:val="38"/>
@@ -2283,7 +2236,7 @@
     </w:p>
     <w:p>
       <w:pPr>
-        <w:pStyle w:val="ListParagraph"/>
+        <w:pStyle w:val="a3"/>
         <w:numPr>
           <w:ilvl w:val="0"/>
           <w:numId w:val="38"/>
@@ -2339,7 +2292,7 @@
     </w:p>
     <w:p>
       <w:pPr>
-        <w:pStyle w:val="ListParagraph"/>
+        <w:pStyle w:val="a3"/>
         <w:numPr>
           <w:ilvl w:val="0"/>
           <w:numId w:val="39"/>
@@ -2364,7 +2317,7 @@
     </w:p>
     <w:p>
       <w:pPr>
-        <w:pStyle w:val="ListParagraph"/>
+        <w:pStyle w:val="a3"/>
         <w:numPr>
           <w:ilvl w:val="0"/>
           <w:numId w:val="39"/>
@@ -2389,7 +2342,7 @@
     </w:p>
     <w:p>
       <w:pPr>
-        <w:pStyle w:val="ListParagraph"/>
+        <w:pStyle w:val="a3"/>
         <w:numPr>
           <w:ilvl w:val="0"/>
           <w:numId w:val="39"/>
@@ -2414,7 +2367,7 @@
     </w:p>
     <w:p>
       <w:pPr>
-        <w:pStyle w:val="ListParagraph"/>
+        <w:pStyle w:val="a3"/>
         <w:numPr>
           <w:ilvl w:val="0"/>
           <w:numId w:val="39"/>
@@ -2665,47 +2618,47 @@
           <w:szCs w:val="24"/>
           <w:lang w:val="ru-RU"/>
         </w:rPr>
+        <w:t>11. Накопление опыта работы с системой и её моделью. Уточнение сведений и системе, доводка и совершенствование моделей.</w:t>
+      </w:r>
+    </w:p>
+    <w:p>
+      <w:pPr>
+        <w:jc w:val="both"/>
+        <w:rPr>
+          <w:rFonts w:ascii="Times New Roman" w:hAnsi="Times New Roman" w:cs="Times New Roman"/>
+          <w:sz w:val="24"/>
+          <w:szCs w:val="24"/>
+          <w:lang w:val="ru-RU"/>
+        </w:rPr>
+      </w:pPr>
+      <w:r>
+        <w:rPr>
+          <w:rFonts w:ascii="Times New Roman" w:hAnsi="Times New Roman" w:cs="Times New Roman"/>
+          <w:sz w:val="24"/>
+          <w:szCs w:val="24"/>
+          <w:lang w:val="ru-RU"/>
+        </w:rPr>
+        <w:t>12. Оценка предельных возможностей системы. Исследование откахов, выходов из строя, отклонения от нормы.</w:t>
+      </w:r>
+    </w:p>
+    <w:p>
+      <w:pPr>
+        <w:jc w:val="both"/>
+        <w:rPr>
+          <w:rFonts w:ascii="Times New Roman" w:hAnsi="Times New Roman" w:cs="Times New Roman"/>
+          <w:sz w:val="24"/>
+          <w:szCs w:val="24"/>
+          <w:lang w:val="ru-RU"/>
+        </w:rPr>
+      </w:pPr>
+      <w:r>
+        <w:rPr>
+          <w:rFonts w:ascii="Times New Roman" w:hAnsi="Times New Roman" w:cs="Times New Roman"/>
+          <w:sz w:val="24"/>
+          <w:szCs w:val="24"/>
+          <w:lang w:val="ru-RU"/>
+        </w:rPr>
         <w:lastRenderedPageBreak/>
-        <w:t>11. Накопление опыта работы с системой и её моделью. Уточнение сведений и системе, доводка и совершенствование моделей.</w:t>
-      </w:r>
-    </w:p>
-    <w:p>
-      <w:pPr>
-        <w:jc w:val="both"/>
-        <w:rPr>
-          <w:rFonts w:ascii="Times New Roman" w:hAnsi="Times New Roman" w:cs="Times New Roman"/>
-          <w:sz w:val="24"/>
-          <w:szCs w:val="24"/>
-          <w:lang w:val="ru-RU"/>
-        </w:rPr>
-      </w:pPr>
-      <w:r>
-        <w:rPr>
-          <w:rFonts w:ascii="Times New Roman" w:hAnsi="Times New Roman" w:cs="Times New Roman"/>
-          <w:sz w:val="24"/>
-          <w:szCs w:val="24"/>
-          <w:lang w:val="ru-RU"/>
-        </w:rPr>
-        <w:t>12. Оценка предельных возможностей системы. Исследование откахов, выходов из строя, отклонения от нормы.</w:t>
-      </w:r>
-    </w:p>
-    <w:p>
-      <w:pPr>
-        <w:jc w:val="both"/>
-        <w:rPr>
-          <w:rFonts w:ascii="Times New Roman" w:hAnsi="Times New Roman" w:cs="Times New Roman"/>
-          <w:sz w:val="24"/>
-          <w:szCs w:val="24"/>
-          <w:lang w:val="ru-RU"/>
-        </w:rPr>
-      </w:pPr>
-      <w:r>
-        <w:rPr>
-          <w:rFonts w:ascii="Times New Roman" w:hAnsi="Times New Roman" w:cs="Times New Roman"/>
-          <w:sz w:val="24"/>
-          <w:szCs w:val="24"/>
-          <w:lang w:val="ru-RU"/>
-        </w:rPr>
         <w:t>13. Расширение функций системы, изменение требований к ней, новый круг задач, новые условия работы. Включение системы элементов в систему более высокого уровня.</w:t>
       </w:r>
     </w:p>
@@ -2835,7 +2788,7 @@
     </w:p>
     <w:p>
       <w:pPr>
-        <w:pStyle w:val="ListParagraph"/>
+        <w:pStyle w:val="a3"/>
         <w:numPr>
           <w:ilvl w:val="0"/>
           <w:numId w:val="40"/>
@@ -2860,7 +2813,7 @@
     </w:p>
     <w:p>
       <w:pPr>
-        <w:pStyle w:val="ListParagraph"/>
+        <w:pStyle w:val="a3"/>
         <w:numPr>
           <w:ilvl w:val="0"/>
           <w:numId w:val="40"/>
@@ -2916,7 +2869,7 @@
     </w:p>
     <w:p>
       <w:pPr>
-        <w:pStyle w:val="ListParagraph"/>
+        <w:pStyle w:val="a3"/>
         <w:numPr>
           <w:ilvl w:val="0"/>
           <w:numId w:val="41"/>
@@ -2941,7 +2894,7 @@
     </w:p>
     <w:p>
       <w:pPr>
-        <w:pStyle w:val="ListParagraph"/>
+        <w:pStyle w:val="a3"/>
         <w:numPr>
           <w:ilvl w:val="0"/>
           <w:numId w:val="41"/>
@@ -2966,7 +2919,7 @@
     </w:p>
     <w:p>
       <w:pPr>
-        <w:pStyle w:val="ListParagraph"/>
+        <w:pStyle w:val="a3"/>
         <w:numPr>
           <w:ilvl w:val="0"/>
           <w:numId w:val="41"/>
@@ -2991,7 +2944,7 @@
     </w:p>
     <w:p>
       <w:pPr>
-        <w:pStyle w:val="ListParagraph"/>
+        <w:pStyle w:val="a3"/>
         <w:numPr>
           <w:ilvl w:val="0"/>
           <w:numId w:val="41"/>
@@ -3016,7 +2969,7 @@
     </w:p>
     <w:p>
       <w:pPr>
-        <w:pStyle w:val="ListParagraph"/>
+        <w:pStyle w:val="a3"/>
         <w:numPr>
           <w:ilvl w:val="0"/>
           <w:numId w:val="41"/>
@@ -3164,7 +3117,7 @@
     </w:p>
     <w:p>
       <w:pPr>
-        <w:pStyle w:val="ListParagraph"/>
+        <w:pStyle w:val="a3"/>
         <w:numPr>
           <w:ilvl w:val="0"/>
           <w:numId w:val="42"/>
@@ -3189,7 +3142,7 @@
     </w:p>
     <w:p>
       <w:pPr>
-        <w:pStyle w:val="ListParagraph"/>
+        <w:pStyle w:val="a3"/>
         <w:numPr>
           <w:ilvl w:val="1"/>
           <w:numId w:val="42"/>
@@ -3214,7 +3167,7 @@
     </w:p>
     <w:p>
       <w:pPr>
-        <w:pStyle w:val="ListParagraph"/>
+        <w:pStyle w:val="a3"/>
         <w:numPr>
           <w:ilvl w:val="0"/>
           <w:numId w:val="42"/>
@@ -3239,7 +3192,7 @@
     </w:p>
     <w:p>
       <w:pPr>
-        <w:pStyle w:val="ListParagraph"/>
+        <w:pStyle w:val="a3"/>
         <w:numPr>
           <w:ilvl w:val="0"/>
           <w:numId w:val="42"/>
@@ -3264,7 +3217,7 @@
     </w:p>
     <w:p>
       <w:pPr>
-        <w:pStyle w:val="ListParagraph"/>
+        <w:pStyle w:val="a3"/>
         <w:numPr>
           <w:ilvl w:val="0"/>
           <w:numId w:val="42"/>
@@ -3284,46 +3237,58 @@
           <w:szCs w:val="24"/>
           <w:lang w:val="ru-RU"/>
         </w:rPr>
+        <w:t>Организационные</w:t>
+      </w:r>
+    </w:p>
+    <w:p>
+      <w:pPr>
+        <w:pStyle w:val="a3"/>
+        <w:numPr>
+          <w:ilvl w:val="0"/>
+          <w:numId w:val="42"/>
+        </w:numPr>
+        <w:jc w:val="both"/>
+        <w:rPr>
+          <w:rFonts w:ascii="Times New Roman" w:hAnsi="Times New Roman" w:cs="Times New Roman"/>
+          <w:sz w:val="24"/>
+          <w:szCs w:val="24"/>
+          <w:lang w:val="ru-RU"/>
+        </w:rPr>
+      </w:pPr>
+      <w:r>
+        <w:rPr>
+          <w:rFonts w:ascii="Times New Roman" w:hAnsi="Times New Roman" w:cs="Times New Roman"/>
+          <w:sz w:val="24"/>
+          <w:szCs w:val="24"/>
+          <w:lang w:val="ru-RU"/>
+        </w:rPr>
+        <w:t>Правовое</w:t>
+      </w:r>
+    </w:p>
+    <w:p>
+      <w:pPr>
+        <w:pStyle w:val="a3"/>
+        <w:jc w:val="both"/>
+        <w:rPr>
+          <w:rFonts w:ascii="Times New Roman" w:hAnsi="Times New Roman" w:cs="Times New Roman"/>
+          <w:sz w:val="24"/>
+          <w:szCs w:val="24"/>
+          <w:lang w:val="ru-RU"/>
+        </w:rPr>
+      </w:pPr>
+    </w:p>
+    <w:p>
+      <w:pPr>
+        <w:pStyle w:val="1"/>
+        <w:rPr>
+          <w:lang w:val="ru-RU"/>
+        </w:rPr>
+      </w:pPr>
+      <w:r>
+        <w:rPr>
+          <w:lang w:val="ru-RU"/>
+        </w:rPr>
         <w:lastRenderedPageBreak/>
-        <w:t>Организационные</w:t>
-      </w:r>
-    </w:p>
-    <w:p>
-      <w:pPr>
-        <w:pStyle w:val="ListParagraph"/>
-        <w:numPr>
-          <w:ilvl w:val="0"/>
-          <w:numId w:val="42"/>
-        </w:numPr>
-        <w:jc w:val="both"/>
-        <w:rPr>
-          <w:rFonts w:ascii="Times New Roman" w:hAnsi="Times New Roman" w:cs="Times New Roman"/>
-          <w:sz w:val="24"/>
-          <w:szCs w:val="24"/>
-          <w:lang w:val="ru-RU"/>
-        </w:rPr>
-      </w:pPr>
-      <w:r>
-        <w:rPr>
-          <w:rFonts w:ascii="Times New Roman" w:hAnsi="Times New Roman" w:cs="Times New Roman"/>
-          <w:sz w:val="24"/>
-          <w:szCs w:val="24"/>
-          <w:lang w:val="ru-RU"/>
-        </w:rPr>
-        <w:t>Правовое</w:t>
-      </w:r>
-    </w:p>
-    <w:p>
-      <w:pPr>
-        <w:pStyle w:val="Heading1"/>
-        <w:rPr>
-          <w:lang w:val="ru-RU"/>
-        </w:rPr>
-      </w:pPr>
-      <w:r>
-        <w:rPr>
-          <w:lang w:val="ru-RU"/>
-        </w:rPr>
         <w:t>Л</w:t>
       </w:r>
       <w:r>
@@ -3365,7 +3330,7 @@
     </w:p>
     <w:p>
       <w:pPr>
-        <w:pStyle w:val="ListParagraph"/>
+        <w:pStyle w:val="a3"/>
         <w:numPr>
           <w:ilvl w:val="0"/>
           <w:numId w:val="1"/>
@@ -3390,7 +3355,7 @@
     </w:p>
     <w:p>
       <w:pPr>
-        <w:pStyle w:val="ListParagraph"/>
+        <w:pStyle w:val="a3"/>
         <w:numPr>
           <w:ilvl w:val="0"/>
           <w:numId w:val="1"/>
@@ -3476,47 +3441,155 @@
           <w:szCs w:val="24"/>
           <w:lang w:val="ru-RU"/>
         </w:rPr>
-        <w:t>Сущность подхода к разработке модели заключается в арсчленении системы на ачсти их их иерархической организации.</w:t>
-      </w:r>
-    </w:p>
-    <w:p>
-      <w:pPr>
-        <w:jc w:val="both"/>
-        <w:rPr>
-          <w:rFonts w:ascii="Times New Roman" w:hAnsi="Times New Roman" w:cs="Times New Roman"/>
-          <w:sz w:val="24"/>
-          <w:szCs w:val="24"/>
-          <w:lang w:val="ru-RU"/>
-        </w:rPr>
-      </w:pPr>
-      <w:r>
-        <w:rPr>
-          <w:rFonts w:ascii="Times New Roman" w:hAnsi="Times New Roman" w:cs="Times New Roman"/>
-          <w:sz w:val="24"/>
-          <w:szCs w:val="24"/>
-          <w:lang w:val="ru-RU"/>
-        </w:rPr>
-        <w:t>Структурным анализом принято называть метод исследования статических характеристик системы путем выделения в ней подсистем и элементов рахличного уровня иерархии, определения отношений и связей между ними.</w:t>
-      </w:r>
-    </w:p>
-    <w:p>
-      <w:pPr>
-        <w:jc w:val="both"/>
-        <w:rPr>
-          <w:rFonts w:ascii="Times New Roman" w:hAnsi="Times New Roman" w:cs="Times New Roman"/>
-          <w:sz w:val="24"/>
-          <w:szCs w:val="24"/>
-          <w:lang w:val="ru-RU"/>
-        </w:rPr>
-      </w:pPr>
-      <w:r>
-        <w:rPr>
-          <w:rFonts w:ascii="Times New Roman" w:hAnsi="Times New Roman" w:cs="Times New Roman"/>
-          <w:sz w:val="24"/>
-          <w:szCs w:val="24"/>
-          <w:lang w:val="ru-RU"/>
-        </w:rPr>
-        <w:t>Преимущество работы с «черными яшиками»: нет необходимости знать как они работают – достаточно иметь информацию об их входах и выходах, а также о функциях, которые они выполняют.</w:t>
+        <w:t>Сущность подхода к р</w:t>
+      </w:r>
+      <w:r>
+        <w:rPr>
+          <w:rFonts w:ascii="Times New Roman" w:hAnsi="Times New Roman" w:cs="Times New Roman"/>
+          <w:sz w:val="24"/>
+          <w:szCs w:val="24"/>
+          <w:lang w:val="ru-RU"/>
+        </w:rPr>
+        <w:t xml:space="preserve">азработке модели заключается в </w:t>
+      </w:r>
+      <w:r>
+        <w:rPr>
+          <w:rFonts w:ascii="Times New Roman" w:hAnsi="Times New Roman" w:cs="Times New Roman"/>
+          <w:sz w:val="24"/>
+          <w:szCs w:val="24"/>
+          <w:lang w:val="ru-RU"/>
+        </w:rPr>
+        <w:t>р</w:t>
+      </w:r>
+      <w:r>
+        <w:rPr>
+          <w:rFonts w:ascii="Times New Roman" w:hAnsi="Times New Roman" w:cs="Times New Roman"/>
+          <w:sz w:val="24"/>
+          <w:szCs w:val="24"/>
+          <w:lang w:val="ru-RU"/>
+        </w:rPr>
+        <w:t xml:space="preserve">асчленении системы на </w:t>
+      </w:r>
+      <w:r>
+        <w:rPr>
+          <w:rFonts w:ascii="Times New Roman" w:hAnsi="Times New Roman" w:cs="Times New Roman"/>
+          <w:sz w:val="24"/>
+          <w:szCs w:val="24"/>
+          <w:lang w:val="ru-RU"/>
+        </w:rPr>
+        <w:t>ч</w:t>
+      </w:r>
+      <w:r>
+        <w:rPr>
+          <w:rFonts w:ascii="Times New Roman" w:hAnsi="Times New Roman" w:cs="Times New Roman"/>
+          <w:sz w:val="24"/>
+          <w:szCs w:val="24"/>
+          <w:lang w:val="ru-RU"/>
+        </w:rPr>
+        <w:t>асти и</w:t>
+      </w:r>
+      <w:r>
+        <w:rPr>
+          <w:rFonts w:ascii="Times New Roman" w:hAnsi="Times New Roman" w:cs="Times New Roman"/>
+          <w:sz w:val="24"/>
+          <w:szCs w:val="24"/>
+          <w:lang w:val="ru-RU"/>
+        </w:rPr>
+        <w:t xml:space="preserve"> их иерархической организации.</w:t>
+      </w:r>
+    </w:p>
+    <w:p>
+      <w:pPr>
+        <w:jc w:val="both"/>
+        <w:rPr>
+          <w:rFonts w:ascii="Times New Roman" w:hAnsi="Times New Roman" w:cs="Times New Roman"/>
+          <w:sz w:val="24"/>
+          <w:szCs w:val="24"/>
+          <w:lang w:val="ru-RU"/>
+        </w:rPr>
+      </w:pPr>
+      <w:r>
+        <w:rPr>
+          <w:rFonts w:ascii="Times New Roman" w:hAnsi="Times New Roman" w:cs="Times New Roman"/>
+          <w:sz w:val="24"/>
+          <w:szCs w:val="24"/>
+          <w:lang w:val="ru-RU"/>
+        </w:rPr>
+        <w:t xml:space="preserve">Структурным анализом принято называть метод исследования статических характеристик системы путем выделения в </w:t>
+      </w:r>
+      <w:r>
+        <w:rPr>
+          <w:rFonts w:ascii="Times New Roman" w:hAnsi="Times New Roman" w:cs="Times New Roman"/>
+          <w:sz w:val="24"/>
+          <w:szCs w:val="24"/>
+          <w:lang w:val="ru-RU"/>
+        </w:rPr>
+        <w:t>ней подсистем и элементов раз</w:t>
+      </w:r>
+      <w:r>
+        <w:rPr>
+          <w:rFonts w:ascii="Times New Roman" w:hAnsi="Times New Roman" w:cs="Times New Roman"/>
+          <w:sz w:val="24"/>
+          <w:szCs w:val="24"/>
+          <w:lang w:val="ru-RU"/>
+        </w:rPr>
+        <w:t>личного уровня иерархии, определения отношений и связей между ними.</w:t>
+      </w:r>
+    </w:p>
+    <w:p>
+      <w:pPr>
+        <w:jc w:val="both"/>
+        <w:rPr>
+          <w:rFonts w:ascii="Times New Roman" w:hAnsi="Times New Roman" w:cs="Times New Roman"/>
+          <w:sz w:val="24"/>
+          <w:szCs w:val="24"/>
+          <w:lang w:val="ru-RU"/>
+        </w:rPr>
+      </w:pPr>
+      <w:r>
+        <w:rPr>
+          <w:rFonts w:ascii="Times New Roman" w:hAnsi="Times New Roman" w:cs="Times New Roman"/>
+          <w:sz w:val="24"/>
+          <w:szCs w:val="24"/>
+          <w:lang w:val="ru-RU"/>
+        </w:rPr>
+        <w:t>П</w:t>
+      </w:r>
+      <w:r>
+        <w:rPr>
+          <w:rFonts w:ascii="Times New Roman" w:hAnsi="Times New Roman" w:cs="Times New Roman"/>
+          <w:sz w:val="24"/>
+          <w:szCs w:val="24"/>
+          <w:lang w:val="ru-RU"/>
+        </w:rPr>
+        <w:t>реимущество работы с «черными ящ</w:t>
+      </w:r>
+      <w:r>
+        <w:rPr>
+          <w:rFonts w:ascii="Times New Roman" w:hAnsi="Times New Roman" w:cs="Times New Roman"/>
+          <w:sz w:val="24"/>
+          <w:szCs w:val="24"/>
+          <w:lang w:val="ru-RU"/>
+        </w:rPr>
+        <w:t xml:space="preserve">иками»: нет необходимости </w:t>
+      </w:r>
+      <w:r>
+        <w:rPr>
+          <w:rFonts w:ascii="Times New Roman" w:hAnsi="Times New Roman" w:cs="Times New Roman"/>
+          <w:sz w:val="24"/>
+          <w:szCs w:val="24"/>
+          <w:lang w:val="ru-RU"/>
+        </w:rPr>
+        <w:t>знать,</w:t>
+      </w:r>
+      <w:r>
+        <w:rPr>
+          <w:rFonts w:ascii="Times New Roman" w:hAnsi="Times New Roman" w:cs="Times New Roman"/>
+          <w:sz w:val="24"/>
+          <w:szCs w:val="24"/>
+          <w:lang w:val="ru-RU"/>
+        </w:rPr>
+        <w:t xml:space="preserve"> как они работают – достаточно иметь информацию об их входах и выходах, а также о функциях, которые они выполняют.</w:t>
       </w:r>
     </w:p>
     <w:p>
@@ -3565,7 +3638,7 @@
     </w:p>
     <w:p>
       <w:pPr>
-        <w:pStyle w:val="ListParagraph"/>
+        <w:pStyle w:val="a3"/>
         <w:numPr>
           <w:ilvl w:val="0"/>
           <w:numId w:val="2"/>
@@ -3590,7 +3663,7 @@
     </w:p>
     <w:p>
       <w:pPr>
-        <w:pStyle w:val="ListParagraph"/>
+        <w:pStyle w:val="a3"/>
         <w:numPr>
           <w:ilvl w:val="0"/>
           <w:numId w:val="2"/>
@@ -3615,7 +3688,7 @@
     </w:p>
     <w:p>
       <w:pPr>
-        <w:pStyle w:val="ListParagraph"/>
+        <w:pStyle w:val="a3"/>
         <w:numPr>
           <w:ilvl w:val="0"/>
           <w:numId w:val="2"/>
@@ -3640,7 +3713,7 @@
     </w:p>
     <w:p>
       <w:pPr>
-        <w:pStyle w:val="ListParagraph"/>
+        <w:pStyle w:val="a3"/>
         <w:numPr>
           <w:ilvl w:val="0"/>
           <w:numId w:val="2"/>
@@ -3665,7 +3738,7 @@
     </w:p>
     <w:p>
       <w:pPr>
-        <w:pStyle w:val="ListParagraph"/>
+        <w:pStyle w:val="a3"/>
         <w:numPr>
           <w:ilvl w:val="0"/>
           <w:numId w:val="2"/>
@@ -3690,7 +3763,7 @@
     </w:p>
     <w:p>
       <w:pPr>
-        <w:pStyle w:val="ListParagraph"/>
+        <w:pStyle w:val="a3"/>
         <w:numPr>
           <w:ilvl w:val="0"/>
           <w:numId w:val="2"/>
@@ -3753,7 +3826,7 @@
     </w:p>
     <w:p>
       <w:pPr>
-        <w:pStyle w:val="ListParagraph"/>
+        <w:pStyle w:val="a3"/>
         <w:numPr>
           <w:ilvl w:val="0"/>
           <w:numId w:val="3"/>
@@ -3778,7 +3851,7 @@
     </w:p>
     <w:p>
       <w:pPr>
-        <w:pStyle w:val="ListParagraph"/>
+        <w:pStyle w:val="a3"/>
         <w:numPr>
           <w:ilvl w:val="0"/>
           <w:numId w:val="3"/>
@@ -3803,7 +3876,7 @@
     </w:p>
     <w:p>
       <w:pPr>
-        <w:pStyle w:val="ListParagraph"/>
+        <w:pStyle w:val="a3"/>
         <w:numPr>
           <w:ilvl w:val="0"/>
           <w:numId w:val="3"/>
@@ -3848,7 +3921,7 @@
     </w:p>
     <w:p>
       <w:pPr>
-        <w:pStyle w:val="ListParagraph"/>
+        <w:pStyle w:val="a3"/>
         <w:numPr>
           <w:ilvl w:val="0"/>
           <w:numId w:val="4"/>
@@ -3873,7 +3946,7 @@
     </w:p>
     <w:p>
       <w:pPr>
-        <w:pStyle w:val="ListParagraph"/>
+        <w:pStyle w:val="a3"/>
         <w:numPr>
           <w:ilvl w:val="0"/>
           <w:numId w:val="4"/>
@@ -3898,7 +3971,7 @@
     </w:p>
     <w:p>
       <w:pPr>
-        <w:pStyle w:val="ListParagraph"/>
+        <w:pStyle w:val="a3"/>
         <w:numPr>
           <w:ilvl w:val="0"/>
           <w:numId w:val="4"/>
@@ -3923,7 +3996,7 @@
     </w:p>
     <w:p>
       <w:pPr>
-        <w:pStyle w:val="ListParagraph"/>
+        <w:pStyle w:val="a3"/>
         <w:numPr>
           <w:ilvl w:val="0"/>
           <w:numId w:val="4"/>
@@ -3963,13 +4036,119 @@
           <w:szCs w:val="24"/>
           <w:lang w:val="ru-RU"/>
         </w:rPr>
+        <w:t>История развития структурного подхода</w:t>
+      </w:r>
+    </w:p>
+    <w:p>
+      <w:pPr>
+        <w:pStyle w:val="a3"/>
+        <w:numPr>
+          <w:ilvl w:val="0"/>
+          <w:numId w:val="5"/>
+        </w:numPr>
+        <w:jc w:val="both"/>
+        <w:rPr>
+          <w:rFonts w:ascii="Times New Roman" w:hAnsi="Times New Roman" w:cs="Times New Roman"/>
+          <w:sz w:val="24"/>
+          <w:szCs w:val="24"/>
+        </w:rPr>
+      </w:pPr>
+      <w:r>
+        <w:rPr>
+          <w:rFonts w:ascii="Times New Roman" w:hAnsi="Times New Roman" w:cs="Times New Roman"/>
+          <w:sz w:val="24"/>
+          <w:szCs w:val="24"/>
+        </w:rPr>
+        <w:t xml:space="preserve">SA- structured analysis (1960-e – </w:t>
+      </w:r>
+      <w:r>
+        <w:rPr>
+          <w:rFonts w:ascii="Times New Roman" w:hAnsi="Times New Roman" w:cs="Times New Roman"/>
+          <w:sz w:val="24"/>
+          <w:szCs w:val="24"/>
+          <w:lang w:val="ru-RU"/>
+        </w:rPr>
+        <w:t>середина</w:t>
+      </w:r>
+      <w:r>
+        <w:rPr>
+          <w:rFonts w:ascii="Times New Roman" w:hAnsi="Times New Roman" w:cs="Times New Roman"/>
+          <w:sz w:val="24"/>
+          <w:szCs w:val="24"/>
+        </w:rPr>
+        <w:t xml:space="preserve"> 1970-</w:t>
+      </w:r>
+      <w:r>
+        <w:rPr>
+          <w:rFonts w:ascii="Times New Roman" w:hAnsi="Times New Roman" w:cs="Times New Roman"/>
+          <w:sz w:val="24"/>
+          <w:szCs w:val="24"/>
+          <w:lang w:val="ru-RU"/>
+        </w:rPr>
+        <w:t>х</w:t>
+      </w:r>
+      <w:r>
+        <w:rPr>
+          <w:rFonts w:ascii="Times New Roman" w:hAnsi="Times New Roman" w:cs="Times New Roman"/>
+          <w:sz w:val="24"/>
+          <w:szCs w:val="24"/>
+        </w:rPr>
+        <w:t>)</w:t>
+      </w:r>
+    </w:p>
+    <w:p>
+      <w:pPr>
+        <w:pStyle w:val="a3"/>
+        <w:numPr>
+          <w:ilvl w:val="0"/>
+          <w:numId w:val="6"/>
+        </w:numPr>
+        <w:jc w:val="both"/>
+        <w:rPr>
+          <w:rFonts w:ascii="Times New Roman" w:hAnsi="Times New Roman" w:cs="Times New Roman"/>
+          <w:sz w:val="24"/>
+          <w:szCs w:val="24"/>
+        </w:rPr>
+      </w:pPr>
+      <w:r>
+        <w:rPr>
+          <w:rFonts w:ascii="Times New Roman" w:hAnsi="Times New Roman" w:cs="Times New Roman"/>
+          <w:sz w:val="24"/>
+          <w:szCs w:val="24"/>
+          <w:lang w:val="ru-RU"/>
+        </w:rPr>
+        <w:t>Системы автоматизированного проектирования</w:t>
+      </w:r>
+    </w:p>
+    <w:p>
+      <w:pPr>
+        <w:pStyle w:val="a3"/>
+        <w:numPr>
+          <w:ilvl w:val="0"/>
+          <w:numId w:val="6"/>
+        </w:numPr>
+        <w:jc w:val="both"/>
+        <w:rPr>
+          <w:rFonts w:ascii="Times New Roman" w:hAnsi="Times New Roman" w:cs="Times New Roman"/>
+          <w:sz w:val="24"/>
+          <w:szCs w:val="24"/>
+          <w:lang w:val="ru-RU"/>
+        </w:rPr>
+      </w:pPr>
+      <w:r>
+        <w:rPr>
+          <w:rFonts w:ascii="Times New Roman" w:hAnsi="Times New Roman" w:cs="Times New Roman"/>
+          <w:sz w:val="24"/>
+          <w:szCs w:val="24"/>
+          <w:lang w:val="ru-RU"/>
+        </w:rPr>
         <w:lastRenderedPageBreak/>
-        <w:t>История развития структурного подхода</w:t>
-      </w:r>
-    </w:p>
-    <w:p>
-      <w:pPr>
-        <w:pStyle w:val="ListParagraph"/>
+        <w:t>Структурный анализ при создании алгоритмических языков</w:t>
+      </w:r>
+    </w:p>
+    <w:p>
+      <w:pPr>
+        <w:pStyle w:val="a3"/>
         <w:numPr>
           <w:ilvl w:val="0"/>
           <w:numId w:val="5"/>
@@ -3987,16 +4166,114 @@
           <w:sz w:val="24"/>
           <w:szCs w:val="24"/>
         </w:rPr>
-        <w:t xml:space="preserve">SA- structured analysis (1960-e – </w:t>
-      </w:r>
-      <w:r>
-        <w:rPr>
-          <w:rFonts w:ascii="Times New Roman" w:hAnsi="Times New Roman" w:cs="Times New Roman"/>
-          <w:sz w:val="24"/>
-          <w:szCs w:val="24"/>
-          <w:lang w:val="ru-RU"/>
-        </w:rPr>
-        <w:t>середина</w:t>
+        <w:t>SADT – Structur</w:t>
+      </w:r>
+      <w:r>
+        <w:rPr>
+          <w:rFonts w:ascii="Times New Roman" w:hAnsi="Times New Roman" w:cs="Times New Roman"/>
+          <w:sz w:val="24"/>
+          <w:szCs w:val="24"/>
+        </w:rPr>
+        <w:t>al Analysis and Design Tech</w:t>
+      </w:r>
+      <w:r>
+        <w:rPr>
+          <w:rFonts w:ascii="Times New Roman" w:hAnsi="Times New Roman" w:cs="Times New Roman"/>
+          <w:sz w:val="24"/>
+          <w:szCs w:val="24"/>
+        </w:rPr>
+        <w:t>nique (1974)</w:t>
+      </w:r>
+    </w:p>
+    <w:p>
+      <w:pPr>
+        <w:pStyle w:val="a3"/>
+        <w:numPr>
+          <w:ilvl w:val="0"/>
+          <w:numId w:val="5"/>
+        </w:numPr>
+        <w:jc w:val="both"/>
+        <w:rPr>
+          <w:rFonts w:ascii="Times New Roman" w:hAnsi="Times New Roman" w:cs="Times New Roman"/>
+          <w:sz w:val="24"/>
+          <w:szCs w:val="24"/>
+        </w:rPr>
+      </w:pPr>
+      <w:r>
+        <w:rPr>
+          <w:rFonts w:ascii="Times New Roman" w:hAnsi="Times New Roman" w:cs="Times New Roman"/>
+          <w:sz w:val="24"/>
+          <w:szCs w:val="24"/>
+          <w:lang w:val="ru-RU"/>
+        </w:rPr>
+        <w:t>Программа</w:t>
+      </w:r>
+      <w:r>
+        <w:rPr>
+          <w:rFonts w:ascii="Times New Roman" w:hAnsi="Times New Roman" w:cs="Times New Roman"/>
+          <w:sz w:val="24"/>
+          <w:szCs w:val="24"/>
+        </w:rPr>
+        <w:t xml:space="preserve"> </w:t>
+      </w:r>
+      <w:r>
+        <w:rPr>
+          <w:rFonts w:ascii="Times New Roman" w:hAnsi="Times New Roman" w:cs="Times New Roman"/>
+          <w:sz w:val="24"/>
+          <w:szCs w:val="24"/>
+        </w:rPr>
+        <w:t>ICAM</w:t>
+      </w:r>
+      <w:r>
+        <w:rPr>
+          <w:rFonts w:ascii="Times New Roman" w:hAnsi="Times New Roman" w:cs="Times New Roman"/>
+          <w:sz w:val="24"/>
+          <w:szCs w:val="24"/>
+        </w:rPr>
+        <w:t xml:space="preserve"> – </w:t>
+      </w:r>
+      <w:r>
+        <w:rPr>
+          <w:rFonts w:ascii="Times New Roman" w:hAnsi="Times New Roman" w:cs="Times New Roman"/>
+          <w:sz w:val="24"/>
+          <w:szCs w:val="24"/>
+        </w:rPr>
+        <w:t xml:space="preserve">Integrated Computer-Aided </w:t>
+      </w:r>
+      <w:proofErr w:type="spellStart"/>
+      <w:r>
+        <w:rPr>
+          <w:rFonts w:ascii="Times New Roman" w:hAnsi="Times New Roman" w:cs="Times New Roman"/>
+          <w:sz w:val="24"/>
+          <w:szCs w:val="24"/>
+        </w:rPr>
+        <w:t>Manufactoring</w:t>
+      </w:r>
+      <w:proofErr w:type="spellEnd"/>
+      <w:r>
+        <w:rPr>
+          <w:rFonts w:ascii="Times New Roman" w:hAnsi="Times New Roman" w:cs="Times New Roman"/>
+          <w:sz w:val="24"/>
+          <w:szCs w:val="24"/>
+        </w:rPr>
+        <w:t xml:space="preserve"> </w:t>
+      </w:r>
+      <w:r>
+        <w:rPr>
+          <w:rFonts w:ascii="Times New Roman" w:hAnsi="Times New Roman" w:cs="Times New Roman"/>
+          <w:sz w:val="24"/>
+          <w:szCs w:val="24"/>
+        </w:rPr>
+        <w:t>(</w:t>
+      </w:r>
+      <w:r>
+        <w:rPr>
+          <w:rFonts w:ascii="Times New Roman" w:hAnsi="Times New Roman" w:cs="Times New Roman"/>
+          <w:sz w:val="24"/>
+          <w:szCs w:val="24"/>
+          <w:lang w:val="ru-RU"/>
+        </w:rPr>
+        <w:t>конец</w:t>
       </w:r>
       <w:r>
         <w:rPr>
@@ -4026,130 +4303,83 @@
     </w:p>
     <w:p>
       <w:pPr>
-        <w:pStyle w:val="ListParagraph"/>
-        <w:numPr>
-          <w:ilvl w:val="0"/>
-          <w:numId w:val="6"/>
-        </w:numPr>
-        <w:jc w:val="both"/>
-        <w:rPr>
-          <w:rFonts w:ascii="Times New Roman" w:hAnsi="Times New Roman" w:cs="Times New Roman"/>
-          <w:sz w:val="24"/>
-          <w:szCs w:val="24"/>
-        </w:rPr>
-      </w:pPr>
-      <w:r>
-        <w:rPr>
-          <w:rFonts w:ascii="Times New Roman" w:hAnsi="Times New Roman" w:cs="Times New Roman"/>
-          <w:sz w:val="24"/>
-          <w:szCs w:val="24"/>
-          <w:lang w:val="ru-RU"/>
-        </w:rPr>
-        <w:t>Системы автоматизированного проектирования</w:t>
-      </w:r>
-    </w:p>
-    <w:p>
-      <w:pPr>
-        <w:pStyle w:val="ListParagraph"/>
-        <w:numPr>
-          <w:ilvl w:val="0"/>
-          <w:numId w:val="6"/>
-        </w:numPr>
-        <w:jc w:val="both"/>
-        <w:rPr>
-          <w:rFonts w:ascii="Times New Roman" w:hAnsi="Times New Roman" w:cs="Times New Roman"/>
-          <w:sz w:val="24"/>
-          <w:szCs w:val="24"/>
-          <w:lang w:val="ru-RU"/>
-        </w:rPr>
-      </w:pPr>
-      <w:r>
-        <w:rPr>
-          <w:rFonts w:ascii="Times New Roman" w:hAnsi="Times New Roman" w:cs="Times New Roman"/>
-          <w:sz w:val="24"/>
-          <w:szCs w:val="24"/>
-          <w:lang w:val="ru-RU"/>
-        </w:rPr>
-        <w:t>Структурный анализ при создании алгоритмических языков</w:t>
-      </w:r>
-    </w:p>
-    <w:p>
-      <w:pPr>
-        <w:pStyle w:val="ListParagraph"/>
-        <w:numPr>
-          <w:ilvl w:val="0"/>
-          <w:numId w:val="5"/>
-        </w:numPr>
-        <w:jc w:val="both"/>
-        <w:rPr>
-          <w:rFonts w:ascii="Times New Roman" w:hAnsi="Times New Roman" w:cs="Times New Roman"/>
-          <w:sz w:val="24"/>
-          <w:szCs w:val="24"/>
-        </w:rPr>
-      </w:pPr>
-      <w:r>
-        <w:rPr>
-          <w:rFonts w:ascii="Times New Roman" w:hAnsi="Times New Roman" w:cs="Times New Roman"/>
-          <w:sz w:val="24"/>
-          <w:szCs w:val="24"/>
-        </w:rPr>
-        <w:t xml:space="preserve">SADT – </w:t>
-      </w:r>
-      <w:proofErr w:type="spellStart"/>
-      <w:r>
-        <w:rPr>
-          <w:rFonts w:ascii="Times New Roman" w:hAnsi="Times New Roman" w:cs="Times New Roman"/>
-          <w:sz w:val="24"/>
-          <w:szCs w:val="24"/>
-        </w:rPr>
-        <w:t>Structureal</w:t>
-      </w:r>
-      <w:proofErr w:type="spellEnd"/>
-      <w:r>
-        <w:rPr>
-          <w:rFonts w:ascii="Times New Roman" w:hAnsi="Times New Roman" w:cs="Times New Roman"/>
-          <w:sz w:val="24"/>
-          <w:szCs w:val="24"/>
-        </w:rPr>
-        <w:t xml:space="preserve"> Analysis and Design Tech</w:t>
-      </w:r>
-      <w:r>
-        <w:rPr>
-          <w:rFonts w:ascii="Times New Roman" w:hAnsi="Times New Roman" w:cs="Times New Roman"/>
-          <w:sz w:val="24"/>
-          <w:szCs w:val="24"/>
-        </w:rPr>
-        <w:t>nique (1974)</w:t>
-      </w:r>
-    </w:p>
-    <w:p>
-      <w:pPr>
-        <w:pStyle w:val="ListParagraph"/>
-        <w:numPr>
-          <w:ilvl w:val="0"/>
-          <w:numId w:val="5"/>
-        </w:numPr>
-        <w:jc w:val="both"/>
-        <w:rPr>
-          <w:rFonts w:ascii="Times New Roman" w:hAnsi="Times New Roman" w:cs="Times New Roman"/>
-          <w:sz w:val="24"/>
-          <w:szCs w:val="24"/>
-        </w:rPr>
-      </w:pPr>
-      <w:r>
-        <w:rPr>
-          <w:rFonts w:ascii="Times New Roman" w:hAnsi="Times New Roman" w:cs="Times New Roman"/>
-          <w:sz w:val="24"/>
-          <w:szCs w:val="24"/>
-          <w:lang w:val="ru-RU"/>
-        </w:rPr>
-        <w:t>Программа</w:t>
-      </w:r>
-      <w:r>
-        <w:rPr>
-          <w:rFonts w:ascii="Times New Roman" w:hAnsi="Times New Roman" w:cs="Times New Roman"/>
-          <w:sz w:val="24"/>
-          <w:szCs w:val="24"/>
+        <w:pStyle w:val="a3"/>
+        <w:numPr>
+          <w:ilvl w:val="0"/>
+          <w:numId w:val="7"/>
+        </w:numPr>
+        <w:jc w:val="both"/>
+        <w:rPr>
+          <w:rFonts w:ascii="Times New Roman" w:hAnsi="Times New Roman" w:cs="Times New Roman"/>
+          <w:sz w:val="24"/>
+          <w:szCs w:val="24"/>
+        </w:rPr>
+      </w:pPr>
+      <w:r>
+        <w:rPr>
+          <w:rFonts w:ascii="Times New Roman" w:hAnsi="Times New Roman" w:cs="Times New Roman"/>
+          <w:sz w:val="24"/>
+          <w:szCs w:val="24"/>
+          <w:lang w:val="ru-RU"/>
+        </w:rPr>
+        <w:t>Интегрированная компьютеризация производства США</w:t>
+      </w:r>
+    </w:p>
+    <w:p>
+      <w:pPr>
+        <w:pStyle w:val="a3"/>
+        <w:numPr>
+          <w:ilvl w:val="0"/>
+          <w:numId w:val="7"/>
+        </w:numPr>
+        <w:jc w:val="both"/>
+        <w:rPr>
+          <w:rFonts w:ascii="Times New Roman" w:hAnsi="Times New Roman" w:cs="Times New Roman"/>
+          <w:sz w:val="24"/>
+          <w:szCs w:val="24"/>
+          <w:lang w:val="ru-RU"/>
+        </w:rPr>
+      </w:pPr>
+      <w:r>
+        <w:rPr>
+          <w:rFonts w:ascii="Times New Roman" w:hAnsi="Times New Roman" w:cs="Times New Roman"/>
+          <w:sz w:val="24"/>
+          <w:szCs w:val="24"/>
+          <w:lang w:val="ru-RU"/>
+        </w:rPr>
+        <w:t xml:space="preserve">Начало разработки методологии </w:t>
+      </w:r>
+      <w:r>
+        <w:rPr>
+          <w:rFonts w:ascii="Times New Roman" w:hAnsi="Times New Roman" w:cs="Times New Roman"/>
+          <w:sz w:val="24"/>
+          <w:szCs w:val="24"/>
+        </w:rPr>
+        <w:t>IDEF</w:t>
+      </w:r>
+      <w:r>
+        <w:rPr>
+          <w:rFonts w:ascii="Times New Roman" w:hAnsi="Times New Roman" w:cs="Times New Roman"/>
+          <w:sz w:val="24"/>
+          <w:szCs w:val="24"/>
+          <w:lang w:val="ru-RU"/>
+        </w:rPr>
+        <w:t xml:space="preserve"> (</w:t>
+      </w:r>
+      <w:r>
+        <w:rPr>
+          <w:rFonts w:ascii="Times New Roman" w:hAnsi="Times New Roman" w:cs="Times New Roman"/>
+          <w:sz w:val="24"/>
+          <w:szCs w:val="24"/>
+        </w:rPr>
+        <w:t>ICAM</w:t>
+      </w:r>
+      <w:r>
+        <w:rPr>
+          <w:rFonts w:ascii="Times New Roman" w:hAnsi="Times New Roman" w:cs="Times New Roman"/>
+          <w:sz w:val="24"/>
+          <w:szCs w:val="24"/>
+          <w:lang w:val="ru-RU"/>
         </w:rPr>
         <w:t xml:space="preserve"> </w:t>
       </w:r>
@@ -4159,34 +4389,60 @@
           <w:sz w:val="24"/>
           <w:szCs w:val="24"/>
         </w:rPr>
-        <w:t>ICAM</w:t>
-      </w:r>
-      <w:r>
-        <w:rPr>
-          <w:rFonts w:ascii="Times New Roman" w:hAnsi="Times New Roman" w:cs="Times New Roman"/>
-          <w:sz w:val="24"/>
-          <w:szCs w:val="24"/>
-        </w:rPr>
-        <w:t xml:space="preserve"> – </w:t>
-      </w:r>
-      <w:r>
-        <w:rPr>
-          <w:rFonts w:ascii="Times New Roman" w:hAnsi="Times New Roman" w:cs="Times New Roman"/>
-          <w:sz w:val="24"/>
-          <w:szCs w:val="24"/>
-        </w:rPr>
-        <w:t xml:space="preserve">Integrated Computer-Aided </w:t>
-      </w:r>
-      <w:proofErr w:type="spellStart"/>
-      <w:r>
-        <w:rPr>
-          <w:rFonts w:ascii="Times New Roman" w:hAnsi="Times New Roman" w:cs="Times New Roman"/>
-          <w:sz w:val="24"/>
-          <w:szCs w:val="24"/>
-        </w:rPr>
-        <w:t>Manufactoring</w:t>
-      </w:r>
-      <w:proofErr w:type="spellEnd"/>
+        <w:t>Definition</w:t>
+      </w:r>
+      <w:r>
+        <w:rPr>
+          <w:rFonts w:ascii="Times New Roman" w:hAnsi="Times New Roman" w:cs="Times New Roman"/>
+          <w:sz w:val="24"/>
+          <w:szCs w:val="24"/>
+          <w:lang w:val="ru-RU"/>
+        </w:rPr>
+        <w:t>)</w:t>
+      </w:r>
+    </w:p>
+    <w:p>
+      <w:pPr>
+        <w:jc w:val="both"/>
+        <w:rPr>
+          <w:rFonts w:ascii="Times New Roman" w:hAnsi="Times New Roman" w:cs="Times New Roman"/>
+          <w:sz w:val="24"/>
+          <w:szCs w:val="24"/>
+        </w:rPr>
+      </w:pPr>
+      <w:r>
+        <w:rPr>
+          <w:rFonts w:ascii="Times New Roman" w:hAnsi="Times New Roman" w:cs="Times New Roman"/>
+          <w:sz w:val="24"/>
+          <w:szCs w:val="24"/>
+        </w:rPr>
+        <w:t>IDEF – Integrated Definition Met</w:t>
+      </w:r>
+      <w:r>
+        <w:rPr>
+          <w:rFonts w:ascii="Times New Roman" w:hAnsi="Times New Roman" w:cs="Times New Roman"/>
+          <w:sz w:val="24"/>
+          <w:szCs w:val="24"/>
+        </w:rPr>
+        <w:t>h</w:t>
+      </w:r>
+      <w:r>
+        <w:rPr>
+          <w:rFonts w:ascii="Times New Roman" w:hAnsi="Times New Roman" w:cs="Times New Roman"/>
+          <w:sz w:val="24"/>
+          <w:szCs w:val="24"/>
+        </w:rPr>
+        <w:t>odology (</w:t>
+      </w:r>
+      <w:r>
+        <w:rPr>
+          <w:rFonts w:ascii="Times New Roman" w:hAnsi="Times New Roman" w:cs="Times New Roman"/>
+          <w:sz w:val="24"/>
+          <w:szCs w:val="24"/>
+          <w:lang w:val="ru-RU"/>
+        </w:rPr>
+        <w:t>Объединение</w:t>
+      </w:r>
       <w:r>
         <w:rPr>
           <w:rFonts w:ascii="Times New Roman" w:hAnsi="Times New Roman" w:cs="Times New Roman"/>
@@ -4200,34 +4456,26 @@
           <w:rFonts w:ascii="Times New Roman" w:hAnsi="Times New Roman" w:cs="Times New Roman"/>
           <w:sz w:val="24"/>
           <w:szCs w:val="24"/>
-        </w:rPr>
-        <w:t>(</w:t>
-      </w:r>
-      <w:r>
-        <w:rPr>
-          <w:rFonts w:ascii="Times New Roman" w:hAnsi="Times New Roman" w:cs="Times New Roman"/>
-          <w:sz w:val="24"/>
-          <w:szCs w:val="24"/>
-          <w:lang w:val="ru-RU"/>
-        </w:rPr>
-        <w:t>конец</w:t>
-      </w:r>
-      <w:r>
-        <w:rPr>
-          <w:rFonts w:ascii="Times New Roman" w:hAnsi="Times New Roman" w:cs="Times New Roman"/>
-          <w:sz w:val="24"/>
-          <w:szCs w:val="24"/>
-        </w:rPr>
-        <w:t xml:space="preserve"> 1970-</w:t>
-      </w:r>
-      <w:r>
-        <w:rPr>
-          <w:rFonts w:ascii="Times New Roman" w:hAnsi="Times New Roman" w:cs="Times New Roman"/>
-          <w:sz w:val="24"/>
-          <w:szCs w:val="24"/>
-          <w:lang w:val="ru-RU"/>
-        </w:rPr>
-        <w:t>х</w:t>
+          <w:lang w:val="ru-RU"/>
+        </w:rPr>
+        <w:t>Методологичеких</w:t>
+      </w:r>
+      <w:r>
+        <w:rPr>
+          <w:rFonts w:ascii="Times New Roman" w:hAnsi="Times New Roman" w:cs="Times New Roman"/>
+          <w:sz w:val="24"/>
+          <w:szCs w:val="24"/>
+        </w:rPr>
+        <w:t xml:space="preserve"> </w:t>
+      </w:r>
+      <w:r>
+        <w:rPr>
+          <w:rFonts w:ascii="Times New Roman" w:hAnsi="Times New Roman" w:cs="Times New Roman"/>
+          <w:sz w:val="24"/>
+          <w:szCs w:val="24"/>
+          <w:lang w:val="ru-RU"/>
+        </w:rPr>
+        <w:t>Понятий</w:t>
       </w:r>
       <w:r>
         <w:rPr>
@@ -4240,195 +4488,84 @@
     </w:p>
     <w:p>
       <w:pPr>
-        <w:pStyle w:val="ListParagraph"/>
-        <w:numPr>
-          <w:ilvl w:val="0"/>
-          <w:numId w:val="7"/>
-        </w:numPr>
-        <w:jc w:val="both"/>
-        <w:rPr>
-          <w:rFonts w:ascii="Times New Roman" w:hAnsi="Times New Roman" w:cs="Times New Roman"/>
-          <w:sz w:val="24"/>
-          <w:szCs w:val="24"/>
-        </w:rPr>
-      </w:pPr>
-      <w:r>
-        <w:rPr>
-          <w:rFonts w:ascii="Times New Roman" w:hAnsi="Times New Roman" w:cs="Times New Roman"/>
-          <w:sz w:val="24"/>
-          <w:szCs w:val="24"/>
-          <w:lang w:val="ru-RU"/>
-        </w:rPr>
-        <w:t>Интегрированная компьютеризация производства США</w:t>
-      </w:r>
-    </w:p>
-    <w:p>
-      <w:pPr>
-        <w:pStyle w:val="ListParagraph"/>
-        <w:numPr>
-          <w:ilvl w:val="0"/>
-          <w:numId w:val="7"/>
-        </w:numPr>
-        <w:jc w:val="both"/>
-        <w:rPr>
-          <w:rFonts w:ascii="Times New Roman" w:hAnsi="Times New Roman" w:cs="Times New Roman"/>
-          <w:sz w:val="24"/>
-          <w:szCs w:val="24"/>
-          <w:lang w:val="ru-RU"/>
-        </w:rPr>
-      </w:pPr>
-      <w:r>
-        <w:rPr>
-          <w:rFonts w:ascii="Times New Roman" w:hAnsi="Times New Roman" w:cs="Times New Roman"/>
-          <w:sz w:val="24"/>
-          <w:szCs w:val="24"/>
-          <w:lang w:val="ru-RU"/>
-        </w:rPr>
-        <w:t xml:space="preserve">Начало разработки методологии </w:t>
-      </w:r>
-      <w:r>
-        <w:rPr>
-          <w:rFonts w:ascii="Times New Roman" w:hAnsi="Times New Roman" w:cs="Times New Roman"/>
-          <w:sz w:val="24"/>
-          <w:szCs w:val="24"/>
-        </w:rPr>
-        <w:t>IDEF</w:t>
-      </w:r>
-      <w:r>
-        <w:rPr>
-          <w:rFonts w:ascii="Times New Roman" w:hAnsi="Times New Roman" w:cs="Times New Roman"/>
-          <w:sz w:val="24"/>
-          <w:szCs w:val="24"/>
-          <w:lang w:val="ru-RU"/>
-        </w:rPr>
-        <w:t xml:space="preserve"> (</w:t>
-      </w:r>
-      <w:r>
-        <w:rPr>
-          <w:rFonts w:ascii="Times New Roman" w:hAnsi="Times New Roman" w:cs="Times New Roman"/>
-          <w:sz w:val="24"/>
-          <w:szCs w:val="24"/>
-        </w:rPr>
-        <w:t>ICAM</w:t>
-      </w:r>
-      <w:r>
-        <w:rPr>
-          <w:rFonts w:ascii="Times New Roman" w:hAnsi="Times New Roman" w:cs="Times New Roman"/>
-          <w:sz w:val="24"/>
-          <w:szCs w:val="24"/>
-          <w:lang w:val="ru-RU"/>
+        <w:pStyle w:val="a3"/>
+        <w:numPr>
+          <w:ilvl w:val="0"/>
+          <w:numId w:val="9"/>
+        </w:numPr>
+        <w:jc w:val="both"/>
+        <w:rPr>
+          <w:rFonts w:ascii="Times New Roman" w:hAnsi="Times New Roman" w:cs="Times New Roman"/>
+          <w:sz w:val="24"/>
+          <w:szCs w:val="24"/>
+          <w:lang w:val="ru-RU"/>
+        </w:rPr>
+      </w:pPr>
+      <w:r>
+        <w:rPr>
+          <w:rFonts w:ascii="Times New Roman" w:hAnsi="Times New Roman" w:cs="Times New Roman"/>
+          <w:sz w:val="24"/>
+          <w:szCs w:val="24"/>
+        </w:rPr>
+        <w:t xml:space="preserve">IDEF0 – Function modeling </w:t>
+      </w:r>
+    </w:p>
+    <w:p>
+      <w:pPr>
+        <w:pStyle w:val="a3"/>
+        <w:jc w:val="both"/>
+        <w:rPr>
+          <w:rFonts w:ascii="Times New Roman" w:hAnsi="Times New Roman" w:cs="Times New Roman"/>
+          <w:sz w:val="24"/>
+          <w:szCs w:val="24"/>
+          <w:lang w:val="ru-RU"/>
+        </w:rPr>
+      </w:pPr>
+      <w:r>
+        <w:rPr>
+          <w:rFonts w:ascii="Times New Roman" w:hAnsi="Times New Roman" w:cs="Times New Roman"/>
+          <w:sz w:val="24"/>
+          <w:szCs w:val="24"/>
+          <w:lang w:val="ru-RU"/>
+        </w:rPr>
+        <w:t>Используется для построения функциональной модели, описывая бизнес функции и контекст поведения</w:t>
+      </w:r>
+    </w:p>
+    <w:p>
+      <w:pPr>
+        <w:pStyle w:val="a3"/>
+        <w:numPr>
+          <w:ilvl w:val="0"/>
+          <w:numId w:val="9"/>
+        </w:numPr>
+        <w:jc w:val="both"/>
+        <w:rPr>
+          <w:rFonts w:ascii="Times New Roman" w:hAnsi="Times New Roman" w:cs="Times New Roman"/>
+          <w:sz w:val="24"/>
+          <w:szCs w:val="24"/>
+          <w:lang w:val="ru-RU"/>
+        </w:rPr>
+      </w:pPr>
+      <w:r>
+        <w:rPr>
+          <w:rFonts w:ascii="Times New Roman" w:hAnsi="Times New Roman" w:cs="Times New Roman"/>
+          <w:sz w:val="24"/>
+          <w:szCs w:val="24"/>
+        </w:rPr>
+        <w:t>IDEF1 – Information modeling</w:t>
+      </w:r>
+      <w:r>
+        <w:rPr>
+          <w:rFonts w:ascii="Times New Roman" w:hAnsi="Times New Roman" w:cs="Times New Roman"/>
+          <w:sz w:val="24"/>
+          <w:szCs w:val="24"/>
         </w:rPr>
         <w:t xml:space="preserve"> </w:t>
       </w:r>
-      <w:r>
-        <w:rPr>
-          <w:rFonts w:ascii="Times New Roman" w:hAnsi="Times New Roman" w:cs="Times New Roman"/>
-          <w:sz w:val="24"/>
-          <w:szCs w:val="24"/>
-        </w:rPr>
-        <w:t>Definition</w:t>
-      </w:r>
-      <w:r>
-        <w:rPr>
-          <w:rFonts w:ascii="Times New Roman" w:hAnsi="Times New Roman" w:cs="Times New Roman"/>
-          <w:sz w:val="24"/>
-          <w:szCs w:val="24"/>
-          <w:lang w:val="ru-RU"/>
-        </w:rPr>
-        <w:t>)</w:t>
-      </w:r>
-    </w:p>
-    <w:p>
-      <w:pPr>
-        <w:jc w:val="both"/>
-        <w:rPr>
-          <w:rFonts w:ascii="Times New Roman" w:hAnsi="Times New Roman" w:cs="Times New Roman"/>
-          <w:sz w:val="24"/>
-          <w:szCs w:val="24"/>
-          <w:lang w:val="ru-RU"/>
-        </w:rPr>
-      </w:pPr>
-      <w:r>
-        <w:rPr>
-          <w:rFonts w:ascii="Times New Roman" w:hAnsi="Times New Roman" w:cs="Times New Roman"/>
-          <w:sz w:val="24"/>
-          <w:szCs w:val="24"/>
-        </w:rPr>
-        <w:t xml:space="preserve">IDEF – Integrated Definition </w:t>
-      </w:r>
-      <w:proofErr w:type="spellStart"/>
-      <w:r>
-        <w:rPr>
-          <w:rFonts w:ascii="Times New Roman" w:hAnsi="Times New Roman" w:cs="Times New Roman"/>
-          <w:sz w:val="24"/>
-          <w:szCs w:val="24"/>
-        </w:rPr>
-        <w:t>Metodology</w:t>
-      </w:r>
-      <w:proofErr w:type="spellEnd"/>
-      <w:r>
-        <w:rPr>
-          <w:rFonts w:ascii="Times New Roman" w:hAnsi="Times New Roman" w:cs="Times New Roman"/>
-          <w:sz w:val="24"/>
-          <w:szCs w:val="24"/>
-        </w:rPr>
-        <w:t xml:space="preserve"> (</w:t>
-      </w:r>
-      <w:r>
-        <w:rPr>
-          <w:rFonts w:ascii="Times New Roman" w:hAnsi="Times New Roman" w:cs="Times New Roman"/>
-          <w:sz w:val="24"/>
-          <w:szCs w:val="24"/>
-          <w:lang w:val="ru-RU"/>
-        </w:rPr>
-        <w:t>Объединение</w:t>
-      </w:r>
-      <w:r>
-        <w:rPr>
-          <w:rFonts w:ascii="Times New Roman" w:hAnsi="Times New Roman" w:cs="Times New Roman"/>
-          <w:sz w:val="24"/>
-          <w:szCs w:val="24"/>
-        </w:rPr>
-        <w:t xml:space="preserve"> </w:t>
-      </w:r>
-      <w:r>
-        <w:rPr>
-          <w:rFonts w:ascii="Times New Roman" w:hAnsi="Times New Roman" w:cs="Times New Roman"/>
-          <w:sz w:val="24"/>
-          <w:szCs w:val="24"/>
-          <w:lang w:val="ru-RU"/>
-        </w:rPr>
-        <w:t>Методологичеких</w:t>
-      </w:r>
-      <w:r>
-        <w:rPr>
-          <w:rFonts w:ascii="Times New Roman" w:hAnsi="Times New Roman" w:cs="Times New Roman"/>
-          <w:sz w:val="24"/>
-          <w:szCs w:val="24"/>
-        </w:rPr>
-        <w:t xml:space="preserve"> </w:t>
-      </w:r>
-      <w:r>
-        <w:rPr>
-          <w:rFonts w:ascii="Times New Roman" w:hAnsi="Times New Roman" w:cs="Times New Roman"/>
-          <w:sz w:val="24"/>
-          <w:szCs w:val="24"/>
-          <w:lang w:val="ru-RU"/>
-        </w:rPr>
-        <w:t>Понятий</w:t>
-      </w:r>
-      <w:r>
-        <w:rPr>
-          <w:rFonts w:ascii="Times New Roman" w:hAnsi="Times New Roman" w:cs="Times New Roman"/>
-          <w:sz w:val="24"/>
-          <w:szCs w:val="24"/>
-        </w:rPr>
-        <w:t>)</w:t>
-      </w:r>
-    </w:p>
-    <w:p>
-      <w:pPr>
-        <w:pStyle w:val="ListParagraph"/>
+    </w:p>
+    <w:p>
+      <w:pPr>
+        <w:pStyle w:val="a3"/>
         <w:numPr>
           <w:ilvl w:val="0"/>
           <w:numId w:val="9"/>
@@ -4447,33 +4584,33 @@
           <w:sz w:val="24"/>
           <w:szCs w:val="24"/>
         </w:rPr>
-        <w:t xml:space="preserve">IDEF0 – Function modeling </w:t>
-      </w:r>
-    </w:p>
-    <w:p>
-      <w:pPr>
-        <w:pStyle w:val="ListParagraph"/>
-        <w:jc w:val="both"/>
-        <w:rPr>
-          <w:rFonts w:ascii="Times New Roman" w:hAnsi="Times New Roman" w:cs="Times New Roman"/>
-          <w:sz w:val="24"/>
-          <w:szCs w:val="24"/>
-          <w:lang w:val="ru-RU"/>
-        </w:rPr>
-      </w:pPr>
-      <w:r>
-        <w:rPr>
-          <w:rFonts w:ascii="Times New Roman" w:hAnsi="Times New Roman" w:cs="Times New Roman"/>
-          <w:sz w:val="24"/>
-          <w:szCs w:val="24"/>
-          <w:lang w:val="ru-RU"/>
-        </w:rPr>
-        <w:t>Используется для построения функциональной модели, описывая бизнес функции и контекст поведения</w:t>
-      </w:r>
-    </w:p>
-    <w:p>
-      <w:pPr>
-        <w:pStyle w:val="ListParagraph"/>
+        <w:t>IDEF2 – Simulation Model Design</w:t>
+      </w:r>
+    </w:p>
+    <w:p>
+      <w:pPr>
+        <w:pStyle w:val="a3"/>
+        <w:jc w:val="both"/>
+        <w:rPr>
+          <w:rFonts w:ascii="Times New Roman" w:hAnsi="Times New Roman" w:cs="Times New Roman"/>
+          <w:sz w:val="24"/>
+          <w:szCs w:val="24"/>
+          <w:lang w:val="ru-RU"/>
+        </w:rPr>
+      </w:pPr>
+      <w:r>
+        <w:rPr>
+          <w:rFonts w:ascii="Times New Roman" w:hAnsi="Times New Roman" w:cs="Times New Roman"/>
+          <w:sz w:val="24"/>
+          <w:szCs w:val="24"/>
+          <w:lang w:val="ru-RU"/>
+        </w:rPr>
+        <w:t>Позволяют смоделировать динамиские системы</w:t>
+      </w:r>
+    </w:p>
+    <w:p>
+      <w:pPr>
+        <w:pStyle w:val="a3"/>
         <w:numPr>
           <w:ilvl w:val="0"/>
           <w:numId w:val="9"/>
@@ -4492,89 +4629,12 @@
           <w:sz w:val="24"/>
           <w:szCs w:val="24"/>
         </w:rPr>
-        <w:t>IDEF1 – Information modeling</w:t>
-      </w:r>
-      <w:r>
-        <w:rPr>
-          <w:rFonts w:ascii="Times New Roman" w:hAnsi="Times New Roman" w:cs="Times New Roman"/>
-          <w:sz w:val="24"/>
-          <w:szCs w:val="24"/>
-        </w:rPr>
-        <w:t xml:space="preserve"> </w:t>
-      </w:r>
-    </w:p>
-    <w:p>
-      <w:pPr>
-        <w:pStyle w:val="ListParagraph"/>
-        <w:numPr>
-          <w:ilvl w:val="0"/>
-          <w:numId w:val="9"/>
-        </w:numPr>
-        <w:jc w:val="both"/>
-        <w:rPr>
-          <w:rFonts w:ascii="Times New Roman" w:hAnsi="Times New Roman" w:cs="Times New Roman"/>
-          <w:sz w:val="24"/>
-          <w:szCs w:val="24"/>
-          <w:lang w:val="ru-RU"/>
-        </w:rPr>
-      </w:pPr>
-      <w:r>
-        <w:rPr>
-          <w:rFonts w:ascii="Times New Roman" w:hAnsi="Times New Roman" w:cs="Times New Roman"/>
-          <w:sz w:val="24"/>
-          <w:szCs w:val="24"/>
-        </w:rPr>
-        <w:t>IDEF2 – Simulation Model Design</w:t>
-      </w:r>
-    </w:p>
-    <w:p>
-      <w:pPr>
-        <w:pStyle w:val="ListParagraph"/>
-        <w:jc w:val="both"/>
-        <w:rPr>
-          <w:rFonts w:ascii="Times New Roman" w:hAnsi="Times New Roman" w:cs="Times New Roman"/>
-          <w:sz w:val="24"/>
-          <w:szCs w:val="24"/>
-          <w:lang w:val="ru-RU"/>
-        </w:rPr>
-      </w:pPr>
-      <w:r>
-        <w:rPr>
-          <w:rFonts w:ascii="Times New Roman" w:hAnsi="Times New Roman" w:cs="Times New Roman"/>
-          <w:sz w:val="24"/>
-          <w:szCs w:val="24"/>
-          <w:lang w:val="ru-RU"/>
-        </w:rPr>
-        <w:t>Позволяют смоделировать динамиские системы</w:t>
-      </w:r>
-    </w:p>
-    <w:p>
-      <w:pPr>
-        <w:pStyle w:val="ListParagraph"/>
-        <w:numPr>
-          <w:ilvl w:val="0"/>
-          <w:numId w:val="9"/>
-        </w:numPr>
-        <w:jc w:val="both"/>
-        <w:rPr>
-          <w:rFonts w:ascii="Times New Roman" w:hAnsi="Times New Roman" w:cs="Times New Roman"/>
-          <w:sz w:val="24"/>
-          <w:szCs w:val="24"/>
-          <w:lang w:val="ru-RU"/>
-        </w:rPr>
-      </w:pPr>
-      <w:r>
-        <w:rPr>
-          <w:rFonts w:ascii="Times New Roman" w:hAnsi="Times New Roman" w:cs="Times New Roman"/>
-          <w:sz w:val="24"/>
-          <w:szCs w:val="24"/>
-        </w:rPr>
         <w:t>IDEF3 – Process Description Capture</w:t>
       </w:r>
     </w:p>
     <w:p>
       <w:pPr>
-        <w:pStyle w:val="ListParagraph"/>
+        <w:pStyle w:val="a3"/>
         <w:numPr>
           <w:ilvl w:val="1"/>
           <w:numId w:val="9"/>
@@ -4598,7 +4658,7 @@
     </w:p>
     <w:p>
       <w:pPr>
-        <w:pStyle w:val="ListParagraph"/>
+        <w:pStyle w:val="a3"/>
         <w:numPr>
           <w:ilvl w:val="1"/>
           <w:numId w:val="9"/>
@@ -4621,7 +4681,7 @@
     </w:p>
     <w:p>
       <w:pPr>
-        <w:pStyle w:val="ListParagraph"/>
+        <w:pStyle w:val="a3"/>
         <w:numPr>
           <w:ilvl w:val="0"/>
           <w:numId w:val="9"/>
@@ -4660,7 +4720,7 @@
     </w:p>
     <w:p>
       <w:pPr>
-        <w:pStyle w:val="ListParagraph"/>
+        <w:pStyle w:val="a3"/>
         <w:numPr>
           <w:ilvl w:val="0"/>
           <w:numId w:val="9"/>
@@ -4699,7 +4759,7 @@
     </w:p>
     <w:p>
       <w:pPr>
-        <w:pStyle w:val="ListParagraph"/>
+        <w:pStyle w:val="a3"/>
         <w:numPr>
           <w:ilvl w:val="0"/>
           <w:numId w:val="9"/>
@@ -4738,7 +4798,7 @@
     </w:p>
     <w:p>
       <w:pPr>
-        <w:pStyle w:val="ListParagraph"/>
+        <w:pStyle w:val="a3"/>
         <w:numPr>
           <w:ilvl w:val="0"/>
           <w:numId w:val="9"/>
@@ -4777,7 +4837,7 @@
     </w:p>
     <w:p>
       <w:pPr>
-        <w:pStyle w:val="ListParagraph"/>
+        <w:pStyle w:val="a3"/>
         <w:numPr>
           <w:ilvl w:val="0"/>
           <w:numId w:val="9"/>
@@ -4816,7 +4876,7 @@
     </w:p>
     <w:p>
       <w:pPr>
-        <w:pStyle w:val="ListParagraph"/>
+        <w:pStyle w:val="a3"/>
         <w:numPr>
           <w:ilvl w:val="0"/>
           <w:numId w:val="9"/>
@@ -4855,7 +4915,7 @@
     </w:p>
     <w:p>
       <w:pPr>
-        <w:pStyle w:val="ListParagraph"/>
+        <w:pStyle w:val="a3"/>
         <w:numPr>
           <w:ilvl w:val="0"/>
           <w:numId w:val="9"/>
@@ -4894,7 +4954,7 @@
     </w:p>
     <w:p>
       <w:pPr>
-        <w:pStyle w:val="ListParagraph"/>
+        <w:pStyle w:val="a3"/>
         <w:numPr>
           <w:ilvl w:val="0"/>
           <w:numId w:val="9"/>
@@ -4933,7 +4993,7 @@
     </w:p>
     <w:p>
       <w:pPr>
-        <w:pStyle w:val="ListParagraph"/>
+        <w:pStyle w:val="a3"/>
         <w:numPr>
           <w:ilvl w:val="0"/>
           <w:numId w:val="9"/>
@@ -4972,7 +5032,7 @@
     </w:p>
     <w:p>
       <w:pPr>
-        <w:pStyle w:val="ListParagraph"/>
+        <w:pStyle w:val="a3"/>
         <w:numPr>
           <w:ilvl w:val="0"/>
           <w:numId w:val="9"/>
@@ -5011,7 +5071,7 @@
     </w:p>
     <w:p>
       <w:pPr>
-        <w:pStyle w:val="ListParagraph"/>
+        <w:pStyle w:val="a3"/>
         <w:numPr>
           <w:ilvl w:val="0"/>
           <w:numId w:val="9"/>
@@ -5061,6 +5121,7 @@
       <w:r>
         <w:rPr>
           <w:rFonts w:ascii="Times New Roman" w:hAnsi="Times New Roman" w:cs="Times New Roman"/>
+          <w:b/>
           <w:sz w:val="24"/>
           <w:szCs w:val="24"/>
         </w:rPr>
@@ -5069,29 +5130,96 @@
       <w:r>
         <w:rPr>
           <w:rFonts w:ascii="Times New Roman" w:hAnsi="Times New Roman" w:cs="Times New Roman"/>
-          <w:sz w:val="24"/>
-          <w:szCs w:val="24"/>
-          <w:lang w:val="ru-RU"/>
-        </w:rPr>
-        <w:t xml:space="preserve">0 – </w:t>
-      </w:r>
-      <w:r>
-        <w:rPr>
-          <w:rFonts w:ascii="Times New Roman" w:hAnsi="Times New Roman" w:cs="Times New Roman"/>
-          <w:sz w:val="24"/>
-          <w:szCs w:val="24"/>
-          <w:lang w:val="ru-RU"/>
-        </w:rPr>
-        <w:t>методология функционального проектирование и графическая нотация для формализации и описания бизнес-процессов. Акцент делается на соподчиненность объектов. Рассматриваются только логический связи между объектами и не учитывается временная шкала. Основная структурная единица – диаграмма. На диаграмме обозначается некоторая модель предметной области или её части. Главные компоненты на каждой диаграмме – блоки. Блок отображается в виде некотороого прямоугольника и отражает работу процесса, функции, задачи, которые выполняются в некотором контексте. В правом нижнем углу блока находится номер.</w:t>
-      </w:r>
-      <w:r>
-        <w:rPr>
-          <w:rFonts w:ascii="Times New Roman" w:hAnsi="Times New Roman" w:cs="Times New Roman"/>
-          <w:sz w:val="24"/>
-          <w:szCs w:val="24"/>
-          <w:lang w:val="ru-RU"/>
-        </w:rPr>
-        <w:t xml:space="preserve"> Стрелки описывают потоки данных.</w:t>
+          <w:b/>
+          <w:sz w:val="24"/>
+          <w:szCs w:val="24"/>
+          <w:lang w:val="ru-RU"/>
+        </w:rPr>
+        <w:t>0</w:t>
+      </w:r>
+      <w:r>
+        <w:rPr>
+          <w:rFonts w:ascii="Times New Roman" w:hAnsi="Times New Roman" w:cs="Times New Roman"/>
+          <w:sz w:val="24"/>
+          <w:szCs w:val="24"/>
+          <w:lang w:val="ru-RU"/>
+        </w:rPr>
+        <w:t xml:space="preserve"> – </w:t>
+      </w:r>
+      <w:r>
+        <w:rPr>
+          <w:rFonts w:ascii="Times New Roman" w:hAnsi="Times New Roman" w:cs="Times New Roman"/>
+          <w:sz w:val="24"/>
+          <w:szCs w:val="24"/>
+          <w:lang w:val="ru-RU"/>
+        </w:rPr>
+        <w:t xml:space="preserve">методология функционального проектирование и графическая нотация для формализации и описания бизнес-процессов. Акцент делается на соподчиненность объектов. Рассматриваются только логический связи между объектами и не учитывается временная шкала. Основная структурная единица – </w:t>
+      </w:r>
+      <w:r>
+        <w:rPr>
+          <w:rFonts w:ascii="Times New Roman" w:hAnsi="Times New Roman" w:cs="Times New Roman"/>
+          <w:b/>
+          <w:sz w:val="24"/>
+          <w:szCs w:val="24"/>
+          <w:lang w:val="ru-RU"/>
+        </w:rPr>
+        <w:t>диаграмма</w:t>
+      </w:r>
+      <w:r>
+        <w:rPr>
+          <w:rFonts w:ascii="Times New Roman" w:hAnsi="Times New Roman" w:cs="Times New Roman"/>
+          <w:sz w:val="24"/>
+          <w:szCs w:val="24"/>
+          <w:lang w:val="ru-RU"/>
+        </w:rPr>
+        <w:t xml:space="preserve">. На диаграмме обозначается некоторая модель предметной области или её части. Главные компоненты на каждой диаграмме – </w:t>
+      </w:r>
+      <w:r>
+        <w:rPr>
+          <w:rFonts w:ascii="Times New Roman" w:hAnsi="Times New Roman" w:cs="Times New Roman"/>
+          <w:b/>
+          <w:sz w:val="24"/>
+          <w:szCs w:val="24"/>
+          <w:lang w:val="ru-RU"/>
+        </w:rPr>
+        <w:t>блоки</w:t>
+      </w:r>
+      <w:r>
+        <w:rPr>
+          <w:rFonts w:ascii="Times New Roman" w:hAnsi="Times New Roman" w:cs="Times New Roman"/>
+          <w:sz w:val="24"/>
+          <w:szCs w:val="24"/>
+          <w:lang w:val="ru-RU"/>
+        </w:rPr>
+        <w:t>. Блок отображается в виде некотороого прямоугольника и отражает работу процесса, функции, задачи, которые выполняются в некотором контексте. В правом нижнем углу блока находится номер.</w:t>
+      </w:r>
+      <w:r>
+        <w:rPr>
+          <w:rFonts w:ascii="Times New Roman" w:hAnsi="Times New Roman" w:cs="Times New Roman"/>
+          <w:sz w:val="24"/>
+          <w:szCs w:val="24"/>
+          <w:lang w:val="ru-RU"/>
+        </w:rPr>
+        <w:t xml:space="preserve"> </w:t>
+      </w:r>
+      <w:r>
+        <w:rPr>
+          <w:rFonts w:ascii="Times New Roman" w:hAnsi="Times New Roman" w:cs="Times New Roman"/>
+          <w:b/>
+          <w:sz w:val="24"/>
+          <w:szCs w:val="24"/>
+          <w:lang w:val="ru-RU"/>
+        </w:rPr>
+        <w:t>Стрелки</w:t>
+      </w:r>
+      <w:r>
+        <w:rPr>
+          <w:rFonts w:ascii="Times New Roman" w:hAnsi="Times New Roman" w:cs="Times New Roman"/>
+          <w:sz w:val="24"/>
+          <w:szCs w:val="24"/>
+          <w:lang w:val="ru-RU"/>
+        </w:rPr>
+        <w:t xml:space="preserve"> описывают потоки данных.</w:t>
       </w:r>
     </w:p>
     <w:p>
@@ -5161,7 +5289,7 @@
     </w:p>
     <w:p>
       <w:pPr>
-        <w:pStyle w:val="ListParagraph"/>
+        <w:pStyle w:val="a3"/>
         <w:numPr>
           <w:ilvl w:val="0"/>
           <w:numId w:val="10"/>
@@ -5190,12 +5318,31 @@
           <w:szCs w:val="24"/>
           <w:lang w:val="ru-RU"/>
         </w:rPr>
-        <w:t xml:space="preserve"> (обязательно)</w:t>
-      </w:r>
-    </w:p>
-    <w:p>
-      <w:pPr>
-        <w:pStyle w:val="ListParagraph"/>
+        <w:t xml:space="preserve"> (</w:t>
+      </w:r>
+      <w:r>
+        <w:rPr>
+          <w:rFonts w:ascii="Times New Roman" w:hAnsi="Times New Roman" w:cs="Times New Roman"/>
+          <w:b/>
+          <w:sz w:val="24"/>
+          <w:szCs w:val="24"/>
+          <w:lang w:val="ru-RU"/>
+        </w:rPr>
+        <w:t>обязательно</w:t>
+      </w:r>
+      <w:r>
+        <w:rPr>
+          <w:rFonts w:ascii="Times New Roman" w:hAnsi="Times New Roman" w:cs="Times New Roman"/>
+          <w:sz w:val="24"/>
+          <w:szCs w:val="24"/>
+          <w:lang w:val="ru-RU"/>
+        </w:rPr>
+        <w:t>)</w:t>
+      </w:r>
+    </w:p>
+    <w:p>
+      <w:pPr>
+        <w:pStyle w:val="a3"/>
         <w:numPr>
           <w:ilvl w:val="0"/>
           <w:numId w:val="11"/>
@@ -5220,7 +5367,7 @@
     </w:p>
     <w:p>
       <w:pPr>
-        <w:pStyle w:val="ListParagraph"/>
+        <w:pStyle w:val="a3"/>
         <w:numPr>
           <w:ilvl w:val="0"/>
           <w:numId w:val="11"/>
@@ -5240,12 +5387,48 @@
           <w:szCs w:val="24"/>
           <w:lang w:val="ru-RU"/>
         </w:rPr>
-        <w:t>Обозначает материал или информацию, которая используется и/или преобразыется функцией для полуение какого-то результата</w:t>
-      </w:r>
-    </w:p>
-    <w:p>
-      <w:pPr>
-        <w:pStyle w:val="ListParagraph"/>
+        <w:t xml:space="preserve">Обозначает материал или информацию, которая используется и/или </w:t>
+      </w:r>
+      <w:r>
+        <w:rPr>
+          <w:rFonts w:ascii="Times New Roman" w:hAnsi="Times New Roman" w:cs="Times New Roman"/>
+          <w:sz w:val="24"/>
+          <w:szCs w:val="24"/>
+          <w:lang w:val="ru-RU"/>
+        </w:rPr>
+        <w:t>преобразуется</w:t>
+      </w:r>
+      <w:r>
+        <w:rPr>
+          <w:rFonts w:ascii="Times New Roman" w:hAnsi="Times New Roman" w:cs="Times New Roman"/>
+          <w:sz w:val="24"/>
+          <w:szCs w:val="24"/>
+          <w:lang w:val="ru-RU"/>
+        </w:rPr>
+        <w:t xml:space="preserve"> функцией для полу</w:t>
+      </w:r>
+      <w:r>
+        <w:rPr>
+          <w:rFonts w:ascii="Times New Roman" w:hAnsi="Times New Roman" w:cs="Times New Roman"/>
+          <w:sz w:val="24"/>
+          <w:szCs w:val="24"/>
+          <w:lang w:val="ru-RU"/>
+        </w:rPr>
+        <w:t>чения</w:t>
+      </w:r>
+      <w:r>
+        <w:rPr>
+          <w:rFonts w:ascii="Times New Roman" w:hAnsi="Times New Roman" w:cs="Times New Roman"/>
+          <w:sz w:val="24"/>
+          <w:szCs w:val="24"/>
+          <w:lang w:val="ru-RU"/>
+        </w:rPr>
+        <w:t xml:space="preserve"> какого-то результата</w:t>
+      </w:r>
+    </w:p>
+    <w:p>
+      <w:pPr>
+        <w:pStyle w:val="a3"/>
         <w:numPr>
           <w:ilvl w:val="0"/>
           <w:numId w:val="10"/>
@@ -5274,12 +5457,31 @@
           <w:szCs w:val="24"/>
           <w:lang w:val="ru-RU"/>
         </w:rPr>
-        <w:t xml:space="preserve"> (обязательно)</w:t>
-      </w:r>
-    </w:p>
-    <w:p>
-      <w:pPr>
-        <w:pStyle w:val="ListParagraph"/>
+        <w:t xml:space="preserve"> (</w:t>
+      </w:r>
+      <w:r>
+        <w:rPr>
+          <w:rFonts w:ascii="Times New Roman" w:hAnsi="Times New Roman" w:cs="Times New Roman"/>
+          <w:b/>
+          <w:sz w:val="24"/>
+          <w:szCs w:val="24"/>
+          <w:lang w:val="ru-RU"/>
+        </w:rPr>
+        <w:t>обязательно</w:t>
+      </w:r>
+      <w:r>
+        <w:rPr>
+          <w:rFonts w:ascii="Times New Roman" w:hAnsi="Times New Roman" w:cs="Times New Roman"/>
+          <w:sz w:val="24"/>
+          <w:szCs w:val="24"/>
+          <w:lang w:val="ru-RU"/>
+        </w:rPr>
+        <w:t>)</w:t>
+      </w:r>
+    </w:p>
+    <w:p>
+      <w:pPr>
+        <w:pStyle w:val="a3"/>
         <w:numPr>
           <w:ilvl w:val="0"/>
           <w:numId w:val="12"/>
@@ -5299,12 +5501,30 @@
           <w:szCs w:val="24"/>
           <w:lang w:val="ru-RU"/>
         </w:rPr>
-        <w:t>Условия/правила/стандарты/концепции /стратегии выполнения функции, которые влияют на выполнение функции</w:t>
-      </w:r>
-    </w:p>
-    <w:p>
-      <w:pPr>
-        <w:pStyle w:val="ListParagraph"/>
+        <w:t>Усло</w:t>
+      </w:r>
+      <w:r>
+        <w:rPr>
+          <w:rFonts w:ascii="Times New Roman" w:hAnsi="Times New Roman" w:cs="Times New Roman"/>
+          <w:sz w:val="24"/>
+          <w:szCs w:val="24"/>
+          <w:lang w:val="ru-RU"/>
+        </w:rPr>
+        <w:t>вия/правила/стандарты/концепции</w:t>
+      </w:r>
+      <w:r>
+        <w:rPr>
+          <w:rFonts w:ascii="Times New Roman" w:hAnsi="Times New Roman" w:cs="Times New Roman"/>
+          <w:sz w:val="24"/>
+          <w:szCs w:val="24"/>
+          <w:lang w:val="ru-RU"/>
+        </w:rPr>
+        <w:t>/стратегии выполнения функции, которые влияют на выполнение функции</w:t>
+      </w:r>
+    </w:p>
+    <w:p>
+      <w:pPr>
+        <w:pStyle w:val="a3"/>
         <w:numPr>
           <w:ilvl w:val="0"/>
           <w:numId w:val="12"/>
@@ -5329,7 +5549,7 @@
     </w:p>
     <w:p>
       <w:pPr>
-        <w:pStyle w:val="ListParagraph"/>
+        <w:pStyle w:val="a3"/>
         <w:numPr>
           <w:ilvl w:val="0"/>
           <w:numId w:val="10"/>
@@ -5354,7 +5574,7 @@
     </w:p>
     <w:p>
       <w:pPr>
-        <w:pStyle w:val="ListParagraph"/>
+        <w:pStyle w:val="a3"/>
         <w:numPr>
           <w:ilvl w:val="0"/>
           <w:numId w:val="13"/>
@@ -5379,7 +5599,7 @@
     </w:p>
     <w:p>
       <w:pPr>
-        <w:pStyle w:val="ListParagraph"/>
+        <w:pStyle w:val="a3"/>
         <w:numPr>
           <w:ilvl w:val="0"/>
           <w:numId w:val="10"/>
@@ -5404,7 +5624,7 @@
     </w:p>
     <w:p>
       <w:pPr>
-        <w:pStyle w:val="ListParagraph"/>
+        <w:pStyle w:val="a3"/>
         <w:numPr>
           <w:ilvl w:val="0"/>
           <w:numId w:val="13"/>
@@ -5429,7 +5649,7 @@
     </w:p>
     <w:p>
       <w:pPr>
-        <w:pStyle w:val="ListParagraph"/>
+        <w:pStyle w:val="a3"/>
         <w:numPr>
           <w:ilvl w:val="0"/>
           <w:numId w:val="13"/>
@@ -5454,7 +5674,7 @@
     </w:p>
     <w:p>
       <w:pPr>
-        <w:pStyle w:val="ListParagraph"/>
+        <w:pStyle w:val="a3"/>
         <w:numPr>
           <w:ilvl w:val="0"/>
           <w:numId w:val="10"/>
@@ -5479,10 +5699,10 @@
     </w:p>
     <w:p>
       <w:pPr>
-        <w:pStyle w:val="ListParagraph"/>
-        <w:numPr>
-          <w:ilvl w:val="0"/>
-          <w:numId w:val="14"/>
+        <w:pStyle w:val="a3"/>
+        <w:numPr>
+          <w:ilvl w:val="0"/>
+          <w:numId w:val="45"/>
         </w:numPr>
         <w:jc w:val="both"/>
         <w:rPr>
@@ -5515,11 +5735,21 @@
       <w:r>
         <w:rPr>
           <w:rFonts w:ascii="Times New Roman" w:hAnsi="Times New Roman" w:cs="Times New Roman"/>
-          <w:sz w:val="24"/>
-          <w:szCs w:val="24"/>
-          <w:lang w:val="ru-RU"/>
-        </w:rPr>
-        <w:t>Стрелка – сплошная линия, которая может быть искревлена, но жалательно под прямым углом. Стрелка должна либо входить, либо исходить из какого-то блока. Не должна входить в угол блока.</w:t>
+          <w:b/>
+          <w:sz w:val="24"/>
+          <w:szCs w:val="24"/>
+          <w:lang w:val="ru-RU"/>
+        </w:rPr>
+        <w:t>Стрелка</w:t>
+      </w:r>
+      <w:r>
+        <w:rPr>
+          <w:rFonts w:ascii="Times New Roman" w:hAnsi="Times New Roman" w:cs="Times New Roman"/>
+          <w:sz w:val="24"/>
+          <w:szCs w:val="24"/>
+          <w:lang w:val="ru-RU"/>
+        </w:rPr>
+        <w:t xml:space="preserve"> – сплошная линия, которая может быть искревлена, но жалательно под прямым углом. Стрелка должна либо входить, либо исходить из какого-то блока. Не должна входить в угол блока.</w:t>
       </w:r>
     </w:p>
     <w:p>
@@ -5544,7 +5774,7 @@
     </w:p>
     <w:p>
       <w:pPr>
-        <w:pStyle w:val="ListParagraph"/>
+        <w:pStyle w:val="a3"/>
         <w:numPr>
           <w:ilvl w:val="0"/>
           <w:numId w:val="15"/>
@@ -5569,7 +5799,7 @@
     </w:p>
     <w:p>
       <w:pPr>
-        <w:pStyle w:val="ListParagraph"/>
+        <w:pStyle w:val="a3"/>
         <w:numPr>
           <w:ilvl w:val="0"/>
           <w:numId w:val="15"/>
@@ -5612,7 +5842,7 @@
     </w:p>
     <w:p>
       <w:pPr>
-        <w:pStyle w:val="ListParagraph"/>
+        <w:pStyle w:val="a3"/>
         <w:numPr>
           <w:ilvl w:val="0"/>
           <w:numId w:val="15"/>
@@ -5637,7 +5867,7 @@
     </w:p>
     <w:p>
       <w:pPr>
-        <w:pStyle w:val="ListParagraph"/>
+        <w:pStyle w:val="a3"/>
         <w:numPr>
           <w:ilvl w:val="0"/>
           <w:numId w:val="15"/>
@@ -5680,7 +5910,7 @@
     </w:p>
     <w:p>
       <w:pPr>
-        <w:pStyle w:val="ListParagraph"/>
+        <w:pStyle w:val="a3"/>
         <w:numPr>
           <w:ilvl w:val="0"/>
           <w:numId w:val="15"/>
@@ -5727,7 +5957,7 @@
     </w:p>
     <w:p>
       <w:pPr>
-        <w:pStyle w:val="ListParagraph"/>
+        <w:pStyle w:val="a3"/>
         <w:numPr>
           <w:ilvl w:val="0"/>
           <w:numId w:val="17"/>
@@ -5761,7 +5991,7 @@
     </w:p>
     <w:p>
       <w:pPr>
-        <w:pStyle w:val="ListParagraph"/>
+        <w:pStyle w:val="a3"/>
         <w:numPr>
           <w:ilvl w:val="0"/>
           <w:numId w:val="17"/>
@@ -5812,7 +6042,7 @@
     </w:p>
     <w:p>
       <w:pPr>
-        <w:pStyle w:val="ListParagraph"/>
+        <w:pStyle w:val="a3"/>
         <w:numPr>
           <w:ilvl w:val="0"/>
           <w:numId w:val="17"/>
@@ -6006,7 +6236,7 @@
     </w:p>
     <w:p>
       <w:pPr>
-        <w:pStyle w:val="ListParagraph"/>
+        <w:pStyle w:val="a3"/>
         <w:numPr>
           <w:ilvl w:val="0"/>
           <w:numId w:val="18"/>
@@ -6032,7 +6262,7 @@
     </w:p>
     <w:p>
       <w:pPr>
-        <w:pStyle w:val="ListParagraph"/>
+        <w:pStyle w:val="a3"/>
         <w:numPr>
           <w:ilvl w:val="0"/>
           <w:numId w:val="18"/>
@@ -6057,7 +6287,7 @@
     </w:p>
     <w:p>
       <w:pPr>
-        <w:pStyle w:val="ListParagraph"/>
+        <w:pStyle w:val="a3"/>
         <w:numPr>
           <w:ilvl w:val="0"/>
           <w:numId w:val="18"/>
@@ -6106,12 +6336,50 @@
           <w:szCs w:val="24"/>
           <w:lang w:val="ru-RU"/>
         </w:rPr>
-        <w:t>Блоки изображаются как прямоугольники. Внутри каждого помещяается имя и номе. Имя должно быть активным глаголом или глагольным оборотом, описывающим функцию. Синтаксис:</w:t>
-      </w:r>
-    </w:p>
-    <w:p>
-      <w:pPr>
-        <w:pStyle w:val="ListParagraph"/>
+        <w:t xml:space="preserve">Блоки изображаются как прямоугольники. Внутри каждого </w:t>
+      </w:r>
+      <w:proofErr w:type="spellStart"/>
+      <w:r>
+        <w:rPr>
+          <w:rFonts w:ascii="Times New Roman" w:hAnsi="Times New Roman" w:cs="Times New Roman"/>
+          <w:sz w:val="24"/>
+          <w:szCs w:val="24"/>
+          <w:lang w:val="ru-RU"/>
+        </w:rPr>
+        <w:t>помещяается</w:t>
+      </w:r>
+      <w:proofErr w:type="spellEnd"/>
+      <w:r>
+        <w:rPr>
+          <w:rFonts w:ascii="Times New Roman" w:hAnsi="Times New Roman" w:cs="Times New Roman"/>
+          <w:sz w:val="24"/>
+          <w:szCs w:val="24"/>
+          <w:lang w:val="ru-RU"/>
+        </w:rPr>
+        <w:t xml:space="preserve"> имя и номе</w:t>
+      </w:r>
+      <w:r>
+        <w:rPr>
+          <w:rFonts w:ascii="Times New Roman" w:hAnsi="Times New Roman" w:cs="Times New Roman"/>
+          <w:sz w:val="24"/>
+          <w:szCs w:val="24"/>
+          <w:lang w:val="ru-RU"/>
+        </w:rPr>
+        <w:t>р</w:t>
+      </w:r>
+      <w:r>
+        <w:rPr>
+          <w:rFonts w:ascii="Times New Roman" w:hAnsi="Times New Roman" w:cs="Times New Roman"/>
+          <w:sz w:val="24"/>
+          <w:szCs w:val="24"/>
+          <w:lang w:val="ru-RU"/>
+        </w:rPr>
+        <w:t>. Имя должно быть активным глаголом или глагольным оборотом, описывающим функцию. Синтаксис:</w:t>
+      </w:r>
+    </w:p>
+    <w:p>
+      <w:pPr>
+        <w:pStyle w:val="a3"/>
         <w:numPr>
           <w:ilvl w:val="0"/>
           <w:numId w:val="19"/>
@@ -6136,7 +6404,7 @@
     </w:p>
     <w:p>
       <w:pPr>
-        <w:pStyle w:val="ListParagraph"/>
+        <w:pStyle w:val="a3"/>
         <w:numPr>
           <w:ilvl w:val="0"/>
           <w:numId w:val="19"/>
@@ -6161,7 +6429,7 @@
     </w:p>
     <w:p>
       <w:pPr>
-        <w:pStyle w:val="ListParagraph"/>
+        <w:pStyle w:val="a3"/>
         <w:numPr>
           <w:ilvl w:val="0"/>
           <w:numId w:val="19"/>
@@ -6271,7 +6539,7 @@
     </w:p>
     <w:p>
       <w:pPr>
-        <w:pStyle w:val="ListParagraph"/>
+        <w:pStyle w:val="a3"/>
         <w:numPr>
           <w:ilvl w:val="0"/>
           <w:numId w:val="21"/>
@@ -6291,12 +6559,30 @@
           <w:szCs w:val="24"/>
           <w:lang w:val="ru-RU"/>
         </w:rPr>
-        <w:t>Контекст определяет объект модели как часть целого. Очерчивает границы модели с её внешним окружением посредством описания внешних оинтерфейсов</w:t>
-      </w:r>
-    </w:p>
-    <w:p>
-      <w:pPr>
-        <w:pStyle w:val="ListParagraph"/>
+        <w:t>Контекст определяет объект модели как часть целого. Очерчивает границы модели с её внешним окружение</w:t>
+      </w:r>
+      <w:r>
+        <w:rPr>
+          <w:rFonts w:ascii="Times New Roman" w:hAnsi="Times New Roman" w:cs="Times New Roman"/>
+          <w:sz w:val="24"/>
+          <w:szCs w:val="24"/>
+          <w:lang w:val="ru-RU"/>
+        </w:rPr>
+        <w:t xml:space="preserve">м посредством описания внешних </w:t>
+      </w:r>
+      <w:r>
+        <w:rPr>
+          <w:rFonts w:ascii="Times New Roman" w:hAnsi="Times New Roman" w:cs="Times New Roman"/>
+          <w:sz w:val="24"/>
+          <w:szCs w:val="24"/>
+          <w:lang w:val="ru-RU"/>
+        </w:rPr>
+        <w:t>интерфейсов</w:t>
+      </w:r>
+    </w:p>
+    <w:p>
+      <w:pPr>
+        <w:pStyle w:val="a3"/>
         <w:numPr>
           <w:ilvl w:val="0"/>
           <w:numId w:val="21"/>
@@ -6393,7 +6679,7 @@
     </w:p>
     <w:p>
       <w:pPr>
-        <w:pStyle w:val="ListParagraph"/>
+        <w:pStyle w:val="a3"/>
         <w:numPr>
           <w:ilvl w:val="0"/>
           <w:numId w:val="21"/>
@@ -6413,7 +6699,36 @@
           <w:szCs w:val="24"/>
           <w:lang w:val="ru-RU"/>
         </w:rPr>
-        <w:t>Цель определяет назначение модели или обеспечиываемых ею взаимодействий</w:t>
+        <w:t xml:space="preserve">Цель определяет назначение модели или </w:t>
+      </w:r>
+      <w:proofErr w:type="spellStart"/>
+      <w:r>
+        <w:rPr>
+          <w:rFonts w:ascii="Times New Roman" w:hAnsi="Times New Roman" w:cs="Times New Roman"/>
+          <w:sz w:val="24"/>
+          <w:szCs w:val="24"/>
+          <w:lang w:val="ru-RU"/>
+        </w:rPr>
+        <w:t>обеспечиываемых</w:t>
+      </w:r>
+      <w:proofErr w:type="spellEnd"/>
+      <w:r>
+        <w:rPr>
+          <w:rFonts w:ascii="Times New Roman" w:hAnsi="Times New Roman" w:cs="Times New Roman"/>
+          <w:sz w:val="24"/>
+          <w:szCs w:val="24"/>
+          <w:lang w:val="ru-RU"/>
+        </w:rPr>
+        <w:t xml:space="preserve"> ею взаимодействий</w:t>
+      </w:r>
+      <w:r>
+        <w:rPr>
+          <w:rFonts w:ascii="Times New Roman" w:hAnsi="Times New Roman" w:cs="Times New Roman"/>
+          <w:sz w:val="24"/>
+          <w:szCs w:val="24"/>
+          <w:lang w:val="ru-RU"/>
+        </w:rPr>
+        <w:t>,</w:t>
       </w:r>
       <w:r>
         <w:rPr>
@@ -6447,7 +6762,7 @@
     </w:p>
     <w:p>
       <w:pPr>
-        <w:pStyle w:val="ListParagraph"/>
+        <w:pStyle w:val="a3"/>
         <w:numPr>
           <w:ilvl w:val="0"/>
           <w:numId w:val="22"/>
@@ -6473,7 +6788,7 @@
     </w:p>
     <w:p>
       <w:pPr>
-        <w:pStyle w:val="ListParagraph"/>
+        <w:pStyle w:val="a3"/>
         <w:numPr>
           <w:ilvl w:val="0"/>
           <w:numId w:val="22"/>
@@ -6518,7 +6833,7 @@
     </w:p>
     <w:p>
       <w:pPr>
-        <w:pStyle w:val="ListParagraph"/>
+        <w:pStyle w:val="a3"/>
         <w:numPr>
           <w:ilvl w:val="0"/>
           <w:numId w:val="23"/>
@@ -6543,7 +6858,7 @@
     </w:p>
     <w:p>
       <w:pPr>
-        <w:pStyle w:val="ListParagraph"/>
+        <w:pStyle w:val="a3"/>
         <w:numPr>
           <w:ilvl w:val="0"/>
           <w:numId w:val="23"/>
@@ -6568,7 +6883,7 @@
     </w:p>
     <w:p>
       <w:pPr>
-        <w:pStyle w:val="ListParagraph"/>
+        <w:pStyle w:val="a3"/>
         <w:numPr>
           <w:ilvl w:val="0"/>
           <w:numId w:val="23"/>
@@ -6593,7 +6908,7 @@
     </w:p>
     <w:p>
       <w:pPr>
-        <w:pStyle w:val="ListParagraph"/>
+        <w:pStyle w:val="a3"/>
         <w:numPr>
           <w:ilvl w:val="0"/>
           <w:numId w:val="23"/>
@@ -6689,14 +7004,16 @@
         <w:jc w:val="both"/>
         <w:rPr>
           <w:rFonts w:ascii="Times New Roman" w:hAnsi="Times New Roman" w:cs="Times New Roman"/>
-          <w:sz w:val="24"/>
-          <w:szCs w:val="24"/>
-          <w:lang w:val="ru-RU"/>
-        </w:rPr>
-      </w:pPr>
-      <w:r>
-        <w:rPr>
-          <w:rFonts w:ascii="Times New Roman" w:hAnsi="Times New Roman" w:cs="Times New Roman"/>
+          <w:b/>
+          <w:sz w:val="24"/>
+          <w:szCs w:val="24"/>
+          <w:lang w:val="ru-RU"/>
+        </w:rPr>
+      </w:pPr>
+      <w:r>
+        <w:rPr>
+          <w:rFonts w:ascii="Times New Roman" w:hAnsi="Times New Roman" w:cs="Times New Roman"/>
+          <w:b/>
           <w:sz w:val="24"/>
           <w:szCs w:val="24"/>
           <w:lang w:val="ru-RU"/>
@@ -6706,7 +7023,7 @@
     </w:p>
     <w:p>
       <w:pPr>
-        <w:pStyle w:val="ListParagraph"/>
+        <w:pStyle w:val="a3"/>
         <w:numPr>
           <w:ilvl w:val="0"/>
           <w:numId w:val="24"/>
@@ -6731,7 +7048,7 @@
     </w:p>
     <w:p>
       <w:pPr>
-        <w:pStyle w:val="ListParagraph"/>
+        <w:pStyle w:val="a3"/>
         <w:numPr>
           <w:ilvl w:val="0"/>
           <w:numId w:val="24"/>
@@ -6776,7 +7093,7 @@
     </w:p>
     <w:p>
       <w:pPr>
-        <w:pStyle w:val="ListParagraph"/>
+        <w:pStyle w:val="a3"/>
         <w:numPr>
           <w:ilvl w:val="0"/>
           <w:numId w:val="25"/>
@@ -6796,12 +7113,48 @@
           <w:szCs w:val="24"/>
           <w:lang w:val="ru-RU"/>
         </w:rPr>
-        <w:t>Диграммы имеют номера по узлу, который они расурывают и сквозную нумерацию</w:t>
-      </w:r>
-    </w:p>
-    <w:p>
-      <w:pPr>
-        <w:pStyle w:val="ListParagraph"/>
+        <w:t>Диграммы имеют номера по узлу, ко</w:t>
+      </w:r>
+      <w:r>
+        <w:rPr>
+          <w:rFonts w:ascii="Times New Roman" w:hAnsi="Times New Roman" w:cs="Times New Roman"/>
+          <w:sz w:val="24"/>
+          <w:szCs w:val="24"/>
+          <w:lang w:val="ru-RU"/>
+        </w:rPr>
+        <w:t>торый они раск</w:t>
+      </w:r>
+      <w:r>
+        <w:rPr>
+          <w:rFonts w:ascii="Times New Roman" w:hAnsi="Times New Roman" w:cs="Times New Roman"/>
+          <w:sz w:val="24"/>
+          <w:szCs w:val="24"/>
+          <w:lang w:val="ru-RU"/>
+        </w:rPr>
+        <w:t>рывают</w:t>
+      </w:r>
+      <w:r>
+        <w:rPr>
+          <w:rFonts w:ascii="Times New Roman" w:hAnsi="Times New Roman" w:cs="Times New Roman"/>
+          <w:sz w:val="24"/>
+          <w:szCs w:val="24"/>
+          <w:lang w:val="ru-RU"/>
+        </w:rPr>
+        <w:t>,</w:t>
+      </w:r>
+      <w:r>
+        <w:rPr>
+          <w:rFonts w:ascii="Times New Roman" w:hAnsi="Times New Roman" w:cs="Times New Roman"/>
+          <w:sz w:val="24"/>
+          <w:szCs w:val="24"/>
+          <w:lang w:val="ru-RU"/>
+        </w:rPr>
+        <w:t xml:space="preserve"> и сквозную нумерацию</w:t>
+      </w:r>
+    </w:p>
+    <w:p>
+      <w:pPr>
+        <w:pStyle w:val="a3"/>
         <w:numPr>
           <w:ilvl w:val="0"/>
           <w:numId w:val="25"/>
@@ -6821,12 +7174,30 @@
           <w:szCs w:val="24"/>
           <w:lang w:val="ru-RU"/>
         </w:rPr>
-        <w:t>Контекстная диаграмма всегда имеет номер А0</w:t>
-      </w:r>
-    </w:p>
-    <w:p>
-      <w:pPr>
-        <w:pStyle w:val="Heading1"/>
+        <w:t>Контекстная диаграмма всегда имеет номер А</w:t>
+      </w:r>
+      <w:r>
+        <w:rPr>
+          <w:rFonts w:ascii="Times New Roman" w:hAnsi="Times New Roman" w:cs="Times New Roman"/>
+          <w:sz w:val="24"/>
+          <w:szCs w:val="24"/>
+          <w:lang w:val="ru-RU"/>
+        </w:rPr>
+        <w:t>-</w:t>
+      </w:r>
+      <w:r>
+        <w:rPr>
+          <w:rFonts w:ascii="Times New Roman" w:hAnsi="Times New Roman" w:cs="Times New Roman"/>
+          <w:sz w:val="24"/>
+          <w:szCs w:val="24"/>
+          <w:lang w:val="ru-RU"/>
+        </w:rPr>
+        <w:t>0</w:t>
+      </w:r>
+    </w:p>
+    <w:p>
+      <w:pPr>
+        <w:pStyle w:val="1"/>
         <w:rPr>
           <w:lang w:val="ru-RU"/>
         </w:rPr>
@@ -6853,7 +7224,6 @@
           <w:bCs/>
           <w:sz w:val="24"/>
           <w:szCs w:val="24"/>
-          <w:lang w:val="ru-RU"/>
         </w:rPr>
       </w:pPr>
       <w:r>
@@ -7197,7 +7567,7 @@
     </w:p>
     <w:p>
       <w:pPr>
-        <w:pStyle w:val="ListParagraph"/>
+        <w:pStyle w:val="a3"/>
         <w:numPr>
           <w:ilvl w:val="0"/>
           <w:numId w:val="26"/>
@@ -7222,7 +7592,7 @@
     </w:p>
     <w:p>
       <w:pPr>
-        <w:pStyle w:val="ListParagraph"/>
+        <w:pStyle w:val="a3"/>
         <w:numPr>
           <w:ilvl w:val="0"/>
           <w:numId w:val="26"/>
@@ -7247,7 +7617,7 @@
     </w:p>
     <w:p>
       <w:pPr>
-        <w:pStyle w:val="ListParagraph"/>
+        <w:pStyle w:val="a3"/>
         <w:numPr>
           <w:ilvl w:val="0"/>
           <w:numId w:val="26"/>
@@ -7272,7 +7642,7 @@
     </w:p>
     <w:p>
       <w:pPr>
-        <w:pStyle w:val="ListParagraph"/>
+        <w:pStyle w:val="a3"/>
         <w:numPr>
           <w:ilvl w:val="0"/>
           <w:numId w:val="26"/>
@@ -7323,7 +7693,7 @@
     </w:p>
     <w:p>
       <w:pPr>
-        <w:pStyle w:val="ListParagraph"/>
+        <w:pStyle w:val="a3"/>
         <w:numPr>
           <w:ilvl w:val="1"/>
           <w:numId w:val="26"/>
@@ -7428,7 +7798,7 @@
     </w:p>
     <w:p>
       <w:pPr>
-        <w:pStyle w:val="ListParagraph"/>
+        <w:pStyle w:val="a3"/>
         <w:numPr>
           <w:ilvl w:val="0"/>
           <w:numId w:val="27"/>
@@ -7539,7 +7909,7 @@
     </w:p>
     <w:p>
       <w:pPr>
-        <w:pStyle w:val="ListParagraph"/>
+        <w:pStyle w:val="a3"/>
         <w:numPr>
           <w:ilvl w:val="0"/>
           <w:numId w:val="27"/>
@@ -7984,7 +8354,7 @@
     </w:p>
     <w:p>
       <w:pPr>
-        <w:pStyle w:val="ListParagraph"/>
+        <w:pStyle w:val="a3"/>
         <w:numPr>
           <w:ilvl w:val="0"/>
           <w:numId w:val="28"/>
@@ -8013,7 +8383,7 @@
     </w:p>
     <w:p>
       <w:pPr>
-        <w:pStyle w:val="ListParagraph"/>
+        <w:pStyle w:val="a3"/>
         <w:numPr>
           <w:ilvl w:val="0"/>
           <w:numId w:val="28"/>
@@ -8042,7 +8412,7 @@
     </w:p>
     <w:p>
       <w:pPr>
-        <w:pStyle w:val="ListParagraph"/>
+        <w:pStyle w:val="a3"/>
         <w:numPr>
           <w:ilvl w:val="0"/>
           <w:numId w:val="28"/>
@@ -8071,7 +8441,7 @@
     </w:p>
     <w:p>
       <w:pPr>
-        <w:pStyle w:val="ListParagraph"/>
+        <w:pStyle w:val="a3"/>
         <w:numPr>
           <w:ilvl w:val="0"/>
           <w:numId w:val="28"/>
@@ -8096,7 +8466,7 @@
     </w:p>
     <w:p>
       <w:pPr>
-        <w:pStyle w:val="ListParagraph"/>
+        <w:pStyle w:val="a3"/>
         <w:numPr>
           <w:ilvl w:val="0"/>
           <w:numId w:val="28"/>
@@ -8121,7 +8491,7 @@
     </w:p>
     <w:p>
       <w:pPr>
-        <w:pStyle w:val="ListParagraph"/>
+        <w:pStyle w:val="a3"/>
         <w:numPr>
           <w:ilvl w:val="0"/>
           <w:numId w:val="28"/>
@@ -8146,7 +8516,7 @@
     </w:p>
     <w:p>
       <w:pPr>
-        <w:pStyle w:val="ListParagraph"/>
+        <w:pStyle w:val="a3"/>
         <w:numPr>
           <w:ilvl w:val="0"/>
           <w:numId w:val="28"/>
@@ -8180,6 +8550,1605 @@
           <w:lang w:val="ru-RU"/>
         </w:rPr>
       </w:pPr>
+    </w:p>
+    <w:p>
+      <w:pPr>
+        <w:ind w:left="360"/>
+        <w:jc w:val="both"/>
+        <w:rPr>
+          <w:rFonts w:ascii="Times New Roman" w:hAnsi="Times New Roman" w:cs="Times New Roman"/>
+          <w:sz w:val="24"/>
+          <w:szCs w:val="24"/>
+          <w:lang w:val="ru-RU"/>
+        </w:rPr>
+      </w:pPr>
+    </w:p>
+    <w:p>
+      <w:pPr>
+        <w:ind w:left="360"/>
+        <w:jc w:val="both"/>
+        <w:rPr>
+          <w:rFonts w:ascii="Times New Roman" w:hAnsi="Times New Roman" w:cs="Times New Roman"/>
+          <w:sz w:val="24"/>
+          <w:szCs w:val="24"/>
+          <w:lang w:val="ru-RU"/>
+        </w:rPr>
+      </w:pPr>
+      <w:r>
+        <w:rPr>
+          <w:rFonts w:ascii="Times New Roman" w:hAnsi="Times New Roman" w:cs="Times New Roman"/>
+          <w:sz w:val="24"/>
+          <w:szCs w:val="24"/>
+          <w:lang w:val="ru-RU"/>
+        </w:rPr>
+        <w:lastRenderedPageBreak/>
+        <w:t>Изображение и нумерация действий</w:t>
+      </w:r>
+    </w:p>
+    <w:p>
+      <w:pPr>
+        <w:pStyle w:val="a3"/>
+        <w:numPr>
+          <w:ilvl w:val="0"/>
+          <w:numId w:val="46"/>
+        </w:numPr>
+        <w:jc w:val="both"/>
+        <w:rPr>
+          <w:rFonts w:ascii="Times New Roman" w:hAnsi="Times New Roman" w:cs="Times New Roman"/>
+          <w:sz w:val="24"/>
+          <w:szCs w:val="24"/>
+          <w:lang w:val="ru-RU"/>
+        </w:rPr>
+      </w:pPr>
+      <w:r>
+        <w:rPr>
+          <w:rFonts w:ascii="Times New Roman" w:hAnsi="Times New Roman" w:cs="Times New Roman"/>
+          <w:sz w:val="24"/>
+          <w:szCs w:val="24"/>
+          <w:lang w:val="ru-RU"/>
+        </w:rPr>
+        <w:t>Отображаются в виде прямоугольника;</w:t>
+      </w:r>
+    </w:p>
+    <w:p>
+      <w:pPr>
+        <w:pStyle w:val="a3"/>
+        <w:numPr>
+          <w:ilvl w:val="0"/>
+          <w:numId w:val="46"/>
+        </w:numPr>
+        <w:jc w:val="both"/>
+        <w:rPr>
+          <w:rFonts w:ascii="Times New Roman" w:hAnsi="Times New Roman" w:cs="Times New Roman"/>
+          <w:sz w:val="24"/>
+          <w:szCs w:val="24"/>
+          <w:lang w:val="ru-RU"/>
+        </w:rPr>
+      </w:pPr>
+      <w:r>
+        <w:rPr>
+          <w:rFonts w:ascii="Times New Roman" w:hAnsi="Times New Roman" w:cs="Times New Roman"/>
+          <w:sz w:val="24"/>
+          <w:szCs w:val="24"/>
+          <w:lang w:val="ru-RU"/>
+        </w:rPr>
+        <w:t>Именуются с использованием глагол</w:t>
+      </w:r>
+      <w:r>
+        <w:rPr>
+          <w:rFonts w:ascii="Times New Roman" w:hAnsi="Times New Roman" w:cs="Times New Roman"/>
+          <w:sz w:val="24"/>
+          <w:szCs w:val="24"/>
+          <w:lang w:val="ru-RU"/>
+        </w:rPr>
+        <w:t>ов или отгла</w:t>
+      </w:r>
+      <w:r>
+        <w:rPr>
+          <w:rFonts w:ascii="Times New Roman" w:hAnsi="Times New Roman" w:cs="Times New Roman"/>
+          <w:sz w:val="24"/>
+          <w:szCs w:val="24"/>
+          <w:lang w:val="ru-RU"/>
+        </w:rPr>
+        <w:t>гольных сущ.;</w:t>
+      </w:r>
+    </w:p>
+    <w:p>
+      <w:pPr>
+        <w:pStyle w:val="a3"/>
+        <w:numPr>
+          <w:ilvl w:val="0"/>
+          <w:numId w:val="46"/>
+        </w:numPr>
+        <w:jc w:val="both"/>
+        <w:rPr>
+          <w:rFonts w:ascii="Times New Roman" w:hAnsi="Times New Roman" w:cs="Times New Roman"/>
+          <w:sz w:val="24"/>
+          <w:szCs w:val="24"/>
+          <w:lang w:val="ru-RU"/>
+        </w:rPr>
+      </w:pPr>
+      <w:r>
+        <w:rPr>
+          <w:rFonts w:ascii="Times New Roman" w:hAnsi="Times New Roman" w:cs="Times New Roman"/>
+          <w:sz w:val="24"/>
+          <w:szCs w:val="24"/>
+          <w:lang w:val="ru-RU"/>
+        </w:rPr>
+        <w:t xml:space="preserve">Каждому действию присваивается уникальный идентификатор (в левой части </w:t>
+      </w:r>
+      <w:r>
+        <w:rPr>
+          <w:rFonts w:ascii="Times New Roman" w:hAnsi="Times New Roman" w:cs="Times New Roman"/>
+          <w:sz w:val="24"/>
+          <w:szCs w:val="24"/>
+          <w:lang w:val="ru-RU"/>
+        </w:rPr>
+        <w:t>&lt;</w:t>
+      </w:r>
+      <w:r>
+        <w:rPr>
+          <w:rFonts w:ascii="Times New Roman" w:hAnsi="Times New Roman" w:cs="Times New Roman"/>
+          <w:sz w:val="24"/>
+          <w:szCs w:val="24"/>
+          <w:lang w:val="ru-RU"/>
+        </w:rPr>
+        <w:t>номер родительской функции</w:t>
+      </w:r>
+      <w:proofErr w:type="gramStart"/>
+      <w:r>
+        <w:rPr>
+          <w:rFonts w:ascii="Times New Roman" w:hAnsi="Times New Roman" w:cs="Times New Roman"/>
+          <w:sz w:val="24"/>
+          <w:szCs w:val="24"/>
+          <w:lang w:val="ru-RU"/>
+        </w:rPr>
+        <w:t>&gt;</w:t>
+      </w:r>
+      <w:r>
+        <w:rPr>
+          <w:rFonts w:ascii="Times New Roman" w:hAnsi="Times New Roman" w:cs="Times New Roman"/>
+          <w:sz w:val="24"/>
+          <w:szCs w:val="24"/>
+          <w:lang w:val="ru-RU"/>
+        </w:rPr>
+        <w:t>.</w:t>
+      </w:r>
+      <w:r>
+        <w:rPr>
+          <w:rFonts w:ascii="Times New Roman" w:hAnsi="Times New Roman" w:cs="Times New Roman"/>
+          <w:sz w:val="24"/>
+          <w:szCs w:val="24"/>
+          <w:lang w:val="ru-RU"/>
+        </w:rPr>
+        <w:t>&lt;</w:t>
+      </w:r>
+      <w:proofErr w:type="gramEnd"/>
+      <w:r>
+        <w:rPr>
+          <w:rFonts w:ascii="Times New Roman" w:hAnsi="Times New Roman" w:cs="Times New Roman"/>
+          <w:sz w:val="24"/>
+          <w:szCs w:val="24"/>
+          <w:lang w:val="ru-RU"/>
+        </w:rPr>
+        <w:t>уникальный номер</w:t>
+      </w:r>
+      <w:r>
+        <w:rPr>
+          <w:rFonts w:ascii="Times New Roman" w:hAnsi="Times New Roman" w:cs="Times New Roman"/>
+          <w:sz w:val="24"/>
+          <w:szCs w:val="24"/>
+          <w:lang w:val="ru-RU"/>
+        </w:rPr>
+        <w:t>&gt;</w:t>
+      </w:r>
+      <w:r>
+        <w:rPr>
+          <w:rFonts w:ascii="Times New Roman" w:hAnsi="Times New Roman" w:cs="Times New Roman"/>
+          <w:sz w:val="24"/>
+          <w:szCs w:val="24"/>
+          <w:lang w:val="ru-RU"/>
+        </w:rPr>
+        <w:t>);</w:t>
+      </w:r>
+    </w:p>
+    <w:p>
+      <w:pPr>
+        <w:pStyle w:val="a3"/>
+        <w:numPr>
+          <w:ilvl w:val="0"/>
+          <w:numId w:val="46"/>
+        </w:numPr>
+        <w:jc w:val="both"/>
+        <w:rPr>
+          <w:rFonts w:ascii="Times New Roman" w:hAnsi="Times New Roman" w:cs="Times New Roman"/>
+          <w:sz w:val="24"/>
+          <w:szCs w:val="24"/>
+          <w:lang w:val="ru-RU"/>
+        </w:rPr>
+      </w:pPr>
+      <w:r>
+        <w:rPr>
+          <w:rFonts w:ascii="Times New Roman" w:hAnsi="Times New Roman" w:cs="Times New Roman"/>
+          <w:sz w:val="24"/>
+          <w:szCs w:val="24"/>
+          <w:lang w:val="ru-RU"/>
+        </w:rPr>
+        <w:t xml:space="preserve">В диаграммах </w:t>
+      </w:r>
+      <w:r>
+        <w:rPr>
+          <w:rFonts w:ascii="Times New Roman" w:hAnsi="Times New Roman" w:cs="Times New Roman"/>
+          <w:sz w:val="24"/>
+          <w:szCs w:val="24"/>
+        </w:rPr>
+        <w:t>IDEF</w:t>
+      </w:r>
+      <w:r>
+        <w:rPr>
+          <w:rFonts w:ascii="Times New Roman" w:hAnsi="Times New Roman" w:cs="Times New Roman"/>
+          <w:sz w:val="24"/>
+          <w:szCs w:val="24"/>
+          <w:lang w:val="ru-RU"/>
+        </w:rPr>
+        <w:t xml:space="preserve">3 </w:t>
+      </w:r>
+      <w:r>
+        <w:rPr>
+          <w:rFonts w:ascii="Times New Roman" w:hAnsi="Times New Roman" w:cs="Times New Roman"/>
+          <w:sz w:val="24"/>
+          <w:szCs w:val="24"/>
+          <w:lang w:val="ru-RU"/>
+        </w:rPr>
+        <w:t>номер действия обычно предваряется номером его родителя.</w:t>
+      </w:r>
+    </w:p>
+    <w:p>
+      <w:pPr>
+        <w:jc w:val="both"/>
+        <w:rPr>
+          <w:rFonts w:ascii="Times New Roman" w:hAnsi="Times New Roman" w:cs="Times New Roman"/>
+          <w:sz w:val="24"/>
+          <w:szCs w:val="24"/>
+          <w:lang w:val="ru-RU"/>
+        </w:rPr>
+      </w:pPr>
+      <w:r>
+        <w:rPr>
+          <w:rFonts w:ascii="Times New Roman" w:hAnsi="Times New Roman" w:cs="Times New Roman"/>
+          <w:sz w:val="24"/>
+          <w:szCs w:val="24"/>
+          <w:highlight w:val="yellow"/>
+          <w:lang w:val="ru-RU"/>
+        </w:rPr>
+        <w:t>//</w:t>
+      </w:r>
+      <w:r>
+        <w:rPr>
+          <w:rFonts w:ascii="Times New Roman" w:hAnsi="Times New Roman" w:cs="Times New Roman"/>
+          <w:sz w:val="24"/>
+          <w:szCs w:val="24"/>
+          <w:highlight w:val="yellow"/>
+        </w:rPr>
+        <w:t>TODO</w:t>
+      </w:r>
+      <w:r>
+        <w:rPr>
+          <w:rFonts w:ascii="Times New Roman" w:hAnsi="Times New Roman" w:cs="Times New Roman"/>
+          <w:sz w:val="24"/>
+          <w:szCs w:val="24"/>
+          <w:highlight w:val="yellow"/>
+          <w:lang w:val="ru-RU"/>
+        </w:rPr>
+        <w:t xml:space="preserve"> нужна фотка 10/20-1</w:t>
+      </w:r>
+      <w:r>
+        <w:rPr>
+          <w:rFonts w:ascii="Times New Roman" w:hAnsi="Times New Roman" w:cs="Times New Roman"/>
+          <w:sz w:val="24"/>
+          <w:szCs w:val="24"/>
+          <w:lang w:val="ru-RU"/>
+        </w:rPr>
+        <w:t xml:space="preserve"> </w:t>
+      </w:r>
+    </w:p>
+    <w:p>
+      <w:pPr>
+        <w:jc w:val="both"/>
+        <w:rPr>
+          <w:rFonts w:ascii="Times New Roman" w:hAnsi="Times New Roman" w:cs="Times New Roman"/>
+          <w:sz w:val="24"/>
+          <w:szCs w:val="24"/>
+          <w:lang w:val="ru-RU"/>
+        </w:rPr>
+      </w:pPr>
+      <w:r>
+        <w:rPr>
+          <w:rFonts w:ascii="Times New Roman" w:hAnsi="Times New Roman" w:cs="Times New Roman"/>
+          <w:sz w:val="24"/>
+          <w:szCs w:val="24"/>
+          <w:lang w:val="ru-RU"/>
+        </w:rPr>
+        <w:t xml:space="preserve">Связи показывают взаимоотношения работ. </w:t>
+      </w:r>
+    </w:p>
+    <w:p>
+      <w:pPr>
+        <w:jc w:val="both"/>
+        <w:rPr>
+          <w:rFonts w:ascii="Times New Roman" w:hAnsi="Times New Roman" w:cs="Times New Roman"/>
+          <w:sz w:val="24"/>
+          <w:szCs w:val="24"/>
+          <w:lang w:val="ru-RU"/>
+        </w:rPr>
+      </w:pPr>
+      <w:r>
+        <w:rPr>
+          <w:rFonts w:ascii="Times New Roman" w:hAnsi="Times New Roman" w:cs="Times New Roman"/>
+          <w:sz w:val="24"/>
+          <w:szCs w:val="24"/>
+          <w:lang w:val="ru-RU"/>
+        </w:rPr>
+        <w:t>Все связи являются однонаправленными;</w:t>
+      </w:r>
+    </w:p>
+    <w:p>
+      <w:pPr>
+        <w:jc w:val="both"/>
+        <w:rPr>
+          <w:rFonts w:ascii="Times New Roman" w:hAnsi="Times New Roman" w:cs="Times New Roman"/>
+          <w:sz w:val="24"/>
+          <w:szCs w:val="24"/>
+          <w:lang w:val="ru-RU"/>
+        </w:rPr>
+      </w:pPr>
+      <w:r>
+        <w:rPr>
+          <w:rFonts w:ascii="Times New Roman" w:hAnsi="Times New Roman" w:cs="Times New Roman"/>
+          <w:sz w:val="24"/>
+          <w:szCs w:val="24"/>
+          <w:lang w:val="ru-RU"/>
+        </w:rPr>
+        <w:t>Различают 3 типа стрелок:</w:t>
+      </w:r>
+    </w:p>
+    <w:p>
+      <w:pPr>
+        <w:jc w:val="both"/>
+        <w:rPr>
+          <w:rFonts w:ascii="Times New Roman" w:hAnsi="Times New Roman" w:cs="Times New Roman"/>
+          <w:sz w:val="24"/>
+          <w:szCs w:val="24"/>
+          <w:lang w:val="ru-RU"/>
+        </w:rPr>
+      </w:pPr>
+      <w:r>
+        <w:rPr>
+          <w:rFonts w:ascii="Times New Roman" w:hAnsi="Times New Roman" w:cs="Times New Roman"/>
+          <w:sz w:val="24"/>
+          <w:szCs w:val="24"/>
+          <w:highlight w:val="yellow"/>
+          <w:lang w:val="ru-RU"/>
+        </w:rPr>
+        <w:t>//</w:t>
+      </w:r>
+      <w:r>
+        <w:rPr>
+          <w:rFonts w:ascii="Times New Roman" w:hAnsi="Times New Roman" w:cs="Times New Roman"/>
+          <w:sz w:val="24"/>
+          <w:szCs w:val="24"/>
+          <w:highlight w:val="yellow"/>
+          <w:lang w:val="ru-RU"/>
+        </w:rPr>
+        <w:t xml:space="preserve"> </w:t>
+      </w:r>
+      <w:r>
+        <w:rPr>
+          <w:rFonts w:ascii="Times New Roman" w:hAnsi="Times New Roman" w:cs="Times New Roman"/>
+          <w:sz w:val="24"/>
+          <w:szCs w:val="24"/>
+          <w:highlight w:val="yellow"/>
+        </w:rPr>
+        <w:t>TODO</w:t>
+      </w:r>
+      <w:r>
+        <w:rPr>
+          <w:rFonts w:ascii="Times New Roman" w:hAnsi="Times New Roman" w:cs="Times New Roman"/>
+          <w:sz w:val="24"/>
+          <w:szCs w:val="24"/>
+          <w:highlight w:val="yellow"/>
+          <w:lang w:val="ru-RU"/>
+        </w:rPr>
+        <w:t xml:space="preserve"> </w:t>
+      </w:r>
+      <w:r>
+        <w:rPr>
+          <w:rFonts w:ascii="Times New Roman" w:hAnsi="Times New Roman" w:cs="Times New Roman"/>
+          <w:sz w:val="24"/>
+          <w:szCs w:val="24"/>
+          <w:highlight w:val="yellow"/>
+          <w:lang w:val="ru-RU"/>
+        </w:rPr>
+        <w:t>нужна фотка 10/20-2</w:t>
+      </w:r>
+      <w:r>
+        <w:rPr>
+          <w:rFonts w:ascii="Times New Roman" w:hAnsi="Times New Roman" w:cs="Times New Roman"/>
+          <w:sz w:val="24"/>
+          <w:szCs w:val="24"/>
+          <w:lang w:val="ru-RU"/>
+        </w:rPr>
+        <w:t xml:space="preserve"> </w:t>
+      </w:r>
+      <w:r>
+        <w:rPr>
+          <w:rFonts w:ascii="Times New Roman" w:hAnsi="Times New Roman" w:cs="Times New Roman"/>
+          <w:sz w:val="24"/>
+          <w:szCs w:val="24"/>
+          <w:lang w:val="ru-RU"/>
+        </w:rPr>
+        <w:t>–</w:t>
+      </w:r>
+      <w:r>
+        <w:rPr>
+          <w:rFonts w:ascii="Times New Roman" w:hAnsi="Times New Roman" w:cs="Times New Roman"/>
+          <w:sz w:val="24"/>
+          <w:szCs w:val="24"/>
+          <w:lang w:val="ru-RU"/>
+        </w:rPr>
+        <w:t>стрелки</w:t>
+      </w:r>
+    </w:p>
+    <w:p>
+      <w:pPr>
+        <w:jc w:val="both"/>
+        <w:rPr>
+          <w:rFonts w:ascii="Times New Roman" w:hAnsi="Times New Roman" w:cs="Times New Roman"/>
+          <w:sz w:val="24"/>
+          <w:szCs w:val="24"/>
+          <w:lang w:val="ru-RU"/>
+        </w:rPr>
+      </w:pPr>
+      <w:r>
+        <w:rPr>
+          <w:rFonts w:ascii="Times New Roman" w:hAnsi="Times New Roman" w:cs="Times New Roman"/>
+          <w:sz w:val="24"/>
+          <w:szCs w:val="24"/>
+          <w:lang w:val="ru-RU"/>
+        </w:rPr>
+        <w:t>Соединения разбивают или соединят внутренние потоки и используются для описания ветвления процесса</w:t>
+      </w:r>
+    </w:p>
+    <w:p>
+      <w:pPr>
+        <w:pStyle w:val="a3"/>
+        <w:numPr>
+          <w:ilvl w:val="0"/>
+          <w:numId w:val="48"/>
+        </w:numPr>
+        <w:jc w:val="both"/>
+        <w:rPr>
+          <w:rFonts w:ascii="Times New Roman" w:hAnsi="Times New Roman" w:cs="Times New Roman"/>
+          <w:sz w:val="24"/>
+          <w:szCs w:val="24"/>
+          <w:lang w:val="ru-RU"/>
+        </w:rPr>
+      </w:pPr>
+      <w:r>
+        <w:rPr>
+          <w:rFonts w:ascii="Times New Roman" w:hAnsi="Times New Roman" w:cs="Times New Roman"/>
+          <w:sz w:val="24"/>
+          <w:szCs w:val="24"/>
+          <w:lang w:val="ru-RU"/>
+        </w:rPr>
+        <w:t>Перекрестки для разветвления – разворачивающие соединения используются для разбиения потока. За</w:t>
+      </w:r>
+      <w:r>
+        <w:rPr>
+          <w:rFonts w:ascii="Times New Roman" w:hAnsi="Times New Roman" w:cs="Times New Roman"/>
+          <w:sz w:val="24"/>
+          <w:szCs w:val="24"/>
+          <w:lang w:val="ru-RU"/>
+        </w:rPr>
+        <w:t>вершение одного действия вызывае</w:t>
+      </w:r>
+      <w:r>
+        <w:rPr>
+          <w:rFonts w:ascii="Times New Roman" w:hAnsi="Times New Roman" w:cs="Times New Roman"/>
+          <w:sz w:val="24"/>
+          <w:szCs w:val="24"/>
+          <w:lang w:val="ru-RU"/>
+        </w:rPr>
+        <w:t>т начало выполнения несколько других</w:t>
+      </w:r>
+    </w:p>
+    <w:p>
+      <w:pPr>
+        <w:pStyle w:val="a3"/>
+        <w:numPr>
+          <w:ilvl w:val="0"/>
+          <w:numId w:val="48"/>
+        </w:numPr>
+        <w:jc w:val="both"/>
+        <w:rPr>
+          <w:rFonts w:ascii="Times New Roman" w:hAnsi="Times New Roman" w:cs="Times New Roman"/>
+          <w:b/>
+          <w:sz w:val="24"/>
+          <w:szCs w:val="24"/>
+          <w:lang w:val="ru-RU"/>
+        </w:rPr>
+      </w:pPr>
+      <w:r>
+        <w:rPr>
+          <w:rFonts w:ascii="Times New Roman" w:hAnsi="Times New Roman" w:cs="Times New Roman"/>
+          <w:sz w:val="24"/>
+          <w:szCs w:val="24"/>
+          <w:lang w:val="ru-RU"/>
+        </w:rPr>
+        <w:t xml:space="preserve">Перекрестки для слияния – сворачивающие соединения объединяют потоки. Завершение одного или нескольких действий вызывают начало выполнения другого действия. </w:t>
+      </w:r>
+    </w:p>
+    <w:p>
+      <w:pPr>
+        <w:jc w:val="both"/>
+        <w:rPr>
+          <w:rFonts w:ascii="Times New Roman" w:hAnsi="Times New Roman" w:cs="Times New Roman"/>
+          <w:b/>
+          <w:sz w:val="24"/>
+          <w:szCs w:val="24"/>
+          <w:lang w:val="ru-RU"/>
+        </w:rPr>
+      </w:pPr>
+      <w:r>
+        <w:rPr>
+          <w:rFonts w:ascii="Times New Roman" w:hAnsi="Times New Roman" w:cs="Times New Roman"/>
+          <w:b/>
+          <w:sz w:val="24"/>
+          <w:szCs w:val="24"/>
+          <w:lang w:val="ru-RU"/>
+        </w:rPr>
+        <w:t>Перекресток не может использоваться одновременно для слияния и для разветвления.</w:t>
+      </w:r>
+    </w:p>
+    <w:p>
+      <w:pPr>
+        <w:jc w:val="both"/>
+        <w:rPr>
+          <w:rFonts w:ascii="Times New Roman" w:hAnsi="Times New Roman" w:cs="Times New Roman"/>
+          <w:sz w:val="24"/>
+          <w:szCs w:val="24"/>
+          <w:lang w:val="ru-RU"/>
+        </w:rPr>
+      </w:pPr>
+      <w:r>
+        <w:rPr>
+          <w:rFonts w:ascii="Times New Roman" w:hAnsi="Times New Roman" w:cs="Times New Roman"/>
+          <w:sz w:val="24"/>
+          <w:szCs w:val="24"/>
+          <w:lang w:val="ru-RU"/>
+        </w:rPr>
+        <w:t>Существует 3 типа соединения.</w:t>
+      </w:r>
+    </w:p>
+    <w:p>
+      <w:pPr>
+        <w:jc w:val="both"/>
+        <w:rPr>
+          <w:rFonts w:ascii="Times New Roman" w:hAnsi="Times New Roman" w:cs="Times New Roman"/>
+          <w:sz w:val="24"/>
+          <w:szCs w:val="24"/>
+          <w:lang w:val="ru-RU"/>
+        </w:rPr>
+      </w:pPr>
+      <w:r>
+        <w:rPr>
+          <w:rFonts w:ascii="Times New Roman" w:hAnsi="Times New Roman" w:cs="Times New Roman"/>
+          <w:sz w:val="24"/>
+          <w:szCs w:val="24"/>
+          <w:highlight w:val="yellow"/>
+          <w:lang w:val="ru-RU"/>
+        </w:rPr>
+        <w:t>//</w:t>
+      </w:r>
+      <w:r>
+        <w:rPr>
+          <w:rFonts w:ascii="Times New Roman" w:hAnsi="Times New Roman" w:cs="Times New Roman"/>
+          <w:sz w:val="24"/>
+          <w:szCs w:val="24"/>
+          <w:highlight w:val="yellow"/>
+        </w:rPr>
+        <w:t>TODO</w:t>
+      </w:r>
+      <w:r>
+        <w:rPr>
+          <w:rFonts w:ascii="Times New Roman" w:hAnsi="Times New Roman" w:cs="Times New Roman"/>
+          <w:sz w:val="24"/>
+          <w:szCs w:val="24"/>
+          <w:highlight w:val="yellow"/>
+          <w:lang w:val="ru-RU"/>
+        </w:rPr>
+        <w:t xml:space="preserve"> Нужна фотка 10/20 – 3 соединения</w:t>
+      </w:r>
+    </w:p>
+    <w:p>
+      <w:pPr>
+        <w:jc w:val="both"/>
+        <w:rPr>
+          <w:rFonts w:ascii="Times New Roman" w:hAnsi="Times New Roman" w:cs="Times New Roman"/>
+          <w:sz w:val="24"/>
+          <w:szCs w:val="24"/>
+          <w:lang w:val="ru-RU"/>
+        </w:rPr>
+      </w:pPr>
+      <w:r>
+        <w:rPr>
+          <w:rFonts w:ascii="Times New Roman" w:hAnsi="Times New Roman" w:cs="Times New Roman"/>
+          <w:sz w:val="24"/>
+          <w:szCs w:val="24"/>
+          <w:highlight w:val="yellow"/>
+          <w:lang w:val="ru-RU"/>
+        </w:rPr>
+        <w:t>//</w:t>
+      </w:r>
+      <w:r>
+        <w:rPr>
+          <w:rFonts w:ascii="Times New Roman" w:hAnsi="Times New Roman" w:cs="Times New Roman"/>
+          <w:sz w:val="24"/>
+          <w:szCs w:val="24"/>
+          <w:highlight w:val="yellow"/>
+        </w:rPr>
+        <w:t>TODO</w:t>
+      </w:r>
+      <w:r>
+        <w:rPr>
+          <w:rFonts w:ascii="Times New Roman" w:hAnsi="Times New Roman" w:cs="Times New Roman"/>
+          <w:sz w:val="24"/>
+          <w:szCs w:val="24"/>
+          <w:highlight w:val="yellow"/>
+          <w:lang w:val="ru-RU"/>
+        </w:rPr>
+        <w:t xml:space="preserve"> Нужна фотка 10/20 –</w:t>
+      </w:r>
+      <w:r>
+        <w:rPr>
+          <w:rFonts w:ascii="Times New Roman" w:hAnsi="Times New Roman" w:cs="Times New Roman"/>
+          <w:sz w:val="24"/>
+          <w:szCs w:val="24"/>
+          <w:highlight w:val="yellow"/>
+          <w:lang w:val="ru-RU"/>
+        </w:rPr>
+        <w:t xml:space="preserve"> 4</w:t>
+      </w:r>
+      <w:r>
+        <w:rPr>
+          <w:rFonts w:ascii="Times New Roman" w:hAnsi="Times New Roman" w:cs="Times New Roman"/>
+          <w:sz w:val="24"/>
+          <w:szCs w:val="24"/>
+          <w:highlight w:val="yellow"/>
+          <w:lang w:val="ru-RU"/>
+        </w:rPr>
+        <w:t xml:space="preserve"> </w:t>
+      </w:r>
+      <w:r>
+        <w:rPr>
+          <w:rFonts w:ascii="Times New Roman" w:hAnsi="Times New Roman" w:cs="Times New Roman"/>
+          <w:sz w:val="24"/>
+          <w:szCs w:val="24"/>
+          <w:lang w:val="ru-RU"/>
+        </w:rPr>
+        <w:t>стили ссылок</w:t>
+      </w:r>
+    </w:p>
+    <w:p>
+      <w:pPr>
+        <w:jc w:val="both"/>
+        <w:rPr>
+          <w:rFonts w:ascii="Times New Roman" w:hAnsi="Times New Roman" w:cs="Times New Roman"/>
+          <w:sz w:val="24"/>
+          <w:szCs w:val="24"/>
+        </w:rPr>
+      </w:pPr>
+      <w:r>
+        <w:rPr>
+          <w:rFonts w:ascii="Times New Roman" w:hAnsi="Times New Roman" w:cs="Times New Roman"/>
+          <w:sz w:val="24"/>
+          <w:szCs w:val="24"/>
+          <w:lang w:val="ru-RU"/>
+        </w:rPr>
+        <w:t xml:space="preserve">Перекрестки нумеруются </w:t>
+      </w:r>
+      <w:r>
+        <w:rPr>
+          <w:rFonts w:ascii="Times New Roman" w:hAnsi="Times New Roman" w:cs="Times New Roman"/>
+          <w:sz w:val="24"/>
+          <w:szCs w:val="24"/>
+        </w:rPr>
+        <w:t>J&lt;</w:t>
+      </w:r>
+      <w:r>
+        <w:rPr>
+          <w:rFonts w:ascii="Times New Roman" w:hAnsi="Times New Roman" w:cs="Times New Roman"/>
+          <w:sz w:val="24"/>
+          <w:szCs w:val="24"/>
+          <w:lang w:val="ru-RU"/>
+        </w:rPr>
+        <w:t>номер</w:t>
+      </w:r>
+      <w:r>
+        <w:rPr>
+          <w:rFonts w:ascii="Times New Roman" w:hAnsi="Times New Roman" w:cs="Times New Roman"/>
+          <w:sz w:val="24"/>
+          <w:szCs w:val="24"/>
+        </w:rPr>
+        <w:t>&gt;</w:t>
+      </w:r>
+    </w:p>
+    <w:p>
+      <w:pPr>
+        <w:jc w:val="both"/>
+        <w:rPr>
+          <w:rFonts w:ascii="Times New Roman" w:hAnsi="Times New Roman" w:cs="Times New Roman"/>
+          <w:sz w:val="24"/>
+          <w:szCs w:val="24"/>
+          <w:lang w:val="ru-RU"/>
+        </w:rPr>
+      </w:pPr>
+      <w:r>
+        <w:rPr>
+          <w:rFonts w:ascii="Times New Roman" w:hAnsi="Times New Roman" w:cs="Times New Roman"/>
+          <w:sz w:val="24"/>
+          <w:szCs w:val="24"/>
+          <w:lang w:val="ru-RU"/>
+        </w:rPr>
+        <w:t>Объект – для описания того, что в действии принимает участие какой-либо заслуживающий отдельного внимания объект.</w:t>
+      </w:r>
+    </w:p>
+    <w:p>
+      <w:pPr>
+        <w:jc w:val="both"/>
+        <w:rPr>
+          <w:rFonts w:ascii="Times New Roman" w:hAnsi="Times New Roman" w:cs="Times New Roman"/>
+          <w:sz w:val="24"/>
+          <w:szCs w:val="24"/>
+          <w:lang w:val="ru-RU"/>
+        </w:rPr>
+      </w:pPr>
+      <w:r>
+        <w:rPr>
+          <w:rFonts w:ascii="Times New Roman" w:hAnsi="Times New Roman" w:cs="Times New Roman"/>
+          <w:sz w:val="24"/>
+          <w:szCs w:val="24"/>
+          <w:lang w:val="ru-RU"/>
+        </w:rPr>
+        <w:t>Уточнение – для уточнения или более подробного описание отображенного на диаграмме.</w:t>
+      </w:r>
+    </w:p>
+    <w:p>
+      <w:pPr>
+        <w:jc w:val="both"/>
+        <w:rPr>
+          <w:rFonts w:ascii="Times New Roman" w:hAnsi="Times New Roman" w:cs="Times New Roman"/>
+          <w:sz w:val="24"/>
+          <w:szCs w:val="24"/>
+          <w:lang w:val="ru-RU"/>
+        </w:rPr>
+      </w:pPr>
+      <w:r>
+        <w:rPr>
+          <w:rFonts w:ascii="Times New Roman" w:hAnsi="Times New Roman" w:cs="Times New Roman"/>
+          <w:sz w:val="24"/>
+          <w:szCs w:val="24"/>
+          <w:highlight w:val="yellow"/>
+          <w:lang w:val="ru-RU"/>
+        </w:rPr>
+        <w:t>//</w:t>
+      </w:r>
+      <w:r>
+        <w:rPr>
+          <w:rFonts w:ascii="Times New Roman" w:hAnsi="Times New Roman" w:cs="Times New Roman"/>
+          <w:sz w:val="24"/>
+          <w:szCs w:val="24"/>
+          <w:highlight w:val="yellow"/>
+        </w:rPr>
+        <w:t>TODO</w:t>
+      </w:r>
+      <w:r>
+        <w:rPr>
+          <w:rFonts w:ascii="Times New Roman" w:hAnsi="Times New Roman" w:cs="Times New Roman"/>
+          <w:sz w:val="24"/>
+          <w:szCs w:val="24"/>
+          <w:highlight w:val="yellow"/>
+          <w:lang w:val="ru-RU"/>
+        </w:rPr>
+        <w:t xml:space="preserve"> Нужна фотка 10/20 –</w:t>
+      </w:r>
+      <w:r>
+        <w:rPr>
+          <w:rFonts w:ascii="Times New Roman" w:hAnsi="Times New Roman" w:cs="Times New Roman"/>
+          <w:sz w:val="24"/>
+          <w:szCs w:val="24"/>
+          <w:highlight w:val="yellow"/>
+          <w:lang w:val="ru-RU"/>
+        </w:rPr>
+        <w:t xml:space="preserve"> 5</w:t>
+      </w:r>
+      <w:r>
+        <w:rPr>
+          <w:rFonts w:ascii="Times New Roman" w:hAnsi="Times New Roman" w:cs="Times New Roman"/>
+          <w:sz w:val="24"/>
+          <w:szCs w:val="24"/>
+          <w:highlight w:val="yellow"/>
+          <w:lang w:val="ru-RU"/>
+        </w:rPr>
+        <w:t xml:space="preserve"> </w:t>
+      </w:r>
+      <w:r>
+        <w:rPr>
+          <w:rFonts w:ascii="Times New Roman" w:hAnsi="Times New Roman" w:cs="Times New Roman"/>
+          <w:sz w:val="24"/>
+          <w:szCs w:val="24"/>
+          <w:highlight w:val="yellow"/>
+          <w:lang w:val="ru-RU"/>
+        </w:rPr>
+        <w:t>пример перекрестков</w:t>
+      </w:r>
+    </w:p>
+    <w:p>
+      <w:pPr>
+        <w:jc w:val="both"/>
+        <w:rPr>
+          <w:rFonts w:ascii="Times New Roman" w:hAnsi="Times New Roman" w:cs="Times New Roman"/>
+          <w:sz w:val="24"/>
+          <w:szCs w:val="24"/>
+          <w:lang w:val="ru-RU"/>
+        </w:rPr>
+      </w:pPr>
+      <w:r>
+        <w:rPr>
+          <w:rFonts w:ascii="Times New Roman" w:hAnsi="Times New Roman" w:cs="Times New Roman"/>
+          <w:sz w:val="24"/>
+          <w:szCs w:val="24"/>
+          <w:highlight w:val="yellow"/>
+          <w:lang w:val="ru-RU"/>
+        </w:rPr>
+        <w:t>//</w:t>
+      </w:r>
+      <w:r>
+        <w:rPr>
+          <w:rFonts w:ascii="Times New Roman" w:hAnsi="Times New Roman" w:cs="Times New Roman"/>
+          <w:sz w:val="24"/>
+          <w:szCs w:val="24"/>
+          <w:highlight w:val="yellow"/>
+        </w:rPr>
+        <w:t>TODO</w:t>
+      </w:r>
+      <w:r>
+        <w:rPr>
+          <w:rFonts w:ascii="Times New Roman" w:hAnsi="Times New Roman" w:cs="Times New Roman"/>
+          <w:sz w:val="24"/>
+          <w:szCs w:val="24"/>
+          <w:highlight w:val="yellow"/>
+          <w:lang w:val="ru-RU"/>
+        </w:rPr>
+        <w:t xml:space="preserve"> Нужна фотка 10/20 –</w:t>
+      </w:r>
+      <w:r>
+        <w:rPr>
+          <w:rFonts w:ascii="Times New Roman" w:hAnsi="Times New Roman" w:cs="Times New Roman"/>
+          <w:sz w:val="24"/>
+          <w:szCs w:val="24"/>
+          <w:highlight w:val="yellow"/>
+          <w:lang w:val="ru-RU"/>
+        </w:rPr>
+        <w:t xml:space="preserve"> 6</w:t>
+      </w:r>
+      <w:r>
+        <w:rPr>
+          <w:rFonts w:ascii="Times New Roman" w:hAnsi="Times New Roman" w:cs="Times New Roman"/>
+          <w:sz w:val="24"/>
+          <w:szCs w:val="24"/>
+          <w:highlight w:val="yellow"/>
+          <w:lang w:val="ru-RU"/>
+        </w:rPr>
+        <w:t xml:space="preserve"> </w:t>
+      </w:r>
+      <w:r>
+        <w:rPr>
+          <w:rFonts w:ascii="Times New Roman" w:hAnsi="Times New Roman" w:cs="Times New Roman"/>
+          <w:sz w:val="24"/>
+          <w:szCs w:val="24"/>
+          <w:highlight w:val="yellow"/>
+          <w:lang w:val="ru-RU"/>
+        </w:rPr>
+        <w:t>пример</w:t>
+      </w:r>
+    </w:p>
+    <w:p>
+      <w:pPr>
+        <w:jc w:val="both"/>
+        <w:rPr>
+          <w:rFonts w:ascii="Times New Roman" w:hAnsi="Times New Roman" w:cs="Times New Roman"/>
+          <w:sz w:val="24"/>
+          <w:szCs w:val="24"/>
+          <w:lang w:val="ru-RU"/>
+        </w:rPr>
+      </w:pPr>
+      <w:r>
+        <w:rPr>
+          <w:rFonts w:ascii="Times New Roman" w:hAnsi="Times New Roman" w:cs="Times New Roman"/>
+          <w:sz w:val="24"/>
+          <w:szCs w:val="24"/>
+          <w:lang w:val="ru-RU"/>
+        </w:rPr>
+        <w:t>Типовой сценарий применения функционального м</w:t>
+      </w:r>
+      <w:r>
+        <w:rPr>
+          <w:rFonts w:ascii="Times New Roman" w:hAnsi="Times New Roman" w:cs="Times New Roman"/>
+          <w:sz w:val="24"/>
+          <w:szCs w:val="24"/>
+          <w:lang w:val="ru-RU"/>
+        </w:rPr>
+        <w:t>етода</w:t>
+      </w:r>
+    </w:p>
+    <w:p>
+      <w:pPr>
+        <w:pStyle w:val="a3"/>
+        <w:numPr>
+          <w:ilvl w:val="0"/>
+          <w:numId w:val="49"/>
+        </w:numPr>
+        <w:jc w:val="both"/>
+        <w:rPr>
+          <w:rFonts w:ascii="Times New Roman" w:hAnsi="Times New Roman" w:cs="Times New Roman"/>
+          <w:sz w:val="24"/>
+          <w:szCs w:val="24"/>
+          <w:lang w:val="ru-RU"/>
+        </w:rPr>
+      </w:pPr>
+      <w:r>
+        <w:rPr>
+          <w:rFonts w:ascii="Times New Roman" w:hAnsi="Times New Roman" w:cs="Times New Roman"/>
+          <w:sz w:val="24"/>
+          <w:szCs w:val="24"/>
+          <w:lang w:val="ru-RU"/>
+        </w:rPr>
+        <w:t>Построение модели «как есть»</w:t>
+      </w:r>
+    </w:p>
+    <w:p>
+      <w:pPr>
+        <w:jc w:val="both"/>
+        <w:rPr>
+          <w:rFonts w:ascii="Times New Roman" w:hAnsi="Times New Roman" w:cs="Times New Roman"/>
+          <w:sz w:val="24"/>
+          <w:szCs w:val="24"/>
+          <w:lang w:val="ru-RU"/>
+        </w:rPr>
+      </w:pPr>
+      <w:r>
+        <w:rPr>
+          <w:rFonts w:ascii="Times New Roman" w:hAnsi="Times New Roman" w:cs="Times New Roman"/>
+          <w:sz w:val="24"/>
+          <w:szCs w:val="24"/>
+          <w:lang w:val="ru-RU"/>
+        </w:rPr>
+        <w:t>Позволяет четко определить, какие бизнес-процессы имеют место в компании и какие инф. Объекты используются при выполнении процессов и отдельных операций.</w:t>
+      </w:r>
+    </w:p>
+    <w:p>
+      <w:pPr>
+        <w:pStyle w:val="a3"/>
+        <w:numPr>
+          <w:ilvl w:val="0"/>
+          <w:numId w:val="49"/>
+        </w:numPr>
+        <w:jc w:val="both"/>
+        <w:rPr>
+          <w:rFonts w:ascii="Times New Roman" w:hAnsi="Times New Roman" w:cs="Times New Roman"/>
+          <w:sz w:val="24"/>
+          <w:szCs w:val="24"/>
+          <w:lang w:val="ru-RU"/>
+        </w:rPr>
+      </w:pPr>
+      <w:r>
+        <w:rPr>
+          <w:rFonts w:ascii="Times New Roman" w:hAnsi="Times New Roman" w:cs="Times New Roman"/>
+          <w:sz w:val="24"/>
+          <w:szCs w:val="24"/>
+          <w:lang w:val="ru-RU"/>
+        </w:rPr>
+        <w:t>Определение бизнес-правил</w:t>
+      </w:r>
+    </w:p>
+    <w:p>
+      <w:pPr>
+        <w:pStyle w:val="a3"/>
+        <w:jc w:val="both"/>
+        <w:rPr>
+          <w:rFonts w:ascii="Times New Roman" w:hAnsi="Times New Roman" w:cs="Times New Roman"/>
+          <w:sz w:val="24"/>
+          <w:szCs w:val="24"/>
+          <w:lang w:val="ru-RU"/>
+        </w:rPr>
+      </w:pPr>
+      <w:r>
+        <w:rPr>
+          <w:rFonts w:ascii="Times New Roman" w:hAnsi="Times New Roman" w:cs="Times New Roman"/>
+          <w:sz w:val="24"/>
+          <w:szCs w:val="24"/>
+          <w:lang w:val="ru-RU"/>
+        </w:rPr>
+        <w:lastRenderedPageBreak/>
+        <w:t>Позволяет выявить и точно сформулировать бизнес-правила</w:t>
+      </w:r>
+    </w:p>
+    <w:p>
+      <w:pPr>
+        <w:pStyle w:val="a3"/>
+        <w:numPr>
+          <w:ilvl w:val="0"/>
+          <w:numId w:val="49"/>
+        </w:numPr>
+        <w:jc w:val="both"/>
+        <w:rPr>
+          <w:rFonts w:ascii="Times New Roman" w:hAnsi="Times New Roman" w:cs="Times New Roman"/>
+          <w:sz w:val="24"/>
+          <w:szCs w:val="24"/>
+          <w:lang w:val="ru-RU"/>
+        </w:rPr>
+      </w:pPr>
+      <w:r>
+        <w:rPr>
+          <w:rFonts w:ascii="Times New Roman" w:hAnsi="Times New Roman" w:cs="Times New Roman"/>
+          <w:sz w:val="24"/>
+          <w:szCs w:val="24"/>
+          <w:lang w:val="ru-RU"/>
+        </w:rPr>
+        <w:t>Построение модели «как должно быть»</w:t>
+      </w:r>
+    </w:p>
+    <w:p>
+      <w:pPr>
+        <w:pStyle w:val="a3"/>
+        <w:numPr>
+          <w:ilvl w:val="0"/>
+          <w:numId w:val="49"/>
+        </w:numPr>
+        <w:jc w:val="both"/>
+        <w:rPr>
+          <w:rFonts w:ascii="Times New Roman" w:hAnsi="Times New Roman" w:cs="Times New Roman"/>
+          <w:sz w:val="24"/>
+          <w:szCs w:val="24"/>
+          <w:lang w:val="ru-RU"/>
+        </w:rPr>
+      </w:pPr>
+      <w:r>
+        <w:rPr>
+          <w:rFonts w:ascii="Times New Roman" w:hAnsi="Times New Roman" w:cs="Times New Roman"/>
+          <w:sz w:val="24"/>
+          <w:szCs w:val="24"/>
+          <w:lang w:val="ru-RU"/>
+        </w:rPr>
+        <w:t>Распределение ресурсов</w:t>
+      </w:r>
+    </w:p>
+    <w:p>
+      <w:pPr>
+        <w:pStyle w:val="a3"/>
+        <w:jc w:val="both"/>
+        <w:rPr>
+          <w:rFonts w:ascii="Times New Roman" w:hAnsi="Times New Roman" w:cs="Times New Roman"/>
+          <w:sz w:val="24"/>
+          <w:szCs w:val="24"/>
+        </w:rPr>
+      </w:pPr>
+    </w:p>
+    <w:p>
+      <w:pPr>
+        <w:pStyle w:val="a3"/>
+        <w:jc w:val="both"/>
+        <w:rPr>
+          <w:rFonts w:ascii="Times New Roman" w:hAnsi="Times New Roman" w:cs="Times New Roman"/>
+          <w:b/>
+          <w:sz w:val="24"/>
+          <w:szCs w:val="24"/>
+        </w:rPr>
+      </w:pPr>
+      <w:r>
+        <w:rPr>
+          <w:rFonts w:ascii="Times New Roman" w:hAnsi="Times New Roman" w:cs="Times New Roman"/>
+          <w:b/>
+          <w:sz w:val="24"/>
+          <w:szCs w:val="24"/>
+        </w:rPr>
+        <w:t>DFD – Data Flow Diagram</w:t>
+      </w:r>
+    </w:p>
+    <w:p>
+      <w:pPr>
+        <w:pStyle w:val="a3"/>
+        <w:jc w:val="both"/>
+        <w:rPr>
+          <w:rFonts w:ascii="Times New Roman" w:hAnsi="Times New Roman" w:cs="Times New Roman"/>
+          <w:sz w:val="24"/>
+          <w:szCs w:val="24"/>
+          <w:lang w:val="ru-RU"/>
+        </w:rPr>
+      </w:pPr>
+    </w:p>
+    <w:p>
+      <w:pPr>
+        <w:pStyle w:val="a3"/>
+        <w:jc w:val="both"/>
+        <w:rPr>
+          <w:rFonts w:ascii="Times New Roman" w:hAnsi="Times New Roman" w:cs="Times New Roman"/>
+          <w:sz w:val="24"/>
+          <w:szCs w:val="24"/>
+          <w:lang w:val="ru-RU"/>
+        </w:rPr>
+      </w:pPr>
+      <w:r>
+        <w:rPr>
+          <w:rFonts w:ascii="Times New Roman" w:hAnsi="Times New Roman" w:cs="Times New Roman"/>
+          <w:sz w:val="24"/>
+          <w:szCs w:val="24"/>
+          <w:lang w:val="ru-RU"/>
+        </w:rPr>
+        <w:t>Цель создания – демонстрация того, как каждый процесс преобразует свои входные данные в выходные, и как в целом преобразуются данные в системе; выявление отношения между процессами.</w:t>
+      </w:r>
+    </w:p>
+    <w:p>
+      <w:pPr>
+        <w:pStyle w:val="a3"/>
+        <w:jc w:val="both"/>
+        <w:rPr>
+          <w:rFonts w:ascii="Times New Roman" w:hAnsi="Times New Roman" w:cs="Times New Roman"/>
+          <w:sz w:val="24"/>
+          <w:szCs w:val="24"/>
+          <w:lang w:val="ru-RU"/>
+        </w:rPr>
+      </w:pPr>
+      <w:r>
+        <w:rPr>
+          <w:rFonts w:ascii="Times New Roman" w:hAnsi="Times New Roman" w:cs="Times New Roman"/>
+          <w:sz w:val="24"/>
+          <w:szCs w:val="24"/>
+          <w:lang w:val="ru-RU"/>
+        </w:rPr>
+        <w:t xml:space="preserve">Основные компоненты </w:t>
+      </w:r>
+      <w:r>
+        <w:rPr>
+          <w:rFonts w:ascii="Times New Roman" w:hAnsi="Times New Roman" w:cs="Times New Roman"/>
+          <w:sz w:val="24"/>
+          <w:szCs w:val="24"/>
+        </w:rPr>
+        <w:t>DFD</w:t>
+      </w:r>
+    </w:p>
+    <w:p>
+      <w:pPr>
+        <w:pStyle w:val="a3"/>
+        <w:numPr>
+          <w:ilvl w:val="0"/>
+          <w:numId w:val="50"/>
+        </w:numPr>
+        <w:jc w:val="both"/>
+        <w:rPr>
+          <w:rFonts w:ascii="Times New Roman" w:hAnsi="Times New Roman" w:cs="Times New Roman"/>
+          <w:sz w:val="24"/>
+          <w:szCs w:val="24"/>
+          <w:lang w:val="ru-RU"/>
+        </w:rPr>
+      </w:pPr>
+      <w:r>
+        <w:rPr>
+          <w:rFonts w:ascii="Times New Roman" w:hAnsi="Times New Roman" w:cs="Times New Roman"/>
+          <w:sz w:val="24"/>
+          <w:szCs w:val="24"/>
+          <w:lang w:val="ru-RU"/>
+        </w:rPr>
+        <w:t>Внешние сущности;</w:t>
+      </w:r>
+    </w:p>
+    <w:p>
+      <w:pPr>
+        <w:pStyle w:val="a3"/>
+        <w:ind w:left="1440"/>
+        <w:jc w:val="both"/>
+        <w:rPr>
+          <w:rFonts w:ascii="Times New Roman" w:hAnsi="Times New Roman" w:cs="Times New Roman"/>
+          <w:sz w:val="24"/>
+          <w:szCs w:val="24"/>
+          <w:lang w:val="ru-RU"/>
+        </w:rPr>
+      </w:pPr>
+      <w:r>
+        <w:rPr>
+          <w:rFonts w:ascii="Times New Roman" w:hAnsi="Times New Roman" w:cs="Times New Roman"/>
+          <w:sz w:val="24"/>
+          <w:szCs w:val="24"/>
+          <w:lang w:val="ru-RU"/>
+        </w:rPr>
+        <w:t>Материальный объект или физ. Лицо – источник или приемник информации</w:t>
+      </w:r>
+    </w:p>
+    <w:p>
+      <w:pPr>
+        <w:pStyle w:val="a3"/>
+        <w:numPr>
+          <w:ilvl w:val="0"/>
+          <w:numId w:val="50"/>
+        </w:numPr>
+        <w:jc w:val="both"/>
+        <w:rPr>
+          <w:rFonts w:ascii="Times New Roman" w:hAnsi="Times New Roman" w:cs="Times New Roman"/>
+          <w:sz w:val="24"/>
+          <w:szCs w:val="24"/>
+          <w:lang w:val="ru-RU"/>
+        </w:rPr>
+      </w:pPr>
+      <w:r>
+        <w:rPr>
+          <w:rFonts w:ascii="Times New Roman" w:hAnsi="Times New Roman" w:cs="Times New Roman"/>
+          <w:sz w:val="24"/>
+          <w:szCs w:val="24"/>
+          <w:lang w:val="ru-RU"/>
+        </w:rPr>
+        <w:t>Системы и подсистемы;</w:t>
+      </w:r>
+    </w:p>
+    <w:p>
+      <w:pPr>
+        <w:pStyle w:val="a3"/>
+        <w:numPr>
+          <w:ilvl w:val="0"/>
+          <w:numId w:val="50"/>
+        </w:numPr>
+        <w:jc w:val="both"/>
+        <w:rPr>
+          <w:rFonts w:ascii="Times New Roman" w:hAnsi="Times New Roman" w:cs="Times New Roman"/>
+          <w:sz w:val="24"/>
+          <w:szCs w:val="24"/>
+          <w:lang w:val="ru-RU"/>
+        </w:rPr>
+      </w:pPr>
+      <w:r>
+        <w:rPr>
+          <w:rFonts w:ascii="Times New Roman" w:hAnsi="Times New Roman" w:cs="Times New Roman"/>
+          <w:sz w:val="24"/>
+          <w:szCs w:val="24"/>
+          <w:lang w:val="ru-RU"/>
+        </w:rPr>
+        <w:t>Процессы;</w:t>
+      </w:r>
+    </w:p>
+    <w:p>
+      <w:pPr>
+        <w:pStyle w:val="a3"/>
+        <w:ind w:left="1440"/>
+        <w:jc w:val="both"/>
+        <w:rPr>
+          <w:rFonts w:ascii="Times New Roman" w:hAnsi="Times New Roman" w:cs="Times New Roman"/>
+          <w:sz w:val="24"/>
+          <w:szCs w:val="24"/>
+          <w:lang w:val="ru-RU"/>
+        </w:rPr>
+      </w:pPr>
+      <w:r>
+        <w:rPr>
+          <w:rFonts w:ascii="Times New Roman" w:hAnsi="Times New Roman" w:cs="Times New Roman"/>
+          <w:sz w:val="24"/>
+          <w:szCs w:val="24"/>
+          <w:lang w:val="ru-RU"/>
+        </w:rPr>
+        <w:t>Преобразование входных потоков данных в выходные по заданному алгоритму.</w:t>
+      </w:r>
+    </w:p>
+    <w:p>
+      <w:pPr>
+        <w:pStyle w:val="a3"/>
+        <w:numPr>
+          <w:ilvl w:val="0"/>
+          <w:numId w:val="50"/>
+        </w:numPr>
+        <w:jc w:val="both"/>
+        <w:rPr>
+          <w:rFonts w:ascii="Times New Roman" w:hAnsi="Times New Roman" w:cs="Times New Roman"/>
+          <w:sz w:val="24"/>
+          <w:szCs w:val="24"/>
+          <w:lang w:val="ru-RU"/>
+        </w:rPr>
+      </w:pPr>
+      <w:r>
+        <w:rPr>
+          <w:rFonts w:ascii="Times New Roman" w:hAnsi="Times New Roman" w:cs="Times New Roman"/>
+          <w:sz w:val="24"/>
+          <w:szCs w:val="24"/>
+          <w:lang w:val="ru-RU"/>
+        </w:rPr>
+        <w:t>Накопители данных;</w:t>
+      </w:r>
+    </w:p>
+    <w:p>
+      <w:pPr>
+        <w:pStyle w:val="a3"/>
+        <w:ind w:left="1440"/>
+        <w:jc w:val="both"/>
+        <w:rPr>
+          <w:rFonts w:ascii="Times New Roman" w:hAnsi="Times New Roman" w:cs="Times New Roman"/>
+          <w:sz w:val="24"/>
+          <w:szCs w:val="24"/>
+          <w:lang w:val="ru-RU"/>
+        </w:rPr>
+      </w:pPr>
+      <w:r>
+        <w:rPr>
+          <w:rFonts w:ascii="Times New Roman" w:hAnsi="Times New Roman" w:cs="Times New Roman"/>
+          <w:sz w:val="24"/>
+          <w:szCs w:val="24"/>
+          <w:lang w:val="ru-RU"/>
+        </w:rPr>
+        <w:t>Абстрактное устройство для хранения информации, поместить в накопитель или извлечь</w:t>
+      </w:r>
+    </w:p>
+    <w:p>
+      <w:pPr>
+        <w:pStyle w:val="a3"/>
+        <w:numPr>
+          <w:ilvl w:val="0"/>
+          <w:numId w:val="50"/>
+        </w:numPr>
+        <w:jc w:val="both"/>
+        <w:rPr>
+          <w:rFonts w:ascii="Times New Roman" w:hAnsi="Times New Roman" w:cs="Times New Roman"/>
+          <w:sz w:val="24"/>
+          <w:szCs w:val="24"/>
+          <w:lang w:val="ru-RU"/>
+        </w:rPr>
+      </w:pPr>
+      <w:r>
+        <w:rPr>
+          <w:rFonts w:ascii="Times New Roman" w:hAnsi="Times New Roman" w:cs="Times New Roman"/>
+          <w:sz w:val="24"/>
+          <w:szCs w:val="24"/>
+          <w:lang w:val="ru-RU"/>
+        </w:rPr>
+        <w:t>Потоки данных.</w:t>
+      </w:r>
+    </w:p>
+    <w:p>
+      <w:pPr>
+        <w:pStyle w:val="a3"/>
+        <w:ind w:left="1440"/>
+        <w:jc w:val="both"/>
+        <w:rPr>
+          <w:rFonts w:ascii="Times New Roman" w:hAnsi="Times New Roman" w:cs="Times New Roman"/>
+          <w:sz w:val="24"/>
+          <w:szCs w:val="24"/>
+          <w:lang w:val="ru-RU"/>
+        </w:rPr>
+      </w:pPr>
+      <w:r>
+        <w:rPr>
+          <w:rFonts w:ascii="Times New Roman" w:hAnsi="Times New Roman" w:cs="Times New Roman"/>
+          <w:sz w:val="24"/>
+          <w:szCs w:val="24"/>
+          <w:lang w:val="ru-RU"/>
+        </w:rPr>
+        <w:t>Информация, передаваемая через некоторое соединение от источника к приемнику.</w:t>
+      </w:r>
+    </w:p>
+    <w:p>
+      <w:pPr>
+        <w:pStyle w:val="a3"/>
+        <w:ind w:left="1440"/>
+        <w:jc w:val="both"/>
+        <w:rPr>
+          <w:rFonts w:ascii="Times New Roman" w:hAnsi="Times New Roman" w:cs="Times New Roman"/>
+          <w:sz w:val="24"/>
+          <w:szCs w:val="24"/>
+          <w:lang w:val="ru-RU"/>
+        </w:rPr>
+      </w:pPr>
+    </w:p>
+    <w:p>
+      <w:pPr>
+        <w:pStyle w:val="a3"/>
+        <w:ind w:left="1440"/>
+        <w:jc w:val="both"/>
+        <w:rPr>
+          <w:rFonts w:ascii="Times New Roman" w:hAnsi="Times New Roman" w:cs="Times New Roman"/>
+          <w:sz w:val="24"/>
+          <w:szCs w:val="24"/>
+          <w:lang w:val="ru-RU"/>
+        </w:rPr>
+      </w:pPr>
+    </w:p>
+    <w:p>
+      <w:pPr>
+        <w:pStyle w:val="a3"/>
+        <w:ind w:left="0"/>
+        <w:jc w:val="both"/>
+        <w:rPr>
+          <w:rFonts w:ascii="Times New Roman" w:hAnsi="Times New Roman" w:cs="Times New Roman"/>
+          <w:sz w:val="24"/>
+          <w:szCs w:val="24"/>
+          <w:lang w:val="ru-RU"/>
+        </w:rPr>
+      </w:pPr>
+      <w:r>
+        <w:rPr>
+          <w:rFonts w:ascii="Times New Roman" w:hAnsi="Times New Roman" w:cs="Times New Roman"/>
+          <w:sz w:val="24"/>
+          <w:szCs w:val="24"/>
+          <w:lang w:val="ru-RU"/>
+        </w:rPr>
+        <w:t xml:space="preserve">Главная задача построения </w:t>
+      </w:r>
+      <w:r>
+        <w:rPr>
+          <w:rFonts w:ascii="Times New Roman" w:hAnsi="Times New Roman" w:cs="Times New Roman"/>
+          <w:sz w:val="24"/>
+          <w:szCs w:val="24"/>
+        </w:rPr>
+        <w:t>DFD</w:t>
+      </w:r>
+      <w:r>
+        <w:rPr>
+          <w:rFonts w:ascii="Times New Roman" w:hAnsi="Times New Roman" w:cs="Times New Roman"/>
+          <w:sz w:val="24"/>
+          <w:szCs w:val="24"/>
+          <w:lang w:val="ru-RU"/>
+        </w:rPr>
+        <w:t xml:space="preserve"> заключается в том</w:t>
+      </w:r>
+      <w:r>
+        <w:rPr>
+          <w:rFonts w:ascii="Times New Roman" w:hAnsi="Times New Roman" w:cs="Times New Roman"/>
+          <w:sz w:val="24"/>
+          <w:szCs w:val="24"/>
+          <w:lang w:val="ru-RU"/>
+        </w:rPr>
+        <w:t>, чтобы сделать описание системы ясным и понятным на каждом уровне…</w:t>
+      </w:r>
+      <w:r>
+        <w:rPr>
+          <w:rFonts w:ascii="Times New Roman" w:hAnsi="Times New Roman" w:cs="Times New Roman"/>
+          <w:sz w:val="24"/>
+          <w:szCs w:val="24"/>
+          <w:lang w:val="ru-RU"/>
+        </w:rPr>
+        <w:t xml:space="preserve"> </w:t>
+      </w:r>
+    </w:p>
+    <w:p>
+      <w:pPr>
+        <w:jc w:val="both"/>
+        <w:rPr>
+          <w:rFonts w:ascii="Times New Roman" w:hAnsi="Times New Roman" w:cs="Times New Roman"/>
+          <w:sz w:val="24"/>
+          <w:szCs w:val="24"/>
+          <w:lang w:val="ru-RU"/>
+        </w:rPr>
+      </w:pPr>
+      <w:r>
+        <w:rPr>
+          <w:rFonts w:ascii="Times New Roman" w:hAnsi="Times New Roman" w:cs="Times New Roman"/>
+          <w:sz w:val="24"/>
+          <w:szCs w:val="24"/>
+          <w:lang w:val="ru-RU"/>
+        </w:rPr>
+        <w:t>Рекомендации</w:t>
+      </w:r>
+    </w:p>
+    <w:p>
+      <w:pPr>
+        <w:pStyle w:val="a3"/>
+        <w:numPr>
+          <w:ilvl w:val="0"/>
+          <w:numId w:val="50"/>
+        </w:numPr>
+        <w:jc w:val="both"/>
+        <w:rPr>
+          <w:rFonts w:ascii="Times New Roman" w:hAnsi="Times New Roman" w:cs="Times New Roman"/>
+          <w:sz w:val="24"/>
+          <w:szCs w:val="24"/>
+          <w:lang w:val="ru-RU"/>
+        </w:rPr>
+      </w:pPr>
+      <w:r>
+        <w:rPr>
+          <w:rFonts w:ascii="Times New Roman" w:hAnsi="Times New Roman" w:cs="Times New Roman"/>
+          <w:sz w:val="24"/>
+          <w:szCs w:val="24"/>
+          <w:lang w:val="ru-RU"/>
+        </w:rPr>
+        <w:t>От 3 до 6-8 блоков на диаграмме</w:t>
+      </w:r>
+    </w:p>
+    <w:p>
+      <w:pPr>
+        <w:pStyle w:val="a3"/>
+        <w:numPr>
+          <w:ilvl w:val="0"/>
+          <w:numId w:val="50"/>
+        </w:numPr>
+        <w:jc w:val="both"/>
+        <w:rPr>
+          <w:rFonts w:ascii="Times New Roman" w:hAnsi="Times New Roman" w:cs="Times New Roman"/>
+          <w:sz w:val="24"/>
+          <w:szCs w:val="24"/>
+          <w:lang w:val="ru-RU"/>
+        </w:rPr>
+      </w:pPr>
+      <w:r>
+        <w:rPr>
+          <w:rFonts w:ascii="Times New Roman" w:hAnsi="Times New Roman" w:cs="Times New Roman"/>
+          <w:sz w:val="24"/>
+          <w:szCs w:val="24"/>
+          <w:lang w:val="ru-RU"/>
+        </w:rPr>
+        <w:t xml:space="preserve">Не загромождать диаграммы </w:t>
+      </w:r>
+      <w:proofErr w:type="spellStart"/>
+      <w:r>
+        <w:rPr>
+          <w:rFonts w:ascii="Times New Roman" w:hAnsi="Times New Roman" w:cs="Times New Roman"/>
+          <w:sz w:val="24"/>
+          <w:szCs w:val="24"/>
+          <w:lang w:val="ru-RU"/>
+        </w:rPr>
+        <w:t>несущ</w:t>
+      </w:r>
+      <w:proofErr w:type="spellEnd"/>
+      <w:r>
+        <w:rPr>
+          <w:rFonts w:ascii="Times New Roman" w:hAnsi="Times New Roman" w:cs="Times New Roman"/>
+          <w:sz w:val="24"/>
+          <w:szCs w:val="24"/>
+          <w:lang w:val="ru-RU"/>
+        </w:rPr>
+        <w:t>. На данном уровне деталями</w:t>
+      </w:r>
+    </w:p>
+    <w:p>
+      <w:pPr>
+        <w:pStyle w:val="a3"/>
+        <w:numPr>
+          <w:ilvl w:val="0"/>
+          <w:numId w:val="50"/>
+        </w:numPr>
+        <w:jc w:val="both"/>
+        <w:rPr>
+          <w:rFonts w:ascii="Times New Roman" w:hAnsi="Times New Roman" w:cs="Times New Roman"/>
+          <w:sz w:val="24"/>
+          <w:szCs w:val="24"/>
+          <w:lang w:val="ru-RU"/>
+        </w:rPr>
+      </w:pPr>
+      <w:r>
+        <w:rPr>
+          <w:rFonts w:ascii="Times New Roman" w:hAnsi="Times New Roman" w:cs="Times New Roman"/>
+          <w:sz w:val="24"/>
+          <w:szCs w:val="24"/>
+          <w:lang w:val="ru-RU"/>
+        </w:rPr>
+        <w:t xml:space="preserve">Декомпозицию потоков данных осуществлять параллельно </w:t>
+      </w:r>
+      <w:r>
+        <w:rPr>
+          <w:rFonts w:ascii="Times New Roman" w:hAnsi="Times New Roman" w:cs="Times New Roman"/>
+          <w:sz w:val="24"/>
+          <w:szCs w:val="24"/>
+          <w:lang w:val="ru-RU"/>
+        </w:rPr>
+        <w:t>…</w:t>
+      </w:r>
+      <w:bookmarkStart w:id="0" w:name="_GoBack"/>
+      <w:bookmarkEnd w:id="0"/>
     </w:p>
     <w:p>
       <w:pPr>
@@ -8203,7 +10172,7 @@
 </file>
 
 <file path=word/numbering.xml><?xml version="1.0" encoding="utf-8"?>
-<w:numbering xmlns:wpc="http://schemas.microsoft.com/office/word/2010/wordprocessingCanvas" xmlns:cx="http://schemas.microsoft.com/office/drawing/2014/chartex" xmlns:cx1="http://schemas.microsoft.com/office/drawing/2015/9/8/chartex" xmlns:cx2="http://schemas.microsoft.com/office/drawing/2015/10/21/chartex" xmlns:cx3="http://schemas.microsoft.com/office/drawing/2016/5/9/chartex" xmlns:cx4="http://schemas.microsoft.com/office/drawing/2016/5/10/chartex" xmlns:cx5="http://schemas.microsoft.com/office/drawing/2016/5/11/chartex" xmlns:cx6="http://schemas.microsoft.com/office/drawing/2016/5/12/chartex" xmlns:cx7="http://schemas.microsoft.com/office/drawing/2016/5/13/chartex" xmlns:cx8="http://schemas.microsoft.com/office/drawing/2016/5/14/chartex" xmlns:mc="http://schemas.openxmlformats.org/markup-compatibility/2006" xmlns:aink="http://schemas.microsoft.com/office/drawing/2016/ink" xmlns:am3d="http://schemas.microsoft.com/office/drawing/2017/model3d" xmlns:o="urn:schemas-microsoft-com:office:office" xmlns:r="http://schemas.openxmlformats.org/officeDocument/2006/relationships" xmlns:m="http://schemas.openxmlformats.org/officeDocument/2006/math" xmlns:v="urn:schemas-microsoft-com:vml" xmlns:wp14="http://schemas.microsoft.com/office/word/2010/wordprocessingDrawing" xmlns:wp="http://schemas.openxmlformats.org/drawingml/2006/wordprocessingDrawing" xmlns:w10="urn:schemas-microsoft-com:office:word" xmlns:w="http://schemas.openxmlformats.org/wordprocessingml/2006/main" xmlns:w14="http://schemas.microsoft.com/office/word/2010/wordml" xmlns:w15="http://schemas.microsoft.com/office/word/2012/wordml" xmlns:w16cex="http://schemas.microsoft.com/office/word/2018/wordml/cex" xmlns:w16cid="http://schemas.microsoft.com/office/word/2016/wordml/cid" xmlns:w16="http://schemas.microsoft.com/office/word/2018/wordml" xmlns:w16se="http://schemas.microsoft.com/office/word/2015/wordml/symex" xmlns:wpg="http://schemas.microsoft.com/office/word/2010/wordprocessingGroup" xmlns:wpi="http://schemas.microsoft.com/office/word/2010/wordprocessingInk" xmlns:wne="http://schemas.microsoft.com/office/word/2006/wordml" xmlns:wps="http://schemas.microsoft.com/office/word/2010/wordprocessingShape" mc:Ignorable="w14 w15 w16se w16cid w16 w16cex wp14">
+<w:numbering xmlns:wpc="http://schemas.microsoft.com/office/word/2010/wordprocessingCanvas" xmlns:cx="http://schemas.microsoft.com/office/drawing/2014/chartex" xmlns:cx1="http://schemas.microsoft.com/office/drawing/2015/9/8/chartex" xmlns:mc="http://schemas.openxmlformats.org/markup-compatibility/2006" xmlns:o="urn:schemas-microsoft-com:office:office" xmlns:r="http://schemas.openxmlformats.org/officeDocument/2006/relationships" xmlns:m="http://schemas.openxmlformats.org/officeDocument/2006/math" xmlns:v="urn:schemas-microsoft-com:vml" xmlns:wp14="http://schemas.microsoft.com/office/word/2010/wordprocessingDrawing" xmlns:wp="http://schemas.openxmlformats.org/drawingml/2006/wordprocessingDrawing" xmlns:w10="urn:schemas-microsoft-com:office:word" xmlns:w="http://schemas.openxmlformats.org/wordprocessingml/2006/main" xmlns:w14="http://schemas.microsoft.com/office/word/2010/wordml" xmlns:w15="http://schemas.microsoft.com/office/word/2012/wordml" xmlns:w16se="http://schemas.microsoft.com/office/word/2015/wordml/symex" xmlns:wpg="http://schemas.microsoft.com/office/word/2010/wordprocessingGroup" xmlns:wpi="http://schemas.microsoft.com/office/word/2010/wordprocessingInk" xmlns:wne="http://schemas.microsoft.com/office/word/2006/wordml" xmlns:wps="http://schemas.microsoft.com/office/word/2010/wordprocessingShape" mc:Ignorable="w14 w15 w16se wp14">
   <w:abstractNum w:abstractNumId="0" w15:restartNumberingAfterBreak="0">
     <w:nsid w:val="034C1FA5"/>
     <w:multiLevelType w:val="hybridMultilevel"/>
@@ -8431,6 +10400,119 @@
     </w:lvl>
   </w:abstractNum>
   <w:abstractNum w:abstractNumId="2" w15:restartNumberingAfterBreak="0">
+    <w:nsid w:val="134C7D69"/>
+    <w:multiLevelType w:val="hybridMultilevel"/>
+    <w:tmpl w:val="F998CF20"/>
+    <w:lvl w:ilvl="0" w:tplc="04090001">
+      <w:start w:val="1"/>
+      <w:numFmt w:val="bullet"/>
+      <w:lvlText w:val=""/>
+      <w:lvlJc w:val="left"/>
+      <w:pPr>
+        <w:ind w:left="720" w:hanging="360"/>
+      </w:pPr>
+      <w:rPr>
+        <w:rFonts w:ascii="Symbol" w:hAnsi="Symbol" w:hint="default"/>
+      </w:rPr>
+    </w:lvl>
+    <w:lvl w:ilvl="1" w:tplc="04090003" w:tentative="1">
+      <w:start w:val="1"/>
+      <w:numFmt w:val="bullet"/>
+      <w:lvlText w:val="o"/>
+      <w:lvlJc w:val="left"/>
+      <w:pPr>
+        <w:ind w:left="1440" w:hanging="360"/>
+      </w:pPr>
+      <w:rPr>
+        <w:rFonts w:ascii="Courier New" w:hAnsi="Courier New" w:cs="Courier New" w:hint="default"/>
+      </w:rPr>
+    </w:lvl>
+    <w:lvl w:ilvl="2" w:tplc="04090005" w:tentative="1">
+      <w:start w:val="1"/>
+      <w:numFmt w:val="bullet"/>
+      <w:lvlText w:val=""/>
+      <w:lvlJc w:val="left"/>
+      <w:pPr>
+        <w:ind w:left="2160" w:hanging="360"/>
+      </w:pPr>
+      <w:rPr>
+        <w:rFonts w:ascii="Wingdings" w:hAnsi="Wingdings" w:hint="default"/>
+      </w:rPr>
+    </w:lvl>
+    <w:lvl w:ilvl="3" w:tplc="04090001" w:tentative="1">
+      <w:start w:val="1"/>
+      <w:numFmt w:val="bullet"/>
+      <w:lvlText w:val=""/>
+      <w:lvlJc w:val="left"/>
+      <w:pPr>
+        <w:ind w:left="2880" w:hanging="360"/>
+      </w:pPr>
+      <w:rPr>
+        <w:rFonts w:ascii="Symbol" w:hAnsi="Symbol" w:hint="default"/>
+      </w:rPr>
+    </w:lvl>
+    <w:lvl w:ilvl="4" w:tplc="04090003" w:tentative="1">
+      <w:start w:val="1"/>
+      <w:numFmt w:val="bullet"/>
+      <w:lvlText w:val="o"/>
+      <w:lvlJc w:val="left"/>
+      <w:pPr>
+        <w:ind w:left="3600" w:hanging="360"/>
+      </w:pPr>
+      <w:rPr>
+        <w:rFonts w:ascii="Courier New" w:hAnsi="Courier New" w:cs="Courier New" w:hint="default"/>
+      </w:rPr>
+    </w:lvl>
+    <w:lvl w:ilvl="5" w:tplc="04090005" w:tentative="1">
+      <w:start w:val="1"/>
+      <w:numFmt w:val="bullet"/>
+      <w:lvlText w:val=""/>
+      <w:lvlJc w:val="left"/>
+      <w:pPr>
+        <w:ind w:left="4320" w:hanging="360"/>
+      </w:pPr>
+      <w:rPr>
+        <w:rFonts w:ascii="Wingdings" w:hAnsi="Wingdings" w:hint="default"/>
+      </w:rPr>
+    </w:lvl>
+    <w:lvl w:ilvl="6" w:tplc="04090001" w:tentative="1">
+      <w:start w:val="1"/>
+      <w:numFmt w:val="bullet"/>
+      <w:lvlText w:val=""/>
+      <w:lvlJc w:val="left"/>
+      <w:pPr>
+        <w:ind w:left="5040" w:hanging="360"/>
+      </w:pPr>
+      <w:rPr>
+        <w:rFonts w:ascii="Symbol" w:hAnsi="Symbol" w:hint="default"/>
+      </w:rPr>
+    </w:lvl>
+    <w:lvl w:ilvl="7" w:tplc="04090003" w:tentative="1">
+      <w:start w:val="1"/>
+      <w:numFmt w:val="bullet"/>
+      <w:lvlText w:val="o"/>
+      <w:lvlJc w:val="left"/>
+      <w:pPr>
+        <w:ind w:left="5760" w:hanging="360"/>
+      </w:pPr>
+      <w:rPr>
+        <w:rFonts w:ascii="Courier New" w:hAnsi="Courier New" w:cs="Courier New" w:hint="default"/>
+      </w:rPr>
+    </w:lvl>
+    <w:lvl w:ilvl="8" w:tplc="04090005" w:tentative="1">
+      <w:start w:val="1"/>
+      <w:numFmt w:val="bullet"/>
+      <w:lvlText w:val=""/>
+      <w:lvlJc w:val="left"/>
+      <w:pPr>
+        <w:ind w:left="6480" w:hanging="360"/>
+      </w:pPr>
+      <w:rPr>
+        <w:rFonts w:ascii="Wingdings" w:hAnsi="Wingdings" w:hint="default"/>
+      </w:rPr>
+    </w:lvl>
+  </w:abstractNum>
+  <w:abstractNum w:abstractNumId="3" w15:restartNumberingAfterBreak="0">
     <w:nsid w:val="14E00447"/>
     <w:multiLevelType w:val="hybridMultilevel"/>
     <w:tmpl w:val="B4D84FC0"/>
@@ -8543,7 +10625,7 @@
       </w:rPr>
     </w:lvl>
   </w:abstractNum>
-  <w:abstractNum w:abstractNumId="3" w15:restartNumberingAfterBreak="0">
+  <w:abstractNum w:abstractNumId="4" w15:restartNumberingAfterBreak="0">
     <w:nsid w:val="15A16CF2"/>
     <w:multiLevelType w:val="hybridMultilevel"/>
     <w:tmpl w:val="9FAC36C8"/>
@@ -8656,7 +10738,120 @@
       </w:rPr>
     </w:lvl>
   </w:abstractNum>
-  <w:abstractNum w:abstractNumId="4" w15:restartNumberingAfterBreak="0">
+  <w:abstractNum w:abstractNumId="5" w15:restartNumberingAfterBreak="0">
+    <w:nsid w:val="17357418"/>
+    <w:multiLevelType w:val="hybridMultilevel"/>
+    <w:tmpl w:val="1A9C4F64"/>
+    <w:lvl w:ilvl="0" w:tplc="04090001">
+      <w:start w:val="1"/>
+      <w:numFmt w:val="bullet"/>
+      <w:lvlText w:val=""/>
+      <w:lvlJc w:val="left"/>
+      <w:pPr>
+        <w:ind w:left="720" w:hanging="360"/>
+      </w:pPr>
+      <w:rPr>
+        <w:rFonts w:ascii="Symbol" w:hAnsi="Symbol" w:hint="default"/>
+      </w:rPr>
+    </w:lvl>
+    <w:lvl w:ilvl="1" w:tplc="04090003" w:tentative="1">
+      <w:start w:val="1"/>
+      <w:numFmt w:val="bullet"/>
+      <w:lvlText w:val="o"/>
+      <w:lvlJc w:val="left"/>
+      <w:pPr>
+        <w:ind w:left="1440" w:hanging="360"/>
+      </w:pPr>
+      <w:rPr>
+        <w:rFonts w:ascii="Courier New" w:hAnsi="Courier New" w:cs="Courier New" w:hint="default"/>
+      </w:rPr>
+    </w:lvl>
+    <w:lvl w:ilvl="2" w:tplc="04090005" w:tentative="1">
+      <w:start w:val="1"/>
+      <w:numFmt w:val="bullet"/>
+      <w:lvlText w:val=""/>
+      <w:lvlJc w:val="left"/>
+      <w:pPr>
+        <w:ind w:left="2160" w:hanging="360"/>
+      </w:pPr>
+      <w:rPr>
+        <w:rFonts w:ascii="Wingdings" w:hAnsi="Wingdings" w:hint="default"/>
+      </w:rPr>
+    </w:lvl>
+    <w:lvl w:ilvl="3" w:tplc="04090001" w:tentative="1">
+      <w:start w:val="1"/>
+      <w:numFmt w:val="bullet"/>
+      <w:lvlText w:val=""/>
+      <w:lvlJc w:val="left"/>
+      <w:pPr>
+        <w:ind w:left="2880" w:hanging="360"/>
+      </w:pPr>
+      <w:rPr>
+        <w:rFonts w:ascii="Symbol" w:hAnsi="Symbol" w:hint="default"/>
+      </w:rPr>
+    </w:lvl>
+    <w:lvl w:ilvl="4" w:tplc="04090003" w:tentative="1">
+      <w:start w:val="1"/>
+      <w:numFmt w:val="bullet"/>
+      <w:lvlText w:val="o"/>
+      <w:lvlJc w:val="left"/>
+      <w:pPr>
+        <w:ind w:left="3600" w:hanging="360"/>
+      </w:pPr>
+      <w:rPr>
+        <w:rFonts w:ascii="Courier New" w:hAnsi="Courier New" w:cs="Courier New" w:hint="default"/>
+      </w:rPr>
+    </w:lvl>
+    <w:lvl w:ilvl="5" w:tplc="04090005" w:tentative="1">
+      <w:start w:val="1"/>
+      <w:numFmt w:val="bullet"/>
+      <w:lvlText w:val=""/>
+      <w:lvlJc w:val="left"/>
+      <w:pPr>
+        <w:ind w:left="4320" w:hanging="360"/>
+      </w:pPr>
+      <w:rPr>
+        <w:rFonts w:ascii="Wingdings" w:hAnsi="Wingdings" w:hint="default"/>
+      </w:rPr>
+    </w:lvl>
+    <w:lvl w:ilvl="6" w:tplc="04090001" w:tentative="1">
+      <w:start w:val="1"/>
+      <w:numFmt w:val="bullet"/>
+      <w:lvlText w:val=""/>
+      <w:lvlJc w:val="left"/>
+      <w:pPr>
+        <w:ind w:left="5040" w:hanging="360"/>
+      </w:pPr>
+      <w:rPr>
+        <w:rFonts w:ascii="Symbol" w:hAnsi="Symbol" w:hint="default"/>
+      </w:rPr>
+    </w:lvl>
+    <w:lvl w:ilvl="7" w:tplc="04090003" w:tentative="1">
+      <w:start w:val="1"/>
+      <w:numFmt w:val="bullet"/>
+      <w:lvlText w:val="o"/>
+      <w:lvlJc w:val="left"/>
+      <w:pPr>
+        <w:ind w:left="5760" w:hanging="360"/>
+      </w:pPr>
+      <w:rPr>
+        <w:rFonts w:ascii="Courier New" w:hAnsi="Courier New" w:cs="Courier New" w:hint="default"/>
+      </w:rPr>
+    </w:lvl>
+    <w:lvl w:ilvl="8" w:tplc="04090005" w:tentative="1">
+      <w:start w:val="1"/>
+      <w:numFmt w:val="bullet"/>
+      <w:lvlText w:val=""/>
+      <w:lvlJc w:val="left"/>
+      <w:pPr>
+        <w:ind w:left="6480" w:hanging="360"/>
+      </w:pPr>
+      <w:rPr>
+        <w:rFonts w:ascii="Wingdings" w:hAnsi="Wingdings" w:hint="default"/>
+      </w:rPr>
+    </w:lvl>
+  </w:abstractNum>
+  <w:abstractNum w:abstractNumId="6" w15:restartNumberingAfterBreak="0">
     <w:nsid w:val="196D118B"/>
     <w:multiLevelType w:val="hybridMultilevel"/>
     <w:tmpl w:val="7A9C1770"/>
@@ -8769,7 +10964,7 @@
       </w:rPr>
     </w:lvl>
   </w:abstractNum>
-  <w:abstractNum w:abstractNumId="5" w15:restartNumberingAfterBreak="0">
+  <w:abstractNum w:abstractNumId="7" w15:restartNumberingAfterBreak="0">
     <w:nsid w:val="1AED3CF1"/>
     <w:multiLevelType w:val="hybridMultilevel"/>
     <w:tmpl w:val="34FE6378"/>
@@ -8882,7 +11077,120 @@
       </w:rPr>
     </w:lvl>
   </w:abstractNum>
-  <w:abstractNum w:abstractNumId="6" w15:restartNumberingAfterBreak="0">
+  <w:abstractNum w:abstractNumId="8" w15:restartNumberingAfterBreak="0">
+    <w:nsid w:val="1D45135A"/>
+    <w:multiLevelType w:val="hybridMultilevel"/>
+    <w:tmpl w:val="4E5C6FE4"/>
+    <w:lvl w:ilvl="0" w:tplc="04090001">
+      <w:start w:val="1"/>
+      <w:numFmt w:val="bullet"/>
+      <w:lvlText w:val=""/>
+      <w:lvlJc w:val="left"/>
+      <w:pPr>
+        <w:ind w:left="1080" w:hanging="360"/>
+      </w:pPr>
+      <w:rPr>
+        <w:rFonts w:ascii="Symbol" w:hAnsi="Symbol" w:hint="default"/>
+      </w:rPr>
+    </w:lvl>
+    <w:lvl w:ilvl="1" w:tplc="04090003" w:tentative="1">
+      <w:start w:val="1"/>
+      <w:numFmt w:val="bullet"/>
+      <w:lvlText w:val="o"/>
+      <w:lvlJc w:val="left"/>
+      <w:pPr>
+        <w:ind w:left="1800" w:hanging="360"/>
+      </w:pPr>
+      <w:rPr>
+        <w:rFonts w:ascii="Courier New" w:hAnsi="Courier New" w:cs="Courier New" w:hint="default"/>
+      </w:rPr>
+    </w:lvl>
+    <w:lvl w:ilvl="2" w:tplc="04090005" w:tentative="1">
+      <w:start w:val="1"/>
+      <w:numFmt w:val="bullet"/>
+      <w:lvlText w:val=""/>
+      <w:lvlJc w:val="left"/>
+      <w:pPr>
+        <w:ind w:left="2520" w:hanging="360"/>
+      </w:pPr>
+      <w:rPr>
+        <w:rFonts w:ascii="Wingdings" w:hAnsi="Wingdings" w:hint="default"/>
+      </w:rPr>
+    </w:lvl>
+    <w:lvl w:ilvl="3" w:tplc="04090001" w:tentative="1">
+      <w:start w:val="1"/>
+      <w:numFmt w:val="bullet"/>
+      <w:lvlText w:val=""/>
+      <w:lvlJc w:val="left"/>
+      <w:pPr>
+        <w:ind w:left="3240" w:hanging="360"/>
+      </w:pPr>
+      <w:rPr>
+        <w:rFonts w:ascii="Symbol" w:hAnsi="Symbol" w:hint="default"/>
+      </w:rPr>
+    </w:lvl>
+    <w:lvl w:ilvl="4" w:tplc="04090003" w:tentative="1">
+      <w:start w:val="1"/>
+      <w:numFmt w:val="bullet"/>
+      <w:lvlText w:val="o"/>
+      <w:lvlJc w:val="left"/>
+      <w:pPr>
+        <w:ind w:left="3960" w:hanging="360"/>
+      </w:pPr>
+      <w:rPr>
+        <w:rFonts w:ascii="Courier New" w:hAnsi="Courier New" w:cs="Courier New" w:hint="default"/>
+      </w:rPr>
+    </w:lvl>
+    <w:lvl w:ilvl="5" w:tplc="04090005" w:tentative="1">
+      <w:start w:val="1"/>
+      <w:numFmt w:val="bullet"/>
+      <w:lvlText w:val=""/>
+      <w:lvlJc w:val="left"/>
+      <w:pPr>
+        <w:ind w:left="4680" w:hanging="360"/>
+      </w:pPr>
+      <w:rPr>
+        <w:rFonts w:ascii="Wingdings" w:hAnsi="Wingdings" w:hint="default"/>
+      </w:rPr>
+    </w:lvl>
+    <w:lvl w:ilvl="6" w:tplc="04090001" w:tentative="1">
+      <w:start w:val="1"/>
+      <w:numFmt w:val="bullet"/>
+      <w:lvlText w:val=""/>
+      <w:lvlJc w:val="left"/>
+      <w:pPr>
+        <w:ind w:left="5400" w:hanging="360"/>
+      </w:pPr>
+      <w:rPr>
+        <w:rFonts w:ascii="Symbol" w:hAnsi="Symbol" w:hint="default"/>
+      </w:rPr>
+    </w:lvl>
+    <w:lvl w:ilvl="7" w:tplc="04090003" w:tentative="1">
+      <w:start w:val="1"/>
+      <w:numFmt w:val="bullet"/>
+      <w:lvlText w:val="o"/>
+      <w:lvlJc w:val="left"/>
+      <w:pPr>
+        <w:ind w:left="6120" w:hanging="360"/>
+      </w:pPr>
+      <w:rPr>
+        <w:rFonts w:ascii="Courier New" w:hAnsi="Courier New" w:cs="Courier New" w:hint="default"/>
+      </w:rPr>
+    </w:lvl>
+    <w:lvl w:ilvl="8" w:tplc="04090005" w:tentative="1">
+      <w:start w:val="1"/>
+      <w:numFmt w:val="bullet"/>
+      <w:lvlText w:val=""/>
+      <w:lvlJc w:val="left"/>
+      <w:pPr>
+        <w:ind w:left="6840" w:hanging="360"/>
+      </w:pPr>
+      <w:rPr>
+        <w:rFonts w:ascii="Wingdings" w:hAnsi="Wingdings" w:hint="default"/>
+      </w:rPr>
+    </w:lvl>
+  </w:abstractNum>
+  <w:abstractNum w:abstractNumId="9" w15:restartNumberingAfterBreak="0">
     <w:nsid w:val="1F345855"/>
     <w:multiLevelType w:val="hybridMultilevel"/>
     <w:tmpl w:val="F87E96F6"/>
@@ -8995,7 +11303,7 @@
       </w:rPr>
     </w:lvl>
   </w:abstractNum>
-  <w:abstractNum w:abstractNumId="7" w15:restartNumberingAfterBreak="0">
+  <w:abstractNum w:abstractNumId="10" w15:restartNumberingAfterBreak="0">
     <w:nsid w:val="1F63618F"/>
     <w:multiLevelType w:val="hybridMultilevel"/>
     <w:tmpl w:val="FAC049E6"/>
@@ -9108,7 +11416,7 @@
       </w:rPr>
     </w:lvl>
   </w:abstractNum>
-  <w:abstractNum w:abstractNumId="8" w15:restartNumberingAfterBreak="0">
+  <w:abstractNum w:abstractNumId="11" w15:restartNumberingAfterBreak="0">
     <w:nsid w:val="1F692F13"/>
     <w:multiLevelType w:val="hybridMultilevel"/>
     <w:tmpl w:val="384638C6"/>
@@ -9221,7 +11529,7 @@
       </w:rPr>
     </w:lvl>
   </w:abstractNum>
-  <w:abstractNum w:abstractNumId="9" w15:restartNumberingAfterBreak="0">
+  <w:abstractNum w:abstractNumId="12" w15:restartNumberingAfterBreak="0">
     <w:nsid w:val="20BE5BE7"/>
     <w:multiLevelType w:val="hybridMultilevel"/>
     <w:tmpl w:val="FDBEFFA4"/>
@@ -9307,7 +11615,7 @@
       </w:pPr>
     </w:lvl>
   </w:abstractNum>
-  <w:abstractNum w:abstractNumId="10" w15:restartNumberingAfterBreak="0">
+  <w:abstractNum w:abstractNumId="13" w15:restartNumberingAfterBreak="0">
     <w:nsid w:val="21336A16"/>
     <w:multiLevelType w:val="hybridMultilevel"/>
     <w:tmpl w:val="1B388326"/>
@@ -9420,7 +11728,7 @@
       </w:rPr>
     </w:lvl>
   </w:abstractNum>
-  <w:abstractNum w:abstractNumId="11" w15:restartNumberingAfterBreak="0">
+  <w:abstractNum w:abstractNumId="14" w15:restartNumberingAfterBreak="0">
     <w:nsid w:val="224B3DDE"/>
     <w:multiLevelType w:val="hybridMultilevel"/>
     <w:tmpl w:val="6F349F22"/>
@@ -9506,7 +11814,7 @@
       </w:pPr>
     </w:lvl>
   </w:abstractNum>
-  <w:abstractNum w:abstractNumId="12" w15:restartNumberingAfterBreak="0">
+  <w:abstractNum w:abstractNumId="15" w15:restartNumberingAfterBreak="0">
     <w:nsid w:val="22DD2992"/>
     <w:multiLevelType w:val="hybridMultilevel"/>
     <w:tmpl w:val="04B4D382"/>
@@ -9619,7 +11927,7 @@
       </w:rPr>
     </w:lvl>
   </w:abstractNum>
-  <w:abstractNum w:abstractNumId="13" w15:restartNumberingAfterBreak="0">
+  <w:abstractNum w:abstractNumId="16" w15:restartNumberingAfterBreak="0">
     <w:nsid w:val="2BE40389"/>
     <w:multiLevelType w:val="hybridMultilevel"/>
     <w:tmpl w:val="867810D6"/>
@@ -9705,7 +12013,7 @@
       </w:pPr>
     </w:lvl>
   </w:abstractNum>
-  <w:abstractNum w:abstractNumId="14" w15:restartNumberingAfterBreak="0">
+  <w:abstractNum w:abstractNumId="17" w15:restartNumberingAfterBreak="0">
     <w:nsid w:val="2C3079D3"/>
     <w:multiLevelType w:val="hybridMultilevel"/>
     <w:tmpl w:val="E02C78E8"/>
@@ -9818,7 +12126,7 @@
       </w:rPr>
     </w:lvl>
   </w:abstractNum>
-  <w:abstractNum w:abstractNumId="15" w15:restartNumberingAfterBreak="0">
+  <w:abstractNum w:abstractNumId="18" w15:restartNumberingAfterBreak="0">
     <w:nsid w:val="2C980259"/>
     <w:multiLevelType w:val="hybridMultilevel"/>
     <w:tmpl w:val="9D8A3842"/>
@@ -9931,7 +12239,7 @@
       </w:rPr>
     </w:lvl>
   </w:abstractNum>
-  <w:abstractNum w:abstractNumId="16" w15:restartNumberingAfterBreak="0">
+  <w:abstractNum w:abstractNumId="19" w15:restartNumberingAfterBreak="0">
     <w:nsid w:val="2D402ACB"/>
     <w:multiLevelType w:val="hybridMultilevel"/>
     <w:tmpl w:val="64DCA8B2"/>
@@ -10044,7 +12352,7 @@
       </w:rPr>
     </w:lvl>
   </w:abstractNum>
-  <w:abstractNum w:abstractNumId="17" w15:restartNumberingAfterBreak="0">
+  <w:abstractNum w:abstractNumId="20" w15:restartNumberingAfterBreak="0">
     <w:nsid w:val="2D932209"/>
     <w:multiLevelType w:val="hybridMultilevel"/>
     <w:tmpl w:val="BB6CA22C"/>
@@ -10157,7 +12465,7 @@
       </w:rPr>
     </w:lvl>
   </w:abstractNum>
-  <w:abstractNum w:abstractNumId="18" w15:restartNumberingAfterBreak="0">
+  <w:abstractNum w:abstractNumId="21" w15:restartNumberingAfterBreak="0">
     <w:nsid w:val="2FFA465E"/>
     <w:multiLevelType w:val="hybridMultilevel"/>
     <w:tmpl w:val="882EB612"/>
@@ -10243,7 +12551,7 @@
       </w:pPr>
     </w:lvl>
   </w:abstractNum>
-  <w:abstractNum w:abstractNumId="19" w15:restartNumberingAfterBreak="0">
+  <w:abstractNum w:abstractNumId="22" w15:restartNumberingAfterBreak="0">
     <w:nsid w:val="380E3EB6"/>
     <w:multiLevelType w:val="hybridMultilevel"/>
     <w:tmpl w:val="078834E8"/>
@@ -10356,7 +12664,7 @@
       </w:rPr>
     </w:lvl>
   </w:abstractNum>
-  <w:abstractNum w:abstractNumId="20" w15:restartNumberingAfterBreak="0">
+  <w:abstractNum w:abstractNumId="23" w15:restartNumberingAfterBreak="0">
     <w:nsid w:val="3A1501F0"/>
     <w:multiLevelType w:val="hybridMultilevel"/>
     <w:tmpl w:val="0EF8BD96"/>
@@ -10469,7 +12777,7 @@
       </w:rPr>
     </w:lvl>
   </w:abstractNum>
-  <w:abstractNum w:abstractNumId="21" w15:restartNumberingAfterBreak="0">
+  <w:abstractNum w:abstractNumId="24" w15:restartNumberingAfterBreak="0">
     <w:nsid w:val="3E0F0D7E"/>
     <w:multiLevelType w:val="hybridMultilevel"/>
     <w:tmpl w:val="8354BEFC"/>
@@ -10582,7 +12890,7 @@
       </w:rPr>
     </w:lvl>
   </w:abstractNum>
-  <w:abstractNum w:abstractNumId="22" w15:restartNumberingAfterBreak="0">
+  <w:abstractNum w:abstractNumId="25" w15:restartNumberingAfterBreak="0">
     <w:nsid w:val="3E2B2E20"/>
     <w:multiLevelType w:val="hybridMultilevel"/>
     <w:tmpl w:val="849CBAB2"/>
@@ -10668,7 +12976,7 @@
       </w:pPr>
     </w:lvl>
   </w:abstractNum>
-  <w:abstractNum w:abstractNumId="23" w15:restartNumberingAfterBreak="0">
+  <w:abstractNum w:abstractNumId="26" w15:restartNumberingAfterBreak="0">
     <w:nsid w:val="3FFD04D0"/>
     <w:multiLevelType w:val="hybridMultilevel"/>
     <w:tmpl w:val="8578B62C"/>
@@ -10781,7 +13089,120 @@
       </w:rPr>
     </w:lvl>
   </w:abstractNum>
-  <w:abstractNum w:abstractNumId="24" w15:restartNumberingAfterBreak="0">
+  <w:abstractNum w:abstractNumId="27" w15:restartNumberingAfterBreak="0">
+    <w:nsid w:val="45F17C20"/>
+    <w:multiLevelType w:val="hybridMultilevel"/>
+    <w:tmpl w:val="792AE6C6"/>
+    <w:lvl w:ilvl="0" w:tplc="04090001">
+      <w:start w:val="1"/>
+      <w:numFmt w:val="bullet"/>
+      <w:lvlText w:val=""/>
+      <w:lvlJc w:val="left"/>
+      <w:pPr>
+        <w:ind w:left="1080" w:hanging="360"/>
+      </w:pPr>
+      <w:rPr>
+        <w:rFonts w:ascii="Symbol" w:hAnsi="Symbol" w:hint="default"/>
+      </w:rPr>
+    </w:lvl>
+    <w:lvl w:ilvl="1" w:tplc="04090003" w:tentative="1">
+      <w:start w:val="1"/>
+      <w:numFmt w:val="bullet"/>
+      <w:lvlText w:val="o"/>
+      <w:lvlJc w:val="left"/>
+      <w:pPr>
+        <w:ind w:left="1800" w:hanging="360"/>
+      </w:pPr>
+      <w:rPr>
+        <w:rFonts w:ascii="Courier New" w:hAnsi="Courier New" w:cs="Courier New" w:hint="default"/>
+      </w:rPr>
+    </w:lvl>
+    <w:lvl w:ilvl="2" w:tplc="04090005" w:tentative="1">
+      <w:start w:val="1"/>
+      <w:numFmt w:val="bullet"/>
+      <w:lvlText w:val=""/>
+      <w:lvlJc w:val="left"/>
+      <w:pPr>
+        <w:ind w:left="2520" w:hanging="360"/>
+      </w:pPr>
+      <w:rPr>
+        <w:rFonts w:ascii="Wingdings" w:hAnsi="Wingdings" w:hint="default"/>
+      </w:rPr>
+    </w:lvl>
+    <w:lvl w:ilvl="3" w:tplc="04090001" w:tentative="1">
+      <w:start w:val="1"/>
+      <w:numFmt w:val="bullet"/>
+      <w:lvlText w:val=""/>
+      <w:lvlJc w:val="left"/>
+      <w:pPr>
+        <w:ind w:left="3240" w:hanging="360"/>
+      </w:pPr>
+      <w:rPr>
+        <w:rFonts w:ascii="Symbol" w:hAnsi="Symbol" w:hint="default"/>
+      </w:rPr>
+    </w:lvl>
+    <w:lvl w:ilvl="4" w:tplc="04090003" w:tentative="1">
+      <w:start w:val="1"/>
+      <w:numFmt w:val="bullet"/>
+      <w:lvlText w:val="o"/>
+      <w:lvlJc w:val="left"/>
+      <w:pPr>
+        <w:ind w:left="3960" w:hanging="360"/>
+      </w:pPr>
+      <w:rPr>
+        <w:rFonts w:ascii="Courier New" w:hAnsi="Courier New" w:cs="Courier New" w:hint="default"/>
+      </w:rPr>
+    </w:lvl>
+    <w:lvl w:ilvl="5" w:tplc="04090005" w:tentative="1">
+      <w:start w:val="1"/>
+      <w:numFmt w:val="bullet"/>
+      <w:lvlText w:val=""/>
+      <w:lvlJc w:val="left"/>
+      <w:pPr>
+        <w:ind w:left="4680" w:hanging="360"/>
+      </w:pPr>
+      <w:rPr>
+        <w:rFonts w:ascii="Wingdings" w:hAnsi="Wingdings" w:hint="default"/>
+      </w:rPr>
+    </w:lvl>
+    <w:lvl w:ilvl="6" w:tplc="04090001" w:tentative="1">
+      <w:start w:val="1"/>
+      <w:numFmt w:val="bullet"/>
+      <w:lvlText w:val=""/>
+      <w:lvlJc w:val="left"/>
+      <w:pPr>
+        <w:ind w:left="5400" w:hanging="360"/>
+      </w:pPr>
+      <w:rPr>
+        <w:rFonts w:ascii="Symbol" w:hAnsi="Symbol" w:hint="default"/>
+      </w:rPr>
+    </w:lvl>
+    <w:lvl w:ilvl="7" w:tplc="04090003" w:tentative="1">
+      <w:start w:val="1"/>
+      <w:numFmt w:val="bullet"/>
+      <w:lvlText w:val="o"/>
+      <w:lvlJc w:val="left"/>
+      <w:pPr>
+        <w:ind w:left="6120" w:hanging="360"/>
+      </w:pPr>
+      <w:rPr>
+        <w:rFonts w:ascii="Courier New" w:hAnsi="Courier New" w:cs="Courier New" w:hint="default"/>
+      </w:rPr>
+    </w:lvl>
+    <w:lvl w:ilvl="8" w:tplc="04090005" w:tentative="1">
+      <w:start w:val="1"/>
+      <w:numFmt w:val="bullet"/>
+      <w:lvlText w:val=""/>
+      <w:lvlJc w:val="left"/>
+      <w:pPr>
+        <w:ind w:left="6840" w:hanging="360"/>
+      </w:pPr>
+      <w:rPr>
+        <w:rFonts w:ascii="Wingdings" w:hAnsi="Wingdings" w:hint="default"/>
+      </w:rPr>
+    </w:lvl>
+  </w:abstractNum>
+  <w:abstractNum w:abstractNumId="28" w15:restartNumberingAfterBreak="0">
     <w:nsid w:val="46AF758A"/>
     <w:multiLevelType w:val="hybridMultilevel"/>
     <w:tmpl w:val="97D655E4"/>
@@ -10794,7 +13215,7 @@
         <w:ind w:left="720" w:hanging="360"/>
       </w:pPr>
     </w:lvl>
-    <w:lvl w:ilvl="1" w:tplc="04090019" w:tentative="1">
+    <w:lvl w:ilvl="1" w:tplc="04090019">
       <w:start w:val="1"/>
       <w:numFmt w:val="lowerLetter"/>
       <w:lvlText w:val="%2."/>
@@ -10867,7 +13288,233 @@
       </w:pPr>
     </w:lvl>
   </w:abstractNum>
-  <w:abstractNum w:abstractNumId="25" w15:restartNumberingAfterBreak="0">
+  <w:abstractNum w:abstractNumId="29" w15:restartNumberingAfterBreak="0">
+    <w:nsid w:val="48CE4529"/>
+    <w:multiLevelType w:val="hybridMultilevel"/>
+    <w:tmpl w:val="F4EA5EC0"/>
+    <w:lvl w:ilvl="0" w:tplc="04090001">
+      <w:start w:val="1"/>
+      <w:numFmt w:val="bullet"/>
+      <w:lvlText w:val=""/>
+      <w:lvlJc w:val="left"/>
+      <w:pPr>
+        <w:ind w:left="1800" w:hanging="360"/>
+      </w:pPr>
+      <w:rPr>
+        <w:rFonts w:ascii="Symbol" w:hAnsi="Symbol" w:hint="default"/>
+      </w:rPr>
+    </w:lvl>
+    <w:lvl w:ilvl="1" w:tplc="04090003" w:tentative="1">
+      <w:start w:val="1"/>
+      <w:numFmt w:val="bullet"/>
+      <w:lvlText w:val="o"/>
+      <w:lvlJc w:val="left"/>
+      <w:pPr>
+        <w:ind w:left="2520" w:hanging="360"/>
+      </w:pPr>
+      <w:rPr>
+        <w:rFonts w:ascii="Courier New" w:hAnsi="Courier New" w:cs="Courier New" w:hint="default"/>
+      </w:rPr>
+    </w:lvl>
+    <w:lvl w:ilvl="2" w:tplc="04090005" w:tentative="1">
+      <w:start w:val="1"/>
+      <w:numFmt w:val="bullet"/>
+      <w:lvlText w:val=""/>
+      <w:lvlJc w:val="left"/>
+      <w:pPr>
+        <w:ind w:left="3240" w:hanging="360"/>
+      </w:pPr>
+      <w:rPr>
+        <w:rFonts w:ascii="Wingdings" w:hAnsi="Wingdings" w:hint="default"/>
+      </w:rPr>
+    </w:lvl>
+    <w:lvl w:ilvl="3" w:tplc="04090001" w:tentative="1">
+      <w:start w:val="1"/>
+      <w:numFmt w:val="bullet"/>
+      <w:lvlText w:val=""/>
+      <w:lvlJc w:val="left"/>
+      <w:pPr>
+        <w:ind w:left="3960" w:hanging="360"/>
+      </w:pPr>
+      <w:rPr>
+        <w:rFonts w:ascii="Symbol" w:hAnsi="Symbol" w:hint="default"/>
+      </w:rPr>
+    </w:lvl>
+    <w:lvl w:ilvl="4" w:tplc="04090003" w:tentative="1">
+      <w:start w:val="1"/>
+      <w:numFmt w:val="bullet"/>
+      <w:lvlText w:val="o"/>
+      <w:lvlJc w:val="left"/>
+      <w:pPr>
+        <w:ind w:left="4680" w:hanging="360"/>
+      </w:pPr>
+      <w:rPr>
+        <w:rFonts w:ascii="Courier New" w:hAnsi="Courier New" w:cs="Courier New" w:hint="default"/>
+      </w:rPr>
+    </w:lvl>
+    <w:lvl w:ilvl="5" w:tplc="04090005" w:tentative="1">
+      <w:start w:val="1"/>
+      <w:numFmt w:val="bullet"/>
+      <w:lvlText w:val=""/>
+      <w:lvlJc w:val="left"/>
+      <w:pPr>
+        <w:ind w:left="5400" w:hanging="360"/>
+      </w:pPr>
+      <w:rPr>
+        <w:rFonts w:ascii="Wingdings" w:hAnsi="Wingdings" w:hint="default"/>
+      </w:rPr>
+    </w:lvl>
+    <w:lvl w:ilvl="6" w:tplc="04090001" w:tentative="1">
+      <w:start w:val="1"/>
+      <w:numFmt w:val="bullet"/>
+      <w:lvlText w:val=""/>
+      <w:lvlJc w:val="left"/>
+      <w:pPr>
+        <w:ind w:left="6120" w:hanging="360"/>
+      </w:pPr>
+      <w:rPr>
+        <w:rFonts w:ascii="Symbol" w:hAnsi="Symbol" w:hint="default"/>
+      </w:rPr>
+    </w:lvl>
+    <w:lvl w:ilvl="7" w:tplc="04090003" w:tentative="1">
+      <w:start w:val="1"/>
+      <w:numFmt w:val="bullet"/>
+      <w:lvlText w:val="o"/>
+      <w:lvlJc w:val="left"/>
+      <w:pPr>
+        <w:ind w:left="6840" w:hanging="360"/>
+      </w:pPr>
+      <w:rPr>
+        <w:rFonts w:ascii="Courier New" w:hAnsi="Courier New" w:cs="Courier New" w:hint="default"/>
+      </w:rPr>
+    </w:lvl>
+    <w:lvl w:ilvl="8" w:tplc="04090005" w:tentative="1">
+      <w:start w:val="1"/>
+      <w:numFmt w:val="bullet"/>
+      <w:lvlText w:val=""/>
+      <w:lvlJc w:val="left"/>
+      <w:pPr>
+        <w:ind w:left="7560" w:hanging="360"/>
+      </w:pPr>
+      <w:rPr>
+        <w:rFonts w:ascii="Wingdings" w:hAnsi="Wingdings" w:hint="default"/>
+      </w:rPr>
+    </w:lvl>
+  </w:abstractNum>
+  <w:abstractNum w:abstractNumId="30" w15:restartNumberingAfterBreak="0">
+    <w:nsid w:val="49161698"/>
+    <w:multiLevelType w:val="hybridMultilevel"/>
+    <w:tmpl w:val="792280D8"/>
+    <w:lvl w:ilvl="0" w:tplc="04090001">
+      <w:start w:val="1"/>
+      <w:numFmt w:val="bullet"/>
+      <w:lvlText w:val=""/>
+      <w:lvlJc w:val="left"/>
+      <w:pPr>
+        <w:ind w:left="1440" w:hanging="360"/>
+      </w:pPr>
+      <w:rPr>
+        <w:rFonts w:ascii="Symbol" w:hAnsi="Symbol" w:hint="default"/>
+      </w:rPr>
+    </w:lvl>
+    <w:lvl w:ilvl="1" w:tplc="04090003" w:tentative="1">
+      <w:start w:val="1"/>
+      <w:numFmt w:val="bullet"/>
+      <w:lvlText w:val="o"/>
+      <w:lvlJc w:val="left"/>
+      <w:pPr>
+        <w:ind w:left="2160" w:hanging="360"/>
+      </w:pPr>
+      <w:rPr>
+        <w:rFonts w:ascii="Courier New" w:hAnsi="Courier New" w:cs="Courier New" w:hint="default"/>
+      </w:rPr>
+    </w:lvl>
+    <w:lvl w:ilvl="2" w:tplc="04090005" w:tentative="1">
+      <w:start w:val="1"/>
+      <w:numFmt w:val="bullet"/>
+      <w:lvlText w:val=""/>
+      <w:lvlJc w:val="left"/>
+      <w:pPr>
+        <w:ind w:left="2880" w:hanging="360"/>
+      </w:pPr>
+      <w:rPr>
+        <w:rFonts w:ascii="Wingdings" w:hAnsi="Wingdings" w:hint="default"/>
+      </w:rPr>
+    </w:lvl>
+    <w:lvl w:ilvl="3" w:tplc="04090001" w:tentative="1">
+      <w:start w:val="1"/>
+      <w:numFmt w:val="bullet"/>
+      <w:lvlText w:val=""/>
+      <w:lvlJc w:val="left"/>
+      <w:pPr>
+        <w:ind w:left="3600" w:hanging="360"/>
+      </w:pPr>
+      <w:rPr>
+        <w:rFonts w:ascii="Symbol" w:hAnsi="Symbol" w:hint="default"/>
+      </w:rPr>
+    </w:lvl>
+    <w:lvl w:ilvl="4" w:tplc="04090003" w:tentative="1">
+      <w:start w:val="1"/>
+      <w:numFmt w:val="bullet"/>
+      <w:lvlText w:val="o"/>
+      <w:lvlJc w:val="left"/>
+      <w:pPr>
+        <w:ind w:left="4320" w:hanging="360"/>
+      </w:pPr>
+      <w:rPr>
+        <w:rFonts w:ascii="Courier New" w:hAnsi="Courier New" w:cs="Courier New" w:hint="default"/>
+      </w:rPr>
+    </w:lvl>
+    <w:lvl w:ilvl="5" w:tplc="04090005" w:tentative="1">
+      <w:start w:val="1"/>
+      <w:numFmt w:val="bullet"/>
+      <w:lvlText w:val=""/>
+      <w:lvlJc w:val="left"/>
+      <w:pPr>
+        <w:ind w:left="5040" w:hanging="360"/>
+      </w:pPr>
+      <w:rPr>
+        <w:rFonts w:ascii="Wingdings" w:hAnsi="Wingdings" w:hint="default"/>
+      </w:rPr>
+    </w:lvl>
+    <w:lvl w:ilvl="6" w:tplc="04090001" w:tentative="1">
+      <w:start w:val="1"/>
+      <w:numFmt w:val="bullet"/>
+      <w:lvlText w:val=""/>
+      <w:lvlJc w:val="left"/>
+      <w:pPr>
+        <w:ind w:left="5760" w:hanging="360"/>
+      </w:pPr>
+      <w:rPr>
+        <w:rFonts w:ascii="Symbol" w:hAnsi="Symbol" w:hint="default"/>
+      </w:rPr>
+    </w:lvl>
+    <w:lvl w:ilvl="7" w:tplc="04090003" w:tentative="1">
+      <w:start w:val="1"/>
+      <w:numFmt w:val="bullet"/>
+      <w:lvlText w:val="o"/>
+      <w:lvlJc w:val="left"/>
+      <w:pPr>
+        <w:ind w:left="6480" w:hanging="360"/>
+      </w:pPr>
+      <w:rPr>
+        <w:rFonts w:ascii="Courier New" w:hAnsi="Courier New" w:cs="Courier New" w:hint="default"/>
+      </w:rPr>
+    </w:lvl>
+    <w:lvl w:ilvl="8" w:tplc="04090005" w:tentative="1">
+      <w:start w:val="1"/>
+      <w:numFmt w:val="bullet"/>
+      <w:lvlText w:val=""/>
+      <w:lvlJc w:val="left"/>
+      <w:pPr>
+        <w:ind w:left="7200" w:hanging="360"/>
+      </w:pPr>
+      <w:rPr>
+        <w:rFonts w:ascii="Wingdings" w:hAnsi="Wingdings" w:hint="default"/>
+      </w:rPr>
+    </w:lvl>
+  </w:abstractNum>
+  <w:abstractNum w:abstractNumId="31" w15:restartNumberingAfterBreak="0">
     <w:nsid w:val="4CA2173C"/>
     <w:multiLevelType w:val="hybridMultilevel"/>
     <w:tmpl w:val="97D655E4"/>
@@ -10953,7 +13600,7 @@
       </w:pPr>
     </w:lvl>
   </w:abstractNum>
-  <w:abstractNum w:abstractNumId="26" w15:restartNumberingAfterBreak="0">
+  <w:abstractNum w:abstractNumId="32" w15:restartNumberingAfterBreak="0">
     <w:nsid w:val="4E31671C"/>
     <w:multiLevelType w:val="hybridMultilevel"/>
     <w:tmpl w:val="DF3A31FA"/>
@@ -11066,7 +13713,7 @@
       </w:rPr>
     </w:lvl>
   </w:abstractNum>
-  <w:abstractNum w:abstractNumId="27" w15:restartNumberingAfterBreak="0">
+  <w:abstractNum w:abstractNumId="33" w15:restartNumberingAfterBreak="0">
     <w:nsid w:val="532163F3"/>
     <w:multiLevelType w:val="hybridMultilevel"/>
     <w:tmpl w:val="401E3232"/>
@@ -11179,7 +13826,7 @@
       </w:rPr>
     </w:lvl>
   </w:abstractNum>
-  <w:abstractNum w:abstractNumId="28" w15:restartNumberingAfterBreak="0">
+  <w:abstractNum w:abstractNumId="34" w15:restartNumberingAfterBreak="0">
     <w:nsid w:val="538436FD"/>
     <w:multiLevelType w:val="hybridMultilevel"/>
     <w:tmpl w:val="7C8EC8BA"/>
@@ -11292,7 +13939,7 @@
       </w:rPr>
     </w:lvl>
   </w:abstractNum>
-  <w:abstractNum w:abstractNumId="29" w15:restartNumberingAfterBreak="0">
+  <w:abstractNum w:abstractNumId="35" w15:restartNumberingAfterBreak="0">
     <w:nsid w:val="53DA0B1E"/>
     <w:multiLevelType w:val="hybridMultilevel"/>
     <w:tmpl w:val="7E761A8A"/>
@@ -11405,7 +14052,120 @@
       </w:rPr>
     </w:lvl>
   </w:abstractNum>
-  <w:abstractNum w:abstractNumId="30" w15:restartNumberingAfterBreak="0">
+  <w:abstractNum w:abstractNumId="36" w15:restartNumberingAfterBreak="0">
+    <w:nsid w:val="58B90061"/>
+    <w:multiLevelType w:val="hybridMultilevel"/>
+    <w:tmpl w:val="760E5442"/>
+    <w:lvl w:ilvl="0" w:tplc="04090001">
+      <w:start w:val="1"/>
+      <w:numFmt w:val="bullet"/>
+      <w:lvlText w:val=""/>
+      <w:lvlJc w:val="left"/>
+      <w:pPr>
+        <w:ind w:left="2160" w:hanging="360"/>
+      </w:pPr>
+      <w:rPr>
+        <w:rFonts w:ascii="Symbol" w:hAnsi="Symbol" w:hint="default"/>
+      </w:rPr>
+    </w:lvl>
+    <w:lvl w:ilvl="1" w:tplc="04090003" w:tentative="1">
+      <w:start w:val="1"/>
+      <w:numFmt w:val="bullet"/>
+      <w:lvlText w:val="o"/>
+      <w:lvlJc w:val="left"/>
+      <w:pPr>
+        <w:ind w:left="2880" w:hanging="360"/>
+      </w:pPr>
+      <w:rPr>
+        <w:rFonts w:ascii="Courier New" w:hAnsi="Courier New" w:cs="Courier New" w:hint="default"/>
+      </w:rPr>
+    </w:lvl>
+    <w:lvl w:ilvl="2" w:tplc="04090005" w:tentative="1">
+      <w:start w:val="1"/>
+      <w:numFmt w:val="bullet"/>
+      <w:lvlText w:val=""/>
+      <w:lvlJc w:val="left"/>
+      <w:pPr>
+        <w:ind w:left="3600" w:hanging="360"/>
+      </w:pPr>
+      <w:rPr>
+        <w:rFonts w:ascii="Wingdings" w:hAnsi="Wingdings" w:hint="default"/>
+      </w:rPr>
+    </w:lvl>
+    <w:lvl w:ilvl="3" w:tplc="04090001" w:tentative="1">
+      <w:start w:val="1"/>
+      <w:numFmt w:val="bullet"/>
+      <w:lvlText w:val=""/>
+      <w:lvlJc w:val="left"/>
+      <w:pPr>
+        <w:ind w:left="4320" w:hanging="360"/>
+      </w:pPr>
+      <w:rPr>
+        <w:rFonts w:ascii="Symbol" w:hAnsi="Symbol" w:hint="default"/>
+      </w:rPr>
+    </w:lvl>
+    <w:lvl w:ilvl="4" w:tplc="04090003" w:tentative="1">
+      <w:start w:val="1"/>
+      <w:numFmt w:val="bullet"/>
+      <w:lvlText w:val="o"/>
+      <w:lvlJc w:val="left"/>
+      <w:pPr>
+        <w:ind w:left="5040" w:hanging="360"/>
+      </w:pPr>
+      <w:rPr>
+        <w:rFonts w:ascii="Courier New" w:hAnsi="Courier New" w:cs="Courier New" w:hint="default"/>
+      </w:rPr>
+    </w:lvl>
+    <w:lvl w:ilvl="5" w:tplc="04090005" w:tentative="1">
+      <w:start w:val="1"/>
+      <w:numFmt w:val="bullet"/>
+      <w:lvlText w:val=""/>
+      <w:lvlJc w:val="left"/>
+      <w:pPr>
+        <w:ind w:left="5760" w:hanging="360"/>
+      </w:pPr>
+      <w:rPr>
+        <w:rFonts w:ascii="Wingdings" w:hAnsi="Wingdings" w:hint="default"/>
+      </w:rPr>
+    </w:lvl>
+    <w:lvl w:ilvl="6" w:tplc="04090001" w:tentative="1">
+      <w:start w:val="1"/>
+      <w:numFmt w:val="bullet"/>
+      <w:lvlText w:val=""/>
+      <w:lvlJc w:val="left"/>
+      <w:pPr>
+        <w:ind w:left="6480" w:hanging="360"/>
+      </w:pPr>
+      <w:rPr>
+        <w:rFonts w:ascii="Symbol" w:hAnsi="Symbol" w:hint="default"/>
+      </w:rPr>
+    </w:lvl>
+    <w:lvl w:ilvl="7" w:tplc="04090003" w:tentative="1">
+      <w:start w:val="1"/>
+      <w:numFmt w:val="bullet"/>
+      <w:lvlText w:val="o"/>
+      <w:lvlJc w:val="left"/>
+      <w:pPr>
+        <w:ind w:left="7200" w:hanging="360"/>
+      </w:pPr>
+      <w:rPr>
+        <w:rFonts w:ascii="Courier New" w:hAnsi="Courier New" w:cs="Courier New" w:hint="default"/>
+      </w:rPr>
+    </w:lvl>
+    <w:lvl w:ilvl="8" w:tplc="04090005" w:tentative="1">
+      <w:start w:val="1"/>
+      <w:numFmt w:val="bullet"/>
+      <w:lvlText w:val=""/>
+      <w:lvlJc w:val="left"/>
+      <w:pPr>
+        <w:ind w:left="7920" w:hanging="360"/>
+      </w:pPr>
+      <w:rPr>
+        <w:rFonts w:ascii="Wingdings" w:hAnsi="Wingdings" w:hint="default"/>
+      </w:rPr>
+    </w:lvl>
+  </w:abstractNum>
+  <w:abstractNum w:abstractNumId="37" w15:restartNumberingAfterBreak="0">
     <w:nsid w:val="59E740A7"/>
     <w:multiLevelType w:val="hybridMultilevel"/>
     <w:tmpl w:val="ED1618A6"/>
@@ -11518,7 +14278,7 @@
       </w:rPr>
     </w:lvl>
   </w:abstractNum>
-  <w:abstractNum w:abstractNumId="31" w15:restartNumberingAfterBreak="0">
+  <w:abstractNum w:abstractNumId="38" w15:restartNumberingAfterBreak="0">
     <w:nsid w:val="5AD26824"/>
     <w:multiLevelType w:val="hybridMultilevel"/>
     <w:tmpl w:val="FC6C840A"/>
@@ -11604,7 +14364,7 @@
       </w:pPr>
     </w:lvl>
   </w:abstractNum>
-  <w:abstractNum w:abstractNumId="32" w15:restartNumberingAfterBreak="0">
+  <w:abstractNum w:abstractNumId="39" w15:restartNumberingAfterBreak="0">
     <w:nsid w:val="5B592CE8"/>
     <w:multiLevelType w:val="hybridMultilevel"/>
     <w:tmpl w:val="EC2ABB24"/>
@@ -11717,7 +14477,7 @@
       </w:rPr>
     </w:lvl>
   </w:abstractNum>
-  <w:abstractNum w:abstractNumId="33" w15:restartNumberingAfterBreak="0">
+  <w:abstractNum w:abstractNumId="40" w15:restartNumberingAfterBreak="0">
     <w:nsid w:val="5C7C3CD7"/>
     <w:multiLevelType w:val="hybridMultilevel"/>
     <w:tmpl w:val="A3DE0132"/>
@@ -11803,7 +14563,7 @@
       </w:pPr>
     </w:lvl>
   </w:abstractNum>
-  <w:abstractNum w:abstractNumId="34" w15:restartNumberingAfterBreak="0">
+  <w:abstractNum w:abstractNumId="41" w15:restartNumberingAfterBreak="0">
     <w:nsid w:val="607827BC"/>
     <w:multiLevelType w:val="hybridMultilevel"/>
     <w:tmpl w:val="0958CDFE"/>
@@ -11889,7 +14649,93 @@
       </w:pPr>
     </w:lvl>
   </w:abstractNum>
-  <w:abstractNum w:abstractNumId="35" w15:restartNumberingAfterBreak="0">
+  <w:abstractNum w:abstractNumId="42" w15:restartNumberingAfterBreak="0">
+    <w:nsid w:val="60A30AA5"/>
+    <w:multiLevelType w:val="hybridMultilevel"/>
+    <w:tmpl w:val="BAAE4014"/>
+    <w:lvl w:ilvl="0" w:tplc="0409000F">
+      <w:start w:val="1"/>
+      <w:numFmt w:val="decimal"/>
+      <w:lvlText w:val="%1."/>
+      <w:lvlJc w:val="left"/>
+      <w:pPr>
+        <w:ind w:left="720" w:hanging="360"/>
+      </w:pPr>
+    </w:lvl>
+    <w:lvl w:ilvl="1" w:tplc="04090019" w:tentative="1">
+      <w:start w:val="1"/>
+      <w:numFmt w:val="lowerLetter"/>
+      <w:lvlText w:val="%2."/>
+      <w:lvlJc w:val="left"/>
+      <w:pPr>
+        <w:ind w:left="1440" w:hanging="360"/>
+      </w:pPr>
+    </w:lvl>
+    <w:lvl w:ilvl="2" w:tplc="0409001B" w:tentative="1">
+      <w:start w:val="1"/>
+      <w:numFmt w:val="lowerRoman"/>
+      <w:lvlText w:val="%3."/>
+      <w:lvlJc w:val="right"/>
+      <w:pPr>
+        <w:ind w:left="2160" w:hanging="180"/>
+      </w:pPr>
+    </w:lvl>
+    <w:lvl w:ilvl="3" w:tplc="0409000F" w:tentative="1">
+      <w:start w:val="1"/>
+      <w:numFmt w:val="decimal"/>
+      <w:lvlText w:val="%4."/>
+      <w:lvlJc w:val="left"/>
+      <w:pPr>
+        <w:ind w:left="2880" w:hanging="360"/>
+      </w:pPr>
+    </w:lvl>
+    <w:lvl w:ilvl="4" w:tplc="04090019" w:tentative="1">
+      <w:start w:val="1"/>
+      <w:numFmt w:val="lowerLetter"/>
+      <w:lvlText w:val="%5."/>
+      <w:lvlJc w:val="left"/>
+      <w:pPr>
+        <w:ind w:left="3600" w:hanging="360"/>
+      </w:pPr>
+    </w:lvl>
+    <w:lvl w:ilvl="5" w:tplc="0409001B" w:tentative="1">
+      <w:start w:val="1"/>
+      <w:numFmt w:val="lowerRoman"/>
+      <w:lvlText w:val="%6."/>
+      <w:lvlJc w:val="right"/>
+      <w:pPr>
+        <w:ind w:left="4320" w:hanging="180"/>
+      </w:pPr>
+    </w:lvl>
+    <w:lvl w:ilvl="6" w:tplc="0409000F" w:tentative="1">
+      <w:start w:val="1"/>
+      <w:numFmt w:val="decimal"/>
+      <w:lvlText w:val="%7."/>
+      <w:lvlJc w:val="left"/>
+      <w:pPr>
+        <w:ind w:left="5040" w:hanging="360"/>
+      </w:pPr>
+    </w:lvl>
+    <w:lvl w:ilvl="7" w:tplc="04090019" w:tentative="1">
+      <w:start w:val="1"/>
+      <w:numFmt w:val="lowerLetter"/>
+      <w:lvlText w:val="%8."/>
+      <w:lvlJc w:val="left"/>
+      <w:pPr>
+        <w:ind w:left="5760" w:hanging="360"/>
+      </w:pPr>
+    </w:lvl>
+    <w:lvl w:ilvl="8" w:tplc="0409001B" w:tentative="1">
+      <w:start w:val="1"/>
+      <w:numFmt w:val="lowerRoman"/>
+      <w:lvlText w:val="%9."/>
+      <w:lvlJc w:val="right"/>
+      <w:pPr>
+        <w:ind w:left="6480" w:hanging="180"/>
+      </w:pPr>
+    </w:lvl>
+  </w:abstractNum>
+  <w:abstractNum w:abstractNumId="43" w15:restartNumberingAfterBreak="0">
     <w:nsid w:val="68067A6E"/>
     <w:multiLevelType w:val="hybridMultilevel"/>
     <w:tmpl w:val="246C940C"/>
@@ -12002,7 +14848,7 @@
       </w:rPr>
     </w:lvl>
   </w:abstractNum>
-  <w:abstractNum w:abstractNumId="36" w15:restartNumberingAfterBreak="0">
+  <w:abstractNum w:abstractNumId="44" w15:restartNumberingAfterBreak="0">
     <w:nsid w:val="6D06559D"/>
     <w:multiLevelType w:val="hybridMultilevel"/>
     <w:tmpl w:val="6CF456BC"/>
@@ -12088,7 +14934,7 @@
       </w:pPr>
     </w:lvl>
   </w:abstractNum>
-  <w:abstractNum w:abstractNumId="37" w15:restartNumberingAfterBreak="0">
+  <w:abstractNum w:abstractNumId="45" w15:restartNumberingAfterBreak="0">
     <w:nsid w:val="6D121256"/>
     <w:multiLevelType w:val="hybridMultilevel"/>
     <w:tmpl w:val="580C30E0"/>
@@ -12201,7 +15047,7 @@
       </w:rPr>
     </w:lvl>
   </w:abstractNum>
-  <w:abstractNum w:abstractNumId="38" w15:restartNumberingAfterBreak="0">
+  <w:abstractNum w:abstractNumId="46" w15:restartNumberingAfterBreak="0">
     <w:nsid w:val="6F136BE9"/>
     <w:multiLevelType w:val="hybridMultilevel"/>
     <w:tmpl w:val="21D0B3A2"/>
@@ -12314,7 +15160,7 @@
       </w:rPr>
     </w:lvl>
   </w:abstractNum>
-  <w:abstractNum w:abstractNumId="39" w15:restartNumberingAfterBreak="0">
+  <w:abstractNum w:abstractNumId="47" w15:restartNumberingAfterBreak="0">
     <w:nsid w:val="72981493"/>
     <w:multiLevelType w:val="hybridMultilevel"/>
     <w:tmpl w:val="143C7E70"/>
@@ -12400,7 +15246,7 @@
       </w:pPr>
     </w:lvl>
   </w:abstractNum>
-  <w:abstractNum w:abstractNumId="40" w15:restartNumberingAfterBreak="0">
+  <w:abstractNum w:abstractNumId="48" w15:restartNumberingAfterBreak="0">
     <w:nsid w:val="786102CB"/>
     <w:multiLevelType w:val="hybridMultilevel"/>
     <w:tmpl w:val="A3A2EC26"/>
@@ -12513,7 +15359,7 @@
       </w:rPr>
     </w:lvl>
   </w:abstractNum>
-  <w:abstractNum w:abstractNumId="41" w15:restartNumberingAfterBreak="0">
+  <w:abstractNum w:abstractNumId="49" w15:restartNumberingAfterBreak="0">
     <w:nsid w:val="7DE34F5B"/>
     <w:multiLevelType w:val="hybridMultilevel"/>
     <w:tmpl w:val="1A020C70"/>
@@ -12627,136 +15473,160 @@
     </w:lvl>
   </w:abstractNum>
   <w:num w:numId="1">
-    <w:abstractNumId w:val="27"/>
+    <w:abstractNumId w:val="33"/>
   </w:num>
   <w:num w:numId="2">
+    <w:abstractNumId w:val="48"/>
+  </w:num>
+  <w:num w:numId="3">
     <w:abstractNumId w:val="40"/>
   </w:num>
-  <w:num w:numId="3">
-    <w:abstractNumId w:val="33"/>
-  </w:num>
   <w:num w:numId="4">
-    <w:abstractNumId w:val="41"/>
+    <w:abstractNumId w:val="49"/>
   </w:num>
   <w:num w:numId="5">
+    <w:abstractNumId w:val="12"/>
+  </w:num>
+  <w:num w:numId="6">
+    <w:abstractNumId w:val="10"/>
+  </w:num>
+  <w:num w:numId="7">
+    <w:abstractNumId w:val="22"/>
+  </w:num>
+  <w:num w:numId="8">
+    <w:abstractNumId w:val="18"/>
+  </w:num>
+  <w:num w:numId="9">
+    <w:abstractNumId w:val="46"/>
+  </w:num>
+  <w:num w:numId="10">
+    <w:abstractNumId w:val="28"/>
+  </w:num>
+  <w:num w:numId="11">
+    <w:abstractNumId w:val="7"/>
+  </w:num>
+  <w:num w:numId="12">
+    <w:abstractNumId w:val="45"/>
+  </w:num>
+  <w:num w:numId="13">
+    <w:abstractNumId w:val="19"/>
+  </w:num>
+  <w:num w:numId="14">
+    <w:abstractNumId w:val="13"/>
+  </w:num>
+  <w:num w:numId="15">
+    <w:abstractNumId w:val="31"/>
+  </w:num>
+  <w:num w:numId="16">
+    <w:abstractNumId w:val="38"/>
+  </w:num>
+  <w:num w:numId="17">
+    <w:abstractNumId w:val="25"/>
+  </w:num>
+  <w:num w:numId="18">
+    <w:abstractNumId w:val="11"/>
+  </w:num>
+  <w:num w:numId="19">
+    <w:abstractNumId w:val="21"/>
+  </w:num>
+  <w:num w:numId="20">
+    <w:abstractNumId w:val="47"/>
+  </w:num>
+  <w:num w:numId="21">
+    <w:abstractNumId w:val="17"/>
+  </w:num>
+  <w:num w:numId="22">
+    <w:abstractNumId w:val="23"/>
+  </w:num>
+  <w:num w:numId="23">
+    <w:abstractNumId w:val="39"/>
+  </w:num>
+  <w:num w:numId="24">
     <w:abstractNumId w:val="9"/>
   </w:num>
-  <w:num w:numId="6">
-    <w:abstractNumId w:val="7"/>
+  <w:num w:numId="25">
+    <w:abstractNumId w:val="6"/>
   </w:num>
-  <w:num w:numId="7">
-    <w:abstractNumId w:val="19"/>
+  <w:num w:numId="26">
+    <w:abstractNumId w:val="20"/>
   </w:num>
-  <w:num w:numId="8">
-    <w:abstractNumId w:val="15"/>
+  <w:num w:numId="27">
+    <w:abstractNumId w:val="14"/>
   </w:num>
-  <w:num w:numId="9">
-    <w:abstractNumId w:val="38"/>
+  <w:num w:numId="28">
+    <w:abstractNumId w:val="4"/>
   </w:num>
-  <w:num w:numId="10">
-    <w:abstractNumId w:val="24"/>
-  </w:num>
-  <w:num w:numId="11">
-    <w:abstractNumId w:val="5"/>
-  </w:num>
-  <w:num w:numId="12">
-    <w:abstractNumId w:val="37"/>
-  </w:num>
-  <w:num w:numId="13">
+  <w:num w:numId="29">
     <w:abstractNumId w:val="16"/>
   </w:num>
-  <w:num w:numId="14">
-    <w:abstractNumId w:val="10"/>
-  </w:num>
-  <w:num w:numId="15">
-    <w:abstractNumId w:val="25"/>
-  </w:num>
-  <w:num w:numId="16">
-    <w:abstractNumId w:val="31"/>
-  </w:num>
-  <w:num w:numId="17">
-    <w:abstractNumId w:val="22"/>
-  </w:num>
-  <w:num w:numId="18">
-    <w:abstractNumId w:val="8"/>
-  </w:num>
-  <w:num w:numId="19">
-    <w:abstractNumId w:val="18"/>
-  </w:num>
-  <w:num w:numId="20">
-    <w:abstractNumId w:val="39"/>
-  </w:num>
-  <w:num w:numId="21">
-    <w:abstractNumId w:val="14"/>
-  </w:num>
-  <w:num w:numId="22">
-    <w:abstractNumId w:val="20"/>
-  </w:num>
-  <w:num w:numId="23">
-    <w:abstractNumId w:val="32"/>
-  </w:num>
-  <w:num w:numId="24">
-    <w:abstractNumId w:val="6"/>
-  </w:num>
-  <w:num w:numId="25">
-    <w:abstractNumId w:val="4"/>
-  </w:num>
-  <w:num w:numId="26">
-    <w:abstractNumId w:val="17"/>
-  </w:num>
-  <w:num w:numId="27">
-    <w:abstractNumId w:val="11"/>
-  </w:num>
-  <w:num w:numId="28">
-    <w:abstractNumId w:val="3"/>
-  </w:num>
-  <w:num w:numId="29">
-    <w:abstractNumId w:val="13"/>
-  </w:num>
   <w:num w:numId="30">
-    <w:abstractNumId w:val="34"/>
+    <w:abstractNumId w:val="41"/>
   </w:num>
   <w:num w:numId="31">
     <w:abstractNumId w:val="0"/>
   </w:num>
   <w:num w:numId="32">
-    <w:abstractNumId w:val="12"/>
+    <w:abstractNumId w:val="15"/>
   </w:num>
   <w:num w:numId="33">
-    <w:abstractNumId w:val="28"/>
+    <w:abstractNumId w:val="34"/>
   </w:num>
   <w:num w:numId="34">
-    <w:abstractNumId w:val="36"/>
+    <w:abstractNumId w:val="44"/>
   </w:num>
   <w:num w:numId="35">
-    <w:abstractNumId w:val="23"/>
+    <w:abstractNumId w:val="26"/>
   </w:num>
   <w:num w:numId="36">
+    <w:abstractNumId w:val="43"/>
+  </w:num>
+  <w:num w:numId="37">
+    <w:abstractNumId w:val="37"/>
+  </w:num>
+  <w:num w:numId="38">
     <w:abstractNumId w:val="35"/>
   </w:num>
-  <w:num w:numId="37">
-    <w:abstractNumId w:val="30"/>
-  </w:num>
-  <w:num w:numId="38">
-    <w:abstractNumId w:val="29"/>
-  </w:num>
   <w:num w:numId="39">
-    <w:abstractNumId w:val="21"/>
+    <w:abstractNumId w:val="24"/>
   </w:num>
   <w:num w:numId="40">
-    <w:abstractNumId w:val="26"/>
+    <w:abstractNumId w:val="32"/>
   </w:num>
   <w:num w:numId="41">
     <w:abstractNumId w:val="1"/>
   </w:num>
   <w:num w:numId="42">
+    <w:abstractNumId w:val="3"/>
+  </w:num>
+  <w:num w:numId="43">
+    <w:abstractNumId w:val="29"/>
+  </w:num>
+  <w:num w:numId="44">
+    <w:abstractNumId w:val="36"/>
+  </w:num>
+  <w:num w:numId="45">
+    <w:abstractNumId w:val="27"/>
+  </w:num>
+  <w:num w:numId="46">
+    <w:abstractNumId w:val="8"/>
+  </w:num>
+  <w:num w:numId="47">
     <w:abstractNumId w:val="2"/>
+  </w:num>
+  <w:num w:numId="48">
+    <w:abstractNumId w:val="5"/>
+  </w:num>
+  <w:num w:numId="49">
+    <w:abstractNumId w:val="42"/>
+  </w:num>
+  <w:num w:numId="50">
+    <w:abstractNumId w:val="30"/>
   </w:num>
 </w:numbering>
 </file>
 
 <file path=word/styles.xml><?xml version="1.0" encoding="utf-8"?>
-<w:styles xmlns:mc="http://schemas.openxmlformats.org/markup-compatibility/2006" xmlns:r="http://schemas.openxmlformats.org/officeDocument/2006/relationships" xmlns:w="http://schemas.openxmlformats.org/wordprocessingml/2006/main" xmlns:w14="http://schemas.microsoft.com/office/word/2010/wordml" xmlns:w15="http://schemas.microsoft.com/office/word/2012/wordml" xmlns:w16cex="http://schemas.microsoft.com/office/word/2018/wordml/cex" xmlns:w16cid="http://schemas.microsoft.com/office/word/2016/wordml/cid" xmlns:w16="http://schemas.microsoft.com/office/word/2018/wordml" xmlns:w16se="http://schemas.microsoft.com/office/word/2015/wordml/symex" mc:Ignorable="w14 w15 w16se w16cid w16 w16cex">
+<w:styles xmlns:mc="http://schemas.openxmlformats.org/markup-compatibility/2006" xmlns:r="http://schemas.openxmlformats.org/officeDocument/2006/relationships" xmlns:w="http://schemas.openxmlformats.org/wordprocessingml/2006/main" xmlns:w14="http://schemas.microsoft.com/office/word/2010/wordml" xmlns:w15="http://schemas.microsoft.com/office/word/2012/wordml" xmlns:w16se="http://schemas.microsoft.com/office/word/2015/wordml/symex" mc:Ignorable="w14 w15 w16se">
   <w:docDefaults>
     <w:rPrDefault>
       <w:rPr>
@@ -12772,7 +15642,7 @@
       </w:pPr>
     </w:pPrDefault>
   </w:docDefaults>
-  <w:latentStyles w:defLockedState="0" w:defUIPriority="99" w:defSemiHidden="0" w:defUnhideWhenUsed="0" w:defQFormat="0" w:count="376">
+  <w:latentStyles w:defLockedState="0" w:defUIPriority="99" w:defSemiHidden="0" w:defUnhideWhenUsed="0" w:defQFormat="0" w:count="371">
     <w:lsdException w:name="Normal" w:uiPriority="0" w:qFormat="1"/>
     <w:lsdException w:name="heading 1" w:uiPriority="9" w:qFormat="1"/>
     <w:lsdException w:name="heading 2" w:semiHidden="1" w:uiPriority="9" w:unhideWhenUsed="1" w:qFormat="1"/>
@@ -13144,21 +16014,16 @@
     <w:lsdException w:name="List Table 5 Dark Accent 6" w:uiPriority="50"/>
     <w:lsdException w:name="List Table 6 Colorful Accent 6" w:uiPriority="51"/>
     <w:lsdException w:name="List Table 7 Colorful Accent 6" w:uiPriority="52"/>
-    <w:lsdException w:name="Mention" w:semiHidden="1" w:unhideWhenUsed="1"/>
-    <w:lsdException w:name="Smart Hyperlink" w:semiHidden="1" w:unhideWhenUsed="1"/>
-    <w:lsdException w:name="Hashtag" w:semiHidden="1" w:unhideWhenUsed="1"/>
-    <w:lsdException w:name="Unresolved Mention" w:semiHidden="1" w:unhideWhenUsed="1"/>
-    <w:lsdException w:name="Smart Link" w:semiHidden="1" w:unhideWhenUsed="1"/>
   </w:latentStyles>
-  <w:style w:type="paragraph" w:default="1" w:styleId="Normal">
+  <w:style w:type="paragraph" w:default="1" w:styleId="a">
     <w:name w:val="Normal"/>
     <w:qFormat/>
   </w:style>
-  <w:style w:type="paragraph" w:styleId="Heading1">
+  <w:style w:type="paragraph" w:styleId="1">
     <w:name w:val="heading 1"/>
-    <w:basedOn w:val="Normal"/>
-    <w:next w:val="Normal"/>
-    <w:link w:val="Heading1Char"/>
+    <w:basedOn w:val="a"/>
+    <w:next w:val="a"/>
+    <w:link w:val="10"/>
     <w:uiPriority w:val="9"/>
     <w:qFormat/>
     <w:rsid w:val="00AC50F8"/>
@@ -13175,13 +16040,13 @@
       <w:szCs w:val="32"/>
     </w:rPr>
   </w:style>
-  <w:style w:type="character" w:default="1" w:styleId="DefaultParagraphFont">
+  <w:style w:type="character" w:default="1" w:styleId="a0">
     <w:name w:val="Default Paragraph Font"/>
     <w:uiPriority w:val="1"/>
     <w:semiHidden/>
     <w:unhideWhenUsed/>
   </w:style>
-  <w:style w:type="table" w:default="1" w:styleId="TableNormal">
+  <w:style w:type="table" w:default="1" w:styleId="a1">
     <w:name w:val="Normal Table"/>
     <w:uiPriority w:val="99"/>
     <w:semiHidden/>
@@ -13196,15 +16061,15 @@
       </w:tblCellMar>
     </w:tblPr>
   </w:style>
-  <w:style w:type="numbering" w:default="1" w:styleId="NoList">
+  <w:style w:type="numbering" w:default="1" w:styleId="a2">
     <w:name w:val="No List"/>
     <w:uiPriority w:val="99"/>
     <w:semiHidden/>
     <w:unhideWhenUsed/>
   </w:style>
-  <w:style w:type="paragraph" w:styleId="ListParagraph">
+  <w:style w:type="paragraph" w:styleId="a3">
     <w:name w:val="List Paragraph"/>
-    <w:basedOn w:val="Normal"/>
+    <w:basedOn w:val="a"/>
     <w:uiPriority w:val="34"/>
     <w:qFormat/>
     <w:rsid w:val="004D1FFC"/>
@@ -13213,10 +16078,10 @@
       <w:contextualSpacing/>
     </w:pPr>
   </w:style>
-  <w:style w:type="character" w:customStyle="1" w:styleId="Heading1Char">
-    <w:name w:val="Heading 1 Char"/>
-    <w:basedOn w:val="DefaultParagraphFont"/>
-    <w:link w:val="Heading1"/>
+  <w:style w:type="character" w:customStyle="1" w:styleId="10">
+    <w:name w:val="Заголовок 1 Знак"/>
+    <w:basedOn w:val="a0"/>
+    <w:link w:val="1"/>
     <w:uiPriority w:val="9"/>
     <w:rsid w:val="00AC50F8"/>
     <w:rPr>
@@ -13529,7 +16394,7 @@
 </file>
 
 <file path=customXml/itemProps1.xml><?xml version="1.0" encoding="utf-8"?>
-<ds:datastoreItem xmlns:ds="http://schemas.openxmlformats.org/officeDocument/2006/customXml" ds:itemID="{A8F04F60-7683-4030-A09C-ABA4C7408287}">
+<ds:datastoreItem xmlns:ds="http://schemas.openxmlformats.org/officeDocument/2006/customXml" ds:itemID="{9515B6BC-9DF1-4A03-885C-01E94A24239E}">
   <ds:schemaRefs>
     <ds:schemaRef ds:uri="http://schemas.openxmlformats.org/officeDocument/2006/bibliography"/>
   </ds:schemaRefs>
